--- a/recipe_template/manuscript_template.docx
+++ b/recipe_template/manuscript_template.docx
@@ -1,17 +1,18 @@
 
 <file path=word/document.xml><?xml version="1.0" encoding="utf-8"?>
-<w:document xmlns:wpc="http://schemas.microsoft.com/office/word/2010/wordprocessingCanvas" xmlns:cx="http://schemas.microsoft.com/office/drawing/2014/chartex" xmlns:cx1="http://schemas.microsoft.com/office/drawing/2015/9/8/chartex" xmlns:cx2="http://schemas.microsoft.com/office/drawing/2015/10/21/chartex" xmlns:cx3="http://schemas.microsoft.com/office/drawing/2016/5/9/chartex" xmlns:cx4="http://schemas.microsoft.com/office/drawing/2016/5/10/chartex" xmlns:cx5="http://schemas.microsoft.com/office/drawing/2016/5/11/chartex" xmlns:cx6="http://schemas.microsoft.com/office/drawing/2016/5/12/chartex" xmlns:cx7="http://schemas.microsoft.com/office/drawing/2016/5/13/chartex" xmlns:cx8="http://schemas.microsoft.com/office/drawing/2016/5/14/chartex" xmlns:mc="http://schemas.openxmlformats.org/markup-compatibility/2006" xmlns:aink="http://schemas.microsoft.com/office/drawing/2016/ink" xmlns:am3d="http://schemas.microsoft.com/office/drawing/2017/model3d" xmlns:o="urn:schemas-microsoft-com:office:office" xmlns:r="http://schemas.openxmlformats.org/officeDocument/2006/relationships" xmlns:m="http://schemas.openxmlformats.org/officeDocument/2006/math" xmlns:v="urn:schemas-microsoft-com:vml" xmlns:wp14="http://schemas.microsoft.com/office/word/2010/wordprocessingDrawing" xmlns:wp="http://schemas.openxmlformats.org/drawingml/2006/wordprocessingDrawing" xmlns:w10="urn:schemas-microsoft-com:office:word" xmlns:w="http://schemas.openxmlformats.org/wordprocessingml/2006/main" xmlns:w14="http://schemas.microsoft.com/office/word/2010/wordml" xmlns:w15="http://schemas.microsoft.com/office/word/2012/wordml" xmlns:w16cex="http://schemas.microsoft.com/office/word/2018/wordml/cex" xmlns:w16cid="http://schemas.microsoft.com/office/word/2016/wordml/cid" xmlns:w16="http://schemas.microsoft.com/office/word/2018/wordml" xmlns:w16se="http://schemas.microsoft.com/office/word/2015/wordml/symex" xmlns:wpg="http://schemas.microsoft.com/office/word/2010/wordprocessingGroup" xmlns:wpi="http://schemas.microsoft.com/office/word/2010/wordprocessingInk" xmlns:wne="http://schemas.microsoft.com/office/word/2006/wordml" xmlns:wps="http://schemas.microsoft.com/office/word/2010/wordprocessingShape" mc:Ignorable="w14 w15 w16se w16cid w16 w16cex wp14">
+<w:document xmlns:o="urn:schemas-microsoft-com:office:office" xmlns:r="http://schemas.openxmlformats.org/officeDocument/2006/relationships" xmlns:v="urn:schemas-microsoft-com:vml" xmlns:w="http://schemas.openxmlformats.org/wordprocessingml/2006/main" xmlns:w10="urn:schemas-microsoft-com:office:word" xmlns:wp="http://schemas.openxmlformats.org/drawingml/2006/wordprocessingDrawing" xmlns:wps="http://schemas.microsoft.com/office/word/2010/wordprocessingShape" xmlns:wpg="http://schemas.microsoft.com/office/word/2010/wordprocessingGroup" xmlns:mc="http://schemas.openxmlformats.org/markup-compatibility/2006" xmlns:wp14="http://schemas.microsoft.com/office/word/2010/wordprocessingDrawing" xmlns:w14="http://schemas.microsoft.com/office/word/2010/wordml" mc:Ignorable="w14 wp14">
   <w:body>
     <w:p>
       <w:pPr>
+        <w:pStyle w:val="Normal"/>
         <w:jc w:val="center"/>
         <w:rPr>
-          <w:rFonts w:ascii="Times New Roman" w:eastAsia="Times New Roman" w:hAnsi="Times New Roman" w:cs="Times New Roman"/>
-        </w:rPr>
-      </w:pPr>
-      <w:r>
-        <w:rPr>
-          <w:rFonts w:ascii="Arial" w:eastAsia="Times New Roman" w:hAnsi="Arial" w:cs="Arial"/>
+          <w:rFonts w:ascii="Times New Roman" w:hAnsi="Times New Roman" w:eastAsia="Times New Roman" w:cs="Times New Roman"/>
+        </w:rPr>
+      </w:pPr>
+      <w:r>
+        <w:rPr>
+          <w:rFonts w:eastAsia="Times New Roman" w:cs="Arial" w:ascii="Arial" w:hAnsi="Arial"/>
           <w:b/>
           <w:bCs/>
           <w:color w:val="000000"/>
@@ -23,14 +24,15 @@
     </w:p>
     <w:p>
       <w:pPr>
+        <w:pStyle w:val="Normal"/>
         <w:jc w:val="center"/>
         <w:rPr>
-          <w:rFonts w:ascii="Times New Roman" w:eastAsia="Times New Roman" w:hAnsi="Times New Roman" w:cs="Times New Roman"/>
-        </w:rPr>
-      </w:pPr>
-      <w:r>
-        <w:rPr>
-          <w:rFonts w:ascii="Arial" w:eastAsia="Times New Roman" w:hAnsi="Arial" w:cs="Arial"/>
+          <w:rFonts w:ascii="Times New Roman" w:hAnsi="Times New Roman" w:eastAsia="Times New Roman" w:cs="Times New Roman"/>
+        </w:rPr>
+      </w:pPr>
+      <w:r>
+        <w:rPr>
+          <w:rFonts w:eastAsia="Times New Roman" w:cs="Arial" w:ascii="Arial" w:hAnsi="Arial"/>
           <w:i/>
           <w:iCs/>
           <w:color w:val="0000FF"/>
@@ -42,14 +44,15 @@
     </w:p>
     <w:p>
       <w:pPr>
+        <w:pStyle w:val="Normal"/>
         <w:jc w:val="center"/>
         <w:rPr>
-          <w:rFonts w:ascii="Times New Roman" w:eastAsia="Times New Roman" w:hAnsi="Times New Roman" w:cs="Times New Roman"/>
-        </w:rPr>
-      </w:pPr>
-      <w:r>
-        <w:rPr>
-          <w:rFonts w:ascii="Arial" w:eastAsia="Times New Roman" w:hAnsi="Arial" w:cs="Arial"/>
+          <w:rFonts w:ascii="Times New Roman" w:hAnsi="Times New Roman" w:eastAsia="Times New Roman" w:cs="Times New Roman"/>
+        </w:rPr>
+      </w:pPr>
+      <w:r>
+        <w:rPr>
+          <w:rFonts w:eastAsia="Times New Roman" w:cs="Arial" w:ascii="Arial" w:hAnsi="Arial"/>
           <w:color w:val="000000"/>
           <w:sz w:val="20"/>
           <w:szCs w:val="20"/>
@@ -58,7 +61,7 @@
       </w:r>
       <w:r>
         <w:rPr>
-          <w:rFonts w:ascii="Arial" w:eastAsia="Times New Roman" w:hAnsi="Arial" w:cs="Arial"/>
+          <w:rFonts w:eastAsia="Times New Roman" w:cs="Arial" w:ascii="Arial" w:hAnsi="Arial"/>
           <w:color w:val="000000"/>
           <w:sz w:val="12"/>
           <w:szCs w:val="12"/>
@@ -68,7 +71,7 @@
       </w:r>
       <w:r>
         <w:rPr>
-          <w:rFonts w:ascii="Arial" w:eastAsia="Times New Roman" w:hAnsi="Arial" w:cs="Arial"/>
+          <w:rFonts w:eastAsia="Times New Roman" w:cs="Arial" w:ascii="Arial" w:hAnsi="Arial"/>
           <w:color w:val="000000"/>
           <w:sz w:val="20"/>
           <w:szCs w:val="20"/>
@@ -77,7 +80,7 @@
       </w:r>
       <w:r>
         <w:rPr>
-          <w:rFonts w:ascii="Arial" w:eastAsia="Times New Roman" w:hAnsi="Arial" w:cs="Arial"/>
+          <w:rFonts w:eastAsia="Times New Roman" w:cs="Arial" w:ascii="Arial" w:hAnsi="Arial"/>
           <w:color w:val="000000"/>
           <w:sz w:val="12"/>
           <w:szCs w:val="12"/>
@@ -87,7 +90,7 @@
       </w:r>
       <w:r>
         <w:rPr>
-          <w:rFonts w:ascii="Arial" w:eastAsia="Times New Roman" w:hAnsi="Arial" w:cs="Arial"/>
+          <w:rFonts w:eastAsia="Times New Roman" w:cs="Arial" w:ascii="Arial" w:hAnsi="Arial"/>
           <w:color w:val="000000"/>
           <w:sz w:val="20"/>
           <w:szCs w:val="20"/>
@@ -96,7 +99,7 @@
       </w:r>
       <w:r>
         <w:rPr>
-          <w:rFonts w:ascii="Arial" w:eastAsia="Times New Roman" w:hAnsi="Arial" w:cs="Arial"/>
+          <w:rFonts w:eastAsia="Times New Roman" w:cs="Arial" w:ascii="Arial" w:hAnsi="Arial"/>
           <w:color w:val="000000"/>
           <w:sz w:val="12"/>
           <w:szCs w:val="12"/>
@@ -106,7 +109,7 @@
       </w:r>
       <w:r>
         <w:rPr>
-          <w:rFonts w:ascii="Arial" w:eastAsia="Times New Roman" w:hAnsi="Arial" w:cs="Arial"/>
+          <w:rFonts w:eastAsia="Times New Roman" w:cs="Arial" w:ascii="Arial" w:hAnsi="Arial"/>
           <w:color w:val="000000"/>
           <w:sz w:val="20"/>
           <w:szCs w:val="20"/>
@@ -115,7 +118,7 @@
       </w:r>
       <w:r>
         <w:rPr>
-          <w:rFonts w:ascii="Arial" w:eastAsia="Times New Roman" w:hAnsi="Arial" w:cs="Arial"/>
+          <w:rFonts w:eastAsia="Times New Roman" w:cs="Arial" w:ascii="Arial" w:hAnsi="Arial"/>
           <w:color w:val="000000"/>
           <w:sz w:val="12"/>
           <w:szCs w:val="12"/>
@@ -125,7 +128,7 @@
       </w:r>
       <w:r>
         <w:rPr>
-          <w:rFonts w:ascii="Arial" w:eastAsia="Times New Roman" w:hAnsi="Arial" w:cs="Arial"/>
+          <w:rFonts w:eastAsia="Times New Roman" w:cs="Arial" w:ascii="Arial" w:hAnsi="Arial"/>
           <w:color w:val="000000"/>
           <w:sz w:val="20"/>
           <w:szCs w:val="20"/>
@@ -135,14 +138,15 @@
     </w:p>
     <w:p>
       <w:pPr>
+        <w:pStyle w:val="Normal"/>
         <w:jc w:val="center"/>
         <w:rPr>
-          <w:rFonts w:ascii="Times New Roman" w:eastAsia="Times New Roman" w:hAnsi="Times New Roman" w:cs="Times New Roman"/>
-        </w:rPr>
-      </w:pPr>
-      <w:r>
-        <w:rPr>
-          <w:rFonts w:ascii="Arial" w:eastAsia="Times New Roman" w:hAnsi="Arial" w:cs="Arial"/>
+          <w:rFonts w:ascii="Times New Roman" w:hAnsi="Times New Roman" w:eastAsia="Times New Roman" w:cs="Times New Roman"/>
+        </w:rPr>
+      </w:pPr>
+      <w:r>
+        <w:rPr>
+          <w:rFonts w:eastAsia="Times New Roman" w:cs="Arial" w:ascii="Arial" w:hAnsi="Arial"/>
           <w:i/>
           <w:iCs/>
           <w:color w:val="0000FF"/>
@@ -154,21 +158,28 @@
     </w:p>
     <w:p>
       <w:pPr>
-        <w:rPr>
-          <w:rFonts w:ascii="Times New Roman" w:eastAsia="Times New Roman" w:hAnsi="Times New Roman" w:cs="Times New Roman"/>
-        </w:rPr>
-      </w:pPr>
-    </w:p>
-    <w:p>
-      <w:pPr>
-        <w:jc w:val="both"/>
-        <w:rPr>
-          <w:rFonts w:ascii="Times New Roman" w:eastAsia="Times New Roman" w:hAnsi="Times New Roman" w:cs="Times New Roman"/>
-        </w:rPr>
-      </w:pPr>
-      <w:r>
-        <w:rPr>
-          <w:rFonts w:ascii="Arial" w:eastAsia="Times New Roman" w:hAnsi="Arial" w:cs="Arial"/>
+        <w:pStyle w:val="Normal"/>
+        <w:rPr>
+          <w:rFonts w:ascii="Times New Roman" w:hAnsi="Times New Roman" w:eastAsia="Times New Roman" w:cs="Times New Roman"/>
+        </w:rPr>
+      </w:pPr>
+      <w:r>
+        <w:rPr>
+          <w:rFonts w:eastAsia="Times New Roman" w:cs="Times New Roman" w:ascii="Times New Roman" w:hAnsi="Times New Roman"/>
+        </w:rPr>
+      </w:r>
+    </w:p>
+    <w:p>
+      <w:pPr>
+        <w:pStyle w:val="Normal"/>
+        <w:jc w:val="both"/>
+        <w:rPr>
+          <w:rFonts w:ascii="Times New Roman" w:hAnsi="Times New Roman" w:eastAsia="Times New Roman" w:cs="Times New Roman"/>
+        </w:rPr>
+      </w:pPr>
+      <w:r>
+        <w:rPr>
+          <w:rFonts w:eastAsia="Times New Roman" w:cs="Arial" w:ascii="Arial" w:hAnsi="Arial"/>
           <w:color w:val="000000"/>
           <w:sz w:val="12"/>
           <w:szCs w:val="12"/>
@@ -178,7 +189,7 @@
       </w:r>
       <w:r>
         <w:rPr>
-          <w:rFonts w:ascii="Arial" w:eastAsia="Times New Roman" w:hAnsi="Arial" w:cs="Arial"/>
+          <w:rFonts w:eastAsia="Times New Roman" w:cs="Arial" w:ascii="Arial" w:hAnsi="Arial"/>
           <w:color w:val="000000"/>
           <w:sz w:val="20"/>
           <w:szCs w:val="20"/>
@@ -187,7 +198,7 @@
       </w:r>
       <w:r>
         <w:rPr>
-          <w:rFonts w:ascii="Arial" w:eastAsia="Times New Roman" w:hAnsi="Arial" w:cs="Arial"/>
+          <w:rFonts w:eastAsia="Times New Roman" w:cs="Arial" w:ascii="Arial" w:hAnsi="Arial"/>
           <w:color w:val="000000"/>
           <w:sz w:val="12"/>
           <w:szCs w:val="12"/>
@@ -197,7 +208,7 @@
       </w:r>
       <w:r>
         <w:rPr>
-          <w:rFonts w:ascii="Arial" w:eastAsia="Times New Roman" w:hAnsi="Arial" w:cs="Arial"/>
+          <w:rFonts w:eastAsia="Times New Roman" w:cs="Arial" w:ascii="Arial" w:hAnsi="Arial"/>
           <w:color w:val="000000"/>
           <w:sz w:val="20"/>
           <w:szCs w:val="20"/>
@@ -206,7 +217,7 @@
       </w:r>
       <w:r>
         <w:rPr>
-          <w:rFonts w:ascii="Arial" w:eastAsia="Times New Roman" w:hAnsi="Arial" w:cs="Arial"/>
+          <w:rFonts w:eastAsia="Times New Roman" w:cs="Arial" w:ascii="Arial" w:hAnsi="Arial"/>
           <w:color w:val="000000"/>
           <w:sz w:val="12"/>
           <w:szCs w:val="12"/>
@@ -216,7 +227,7 @@
       </w:r>
       <w:r>
         <w:rPr>
-          <w:rFonts w:ascii="Arial" w:eastAsia="Times New Roman" w:hAnsi="Arial" w:cs="Arial"/>
+          <w:rFonts w:eastAsia="Times New Roman" w:cs="Arial" w:ascii="Arial" w:hAnsi="Arial"/>
           <w:color w:val="000000"/>
           <w:sz w:val="20"/>
           <w:szCs w:val="20"/>
@@ -226,14 +237,15 @@
     </w:p>
     <w:p>
       <w:pPr>
-        <w:jc w:val="both"/>
-        <w:rPr>
-          <w:rFonts w:ascii="Times New Roman" w:eastAsia="Times New Roman" w:hAnsi="Times New Roman" w:cs="Times New Roman"/>
-        </w:rPr>
-      </w:pPr>
-      <w:r>
-        <w:rPr>
-          <w:rFonts w:ascii="Arial" w:eastAsia="Times New Roman" w:hAnsi="Arial" w:cs="Arial"/>
+        <w:pStyle w:val="Normal"/>
+        <w:jc w:val="both"/>
+        <w:rPr>
+          <w:rFonts w:ascii="Times New Roman" w:hAnsi="Times New Roman" w:eastAsia="Times New Roman" w:cs="Times New Roman"/>
+        </w:rPr>
+      </w:pPr>
+      <w:r>
+        <w:rPr>
+          <w:rFonts w:eastAsia="Times New Roman" w:cs="Arial" w:ascii="Arial" w:hAnsi="Arial"/>
           <w:color w:val="000000"/>
           <w:sz w:val="20"/>
           <w:szCs w:val="20"/>
@@ -243,14 +255,15 @@
     </w:p>
     <w:p>
       <w:pPr>
-        <w:jc w:val="both"/>
-        <w:rPr>
-          <w:rFonts w:ascii="Times New Roman" w:eastAsia="Times New Roman" w:hAnsi="Times New Roman" w:cs="Times New Roman"/>
-        </w:rPr>
-      </w:pPr>
-      <w:r>
-        <w:rPr>
-          <w:rFonts w:ascii="Arial" w:eastAsia="Times New Roman" w:hAnsi="Arial" w:cs="Arial"/>
+        <w:pStyle w:val="Normal"/>
+        <w:jc w:val="both"/>
+        <w:rPr>
+          <w:rFonts w:ascii="Times New Roman" w:hAnsi="Times New Roman" w:eastAsia="Times New Roman" w:cs="Times New Roman"/>
+        </w:rPr>
+      </w:pPr>
+      <w:r>
+        <w:rPr>
+          <w:rFonts w:eastAsia="Times New Roman" w:cs="Arial" w:ascii="Arial" w:hAnsi="Arial"/>
           <w:color w:val="000000"/>
           <w:sz w:val="12"/>
           <w:szCs w:val="12"/>
@@ -260,7 +273,7 @@
       </w:r>
       <w:r>
         <w:rPr>
-          <w:rFonts w:ascii="Arial" w:eastAsia="Times New Roman" w:hAnsi="Arial" w:cs="Arial"/>
+          <w:rFonts w:eastAsia="Times New Roman" w:cs="Arial" w:ascii="Arial" w:hAnsi="Arial"/>
           <w:color w:val="000000"/>
           <w:sz w:val="20"/>
           <w:szCs w:val="20"/>
@@ -270,21 +283,28 @@
     </w:p>
     <w:p>
       <w:pPr>
-        <w:rPr>
-          <w:rFonts w:ascii="Times New Roman" w:eastAsia="Times New Roman" w:hAnsi="Times New Roman" w:cs="Times New Roman"/>
-        </w:rPr>
-      </w:pPr>
-    </w:p>
-    <w:p>
-      <w:pPr>
-        <w:jc w:val="both"/>
-        <w:rPr>
-          <w:rFonts w:ascii="Times New Roman" w:eastAsia="Times New Roman" w:hAnsi="Times New Roman" w:cs="Times New Roman"/>
-        </w:rPr>
-      </w:pPr>
-      <w:r>
-        <w:rPr>
-          <w:rFonts w:ascii="Arial" w:eastAsia="Times New Roman" w:hAnsi="Arial" w:cs="Arial"/>
+        <w:pStyle w:val="Normal"/>
+        <w:rPr>
+          <w:rFonts w:ascii="Times New Roman" w:hAnsi="Times New Roman" w:eastAsia="Times New Roman" w:cs="Times New Roman"/>
+        </w:rPr>
+      </w:pPr>
+      <w:r>
+        <w:rPr>
+          <w:rFonts w:eastAsia="Times New Roman" w:cs="Times New Roman" w:ascii="Times New Roman" w:hAnsi="Times New Roman"/>
+        </w:rPr>
+      </w:r>
+    </w:p>
+    <w:p>
+      <w:pPr>
+        <w:pStyle w:val="Normal"/>
+        <w:jc w:val="both"/>
+        <w:rPr>
+          <w:rFonts w:ascii="Times New Roman" w:hAnsi="Times New Roman" w:eastAsia="Times New Roman" w:cs="Times New Roman"/>
+        </w:rPr>
+      </w:pPr>
+      <w:r>
+        <w:rPr>
+          <w:rFonts w:eastAsia="Times New Roman" w:cs="Arial" w:ascii="Arial" w:hAnsi="Arial"/>
           <w:b/>
           <w:bCs/>
           <w:color w:val="000000"/>
@@ -295,7 +315,7 @@
       </w:r>
       <w:r>
         <w:rPr>
-          <w:rFonts w:ascii="Arial" w:eastAsia="Times New Roman" w:hAnsi="Arial" w:cs="Arial"/>
+          <w:rFonts w:eastAsia="Times New Roman" w:cs="Arial" w:ascii="Arial" w:hAnsi="Arial"/>
           <w:b/>
           <w:bCs/>
           <w:color w:val="000000"/>
@@ -307,7 +327,7 @@
       </w:r>
       <w:r>
         <w:rPr>
-          <w:rFonts w:ascii="Arial" w:eastAsia="Times New Roman" w:hAnsi="Arial" w:cs="Arial"/>
+          <w:rFonts w:eastAsia="Times New Roman" w:cs="Arial" w:ascii="Arial" w:hAnsi="Arial"/>
           <w:b/>
           <w:bCs/>
           <w:color w:val="000000"/>
@@ -318,7 +338,7 @@
       </w:r>
       <w:r>
         <w:rPr>
-          <w:rFonts w:ascii="Arial" w:eastAsia="Times New Roman" w:hAnsi="Arial" w:cs="Arial"/>
+          <w:rFonts w:eastAsia="Times New Roman" w:cs="Arial" w:ascii="Arial" w:hAnsi="Arial"/>
           <w:color w:val="000000"/>
           <w:sz w:val="20"/>
           <w:szCs w:val="20"/>
@@ -328,49 +348,26 @@
     </w:p>
     <w:p>
       <w:pPr>
-        <w:jc w:val="both"/>
-        <w:rPr>
-          <w:rFonts w:ascii="Times New Roman" w:eastAsia="Times New Roman" w:hAnsi="Times New Roman" w:cs="Times New Roman"/>
-        </w:rPr>
-      </w:pPr>
-      <w:r>
-        <w:rPr>
-          <w:rFonts w:ascii="Arial" w:eastAsia="Times New Roman" w:hAnsi="Arial" w:cs="Arial"/>
-          <w:i/>
-          <w:iCs/>
-          <w:color w:val="0000FF"/>
-          <w:sz w:val="20"/>
-          <w:szCs w:val="20"/>
-        </w:rPr>
-        <w:t xml:space="preserve">Introduce the research field (1-2 sentences), provide context by </w:t>
-      </w:r>
-      <w:proofErr w:type="spellStart"/>
-      <w:r>
-        <w:rPr>
-          <w:rFonts w:ascii="Arial" w:eastAsia="Times New Roman" w:hAnsi="Arial" w:cs="Arial"/>
-          <w:i/>
-          <w:iCs/>
-          <w:color w:val="0000FF"/>
-          <w:sz w:val="20"/>
-          <w:szCs w:val="20"/>
-        </w:rPr>
-        <w:t>describingmentioning</w:t>
-      </w:r>
-      <w:proofErr w:type="spellEnd"/>
-      <w:r>
-        <w:rPr>
-          <w:rFonts w:ascii="Arial" w:eastAsia="Times New Roman" w:hAnsi="Arial" w:cs="Arial"/>
-          <w:i/>
-          <w:iCs/>
-          <w:color w:val="0000FF"/>
-          <w:sz w:val="20"/>
-          <w:szCs w:val="20"/>
-        </w:rPr>
-        <w:t xml:space="preserve"> the </w:t>
-      </w:r>
-      <w:r>
-        <w:rPr>
-          <w:rFonts w:ascii="Cambria" w:eastAsia="Times New Roman" w:hAnsi="Cambria" w:cs="Times New Roman"/>
+        <w:pStyle w:val="Normal"/>
+        <w:jc w:val="both"/>
+        <w:rPr>
+          <w:rFonts w:ascii="Times New Roman" w:hAnsi="Times New Roman" w:eastAsia="Times New Roman" w:cs="Times New Roman"/>
+        </w:rPr>
+      </w:pPr>
+      <w:r>
+        <w:rPr>
+          <w:rFonts w:eastAsia="Times New Roman" w:cs="Arial" w:ascii="Arial" w:hAnsi="Arial"/>
+          <w:i/>
+          <w:iCs/>
+          <w:color w:val="0000FF"/>
+          <w:sz w:val="20"/>
+          <w:szCs w:val="20"/>
+        </w:rPr>
+        <w:t xml:space="preserve">Introduce the research field (1-2 sentences), provide context by describingmentioning the </w:t>
+      </w:r>
+      <w:r>
+        <w:rPr>
+          <w:rFonts w:eastAsia="Times New Roman" w:cs="Times New Roman" w:ascii="Cambria" w:hAnsi="Cambria"/>
           <w:color w:val="000000"/>
           <w:sz w:val="20"/>
           <w:szCs w:val="20"/>
@@ -379,7 +376,7 @@
       </w:r>
       <w:r>
         <w:rPr>
-          <w:rFonts w:ascii="Arial" w:eastAsia="Times New Roman" w:hAnsi="Arial" w:cs="Arial"/>
+          <w:rFonts w:eastAsia="Times New Roman" w:cs="Arial" w:ascii="Arial" w:hAnsi="Arial"/>
           <w:i/>
           <w:iCs/>
           <w:color w:val="0000FF"/>
@@ -390,64 +387,49 @@
       </w:r>
       <w:r>
         <w:rPr>
-          <w:rFonts w:ascii="Cambria" w:eastAsia="Times New Roman" w:hAnsi="Cambria" w:cs="Times New Roman"/>
-          <w:color w:val="000000"/>
-          <w:sz w:val="20"/>
-          <w:szCs w:val="20"/>
-        </w:rPr>
-        <w:t xml:space="preserve">  </w:t>
-      </w:r>
-      <w:proofErr w:type="gramStart"/>
-      <w:r>
-        <w:rPr>
-          <w:rFonts w:ascii="Cambria" w:eastAsia="Times New Roman" w:hAnsi="Cambria" w:cs="Times New Roman"/>
-          <w:color w:val="000000"/>
-          <w:sz w:val="20"/>
-          <w:szCs w:val="20"/>
-        </w:rPr>
-        <w:t xml:space="preserve">   </w:t>
-      </w:r>
-      <w:r>
-        <w:rPr>
-          <w:rFonts w:ascii="Arial" w:eastAsia="Times New Roman" w:hAnsi="Arial" w:cs="Arial"/>
-          <w:i/>
-          <w:iCs/>
-          <w:color w:val="0000FF"/>
-          <w:sz w:val="20"/>
-          <w:szCs w:val="20"/>
-        </w:rPr>
-        <w:t>(</w:t>
-      </w:r>
-      <w:proofErr w:type="gramEnd"/>
-      <w:r>
-        <w:rPr>
-          <w:rFonts w:ascii="Arial" w:eastAsia="Times New Roman" w:hAnsi="Arial" w:cs="Arial"/>
-          <w:i/>
-          <w:iCs/>
-          <w:color w:val="0000FF"/>
-          <w:sz w:val="20"/>
-          <w:szCs w:val="20"/>
-        </w:rPr>
-        <w:t>1-2 sentences), summarize the approach/protocol (3-4 sentences max), and finish by summarizing the advantages of the approach/protocol being presented (1-2 sentences). </w:t>
-      </w:r>
-    </w:p>
-    <w:p>
-      <w:pPr>
-        <w:rPr>
-          <w:rFonts w:ascii="Times New Roman" w:eastAsia="Times New Roman" w:hAnsi="Times New Roman" w:cs="Times New Roman"/>
-        </w:rPr>
-      </w:pPr>
-    </w:p>
-    <w:p>
-      <w:pPr>
-        <w:jc w:val="both"/>
-        <w:rPr>
-          <w:rFonts w:ascii="Times New Roman" w:eastAsia="Times New Roman" w:hAnsi="Times New Roman" w:cs="Times New Roman"/>
-        </w:rPr>
-      </w:pPr>
-      <w:r>
-        <w:rPr>
-          <w:rFonts w:ascii="Arial" w:eastAsia="Times New Roman" w:hAnsi="Arial" w:cs="Arial"/>
+          <w:rFonts w:eastAsia="Times New Roman" w:cs="Times New Roman" w:ascii="Cambria" w:hAnsi="Cambria"/>
+          <w:color w:val="000000"/>
+          <w:sz w:val="20"/>
+          <w:szCs w:val="20"/>
+        </w:rPr>
+        <w:t xml:space="preserve">     </w:t>
+      </w:r>
+      <w:r>
+        <w:rPr>
+          <w:rFonts w:eastAsia="Times New Roman" w:cs="Arial" w:ascii="Arial" w:hAnsi="Arial"/>
+          <w:i/>
+          <w:iCs/>
+          <w:color w:val="0000FF"/>
+          <w:sz w:val="20"/>
+          <w:szCs w:val="20"/>
+        </w:rPr>
+        <w:t>(1-2 sentences), summarize the approach/protocol (3-4 sentences max), and finish by summarizing the advantages of the approach/protocol being presented (1-2 sentences). </w:t>
+      </w:r>
+    </w:p>
+    <w:p>
+      <w:pPr>
+        <w:pStyle w:val="Normal"/>
+        <w:rPr>
+          <w:rFonts w:ascii="Times New Roman" w:hAnsi="Times New Roman" w:eastAsia="Times New Roman" w:cs="Times New Roman"/>
+        </w:rPr>
+      </w:pPr>
+      <w:r>
+        <w:rPr>
+          <w:rFonts w:eastAsia="Times New Roman" w:cs="Times New Roman" w:ascii="Times New Roman" w:hAnsi="Times New Roman"/>
+        </w:rPr>
+      </w:r>
+    </w:p>
+    <w:p>
+      <w:pPr>
+        <w:pStyle w:val="Normal"/>
+        <w:jc w:val="both"/>
+        <w:rPr>
+          <w:rFonts w:ascii="Times New Roman" w:hAnsi="Times New Roman" w:eastAsia="Times New Roman" w:cs="Times New Roman"/>
+        </w:rPr>
+      </w:pPr>
+      <w:r>
+        <w:rPr>
+          <w:rFonts w:eastAsia="Times New Roman" w:cs="Arial" w:ascii="Arial" w:hAnsi="Arial"/>
           <w:b/>
           <w:bCs/>
           <w:color w:val="000000"/>
@@ -459,7 +441,7 @@
       </w:r>
       <w:r>
         <w:rPr>
-          <w:rFonts w:ascii="Arial" w:eastAsia="Times New Roman" w:hAnsi="Arial" w:cs="Arial"/>
+          <w:rFonts w:eastAsia="Times New Roman" w:cs="Arial" w:ascii="Arial" w:hAnsi="Arial"/>
           <w:b/>
           <w:bCs/>
           <w:color w:val="000000"/>
@@ -470,7 +452,7 @@
       </w:r>
       <w:r>
         <w:rPr>
-          <w:rFonts w:ascii="Arial" w:eastAsia="Times New Roman" w:hAnsi="Arial" w:cs="Arial"/>
+          <w:rFonts w:eastAsia="Times New Roman" w:cs="Arial" w:ascii="Arial" w:hAnsi="Arial"/>
           <w:color w:val="000000"/>
           <w:sz w:val="20"/>
           <w:szCs w:val="20"/>
@@ -480,14 +462,15 @@
     </w:p>
     <w:p>
       <w:pPr>
-        <w:jc w:val="both"/>
-        <w:rPr>
-          <w:rFonts w:ascii="Times New Roman" w:eastAsia="Times New Roman" w:hAnsi="Times New Roman" w:cs="Times New Roman"/>
-        </w:rPr>
-      </w:pPr>
-      <w:r>
-        <w:rPr>
-          <w:rFonts w:ascii="Arial" w:eastAsia="Times New Roman" w:hAnsi="Arial" w:cs="Arial"/>
+        <w:pStyle w:val="Normal"/>
+        <w:jc w:val="both"/>
+        <w:rPr>
+          <w:rFonts w:ascii="Times New Roman" w:hAnsi="Times New Roman" w:eastAsia="Times New Roman" w:cs="Times New Roman"/>
+        </w:rPr>
+      </w:pPr>
+      <w:r>
+        <w:rPr>
+          <w:rFonts w:eastAsia="Times New Roman" w:cs="Arial" w:ascii="Arial" w:hAnsi="Arial"/>
           <w:color w:val="000000"/>
           <w:sz w:val="20"/>
           <w:szCs w:val="20"/>
@@ -497,14 +480,15 @@
     </w:p>
     <w:p>
       <w:pPr>
-        <w:jc w:val="both"/>
-        <w:rPr>
-          <w:rFonts w:ascii="Times New Roman" w:eastAsia="Times New Roman" w:hAnsi="Times New Roman" w:cs="Times New Roman"/>
-        </w:rPr>
-      </w:pPr>
-      <w:r>
-        <w:rPr>
-          <w:rFonts w:ascii="Arial" w:eastAsia="Times New Roman" w:hAnsi="Arial" w:cs="Arial"/>
+        <w:pStyle w:val="Normal"/>
+        <w:jc w:val="both"/>
+        <w:rPr>
+          <w:rFonts w:ascii="Times New Roman" w:hAnsi="Times New Roman" w:eastAsia="Times New Roman" w:cs="Times New Roman"/>
+        </w:rPr>
+      </w:pPr>
+      <w:r>
+        <w:rPr>
+          <w:rFonts w:eastAsia="Times New Roman" w:cs="Arial" w:ascii="Arial" w:hAnsi="Arial"/>
           <w:i/>
           <w:iCs/>
           <w:color w:val="0000FF"/>
@@ -516,25 +500,27 @@
     </w:p>
     <w:p>
       <w:pPr>
+        <w:pStyle w:val="Normal"/>
         <w:numPr>
           <w:ilvl w:val="0"/>
           <w:numId w:val="1"/>
         </w:numPr>
-        <w:ind w:left="717"/>
+        <w:ind w:left="717" w:hanging="360"/>
         <w:jc w:val="both"/>
         <w:textAlignment w:val="baseline"/>
         <w:rPr>
-          <w:rFonts w:ascii="Arial" w:eastAsia="Times New Roman" w:hAnsi="Arial" w:cs="Arial"/>
-          <w:i/>
-          <w:iCs/>
-          <w:color w:val="0000FF"/>
-          <w:sz w:val="20"/>
-          <w:szCs w:val="20"/>
-        </w:rPr>
-      </w:pPr>
-      <w:r>
-        <w:rPr>
-          <w:rFonts w:ascii="Arial" w:eastAsia="Times New Roman" w:hAnsi="Arial" w:cs="Arial"/>
+          <w:rFonts w:ascii="Arial" w:hAnsi="Arial" w:eastAsia="Times New Roman" w:cs="Arial"/>
+          <w:i/>
+          <w:i/>
+          <w:iCs/>
+          <w:color w:val="0000FF"/>
+          <w:sz w:val="20"/>
+          <w:szCs w:val="20"/>
+        </w:rPr>
+      </w:pPr>
+      <w:r>
+        <w:rPr>
+          <w:rFonts w:eastAsia="Times New Roman" w:cs="Arial" w:ascii="Arial" w:hAnsi="Arial"/>
           <w:i/>
           <w:iCs/>
           <w:color w:val="0000FF"/>
@@ -546,25 +532,27 @@
     </w:p>
     <w:p>
       <w:pPr>
+        <w:pStyle w:val="Normal"/>
         <w:numPr>
           <w:ilvl w:val="0"/>
           <w:numId w:val="1"/>
         </w:numPr>
-        <w:ind w:left="717"/>
+        <w:ind w:left="717" w:hanging="360"/>
         <w:jc w:val="both"/>
         <w:textAlignment w:val="baseline"/>
         <w:rPr>
-          <w:rFonts w:ascii="Arial" w:eastAsia="Times New Roman" w:hAnsi="Arial" w:cs="Arial"/>
-          <w:i/>
-          <w:iCs/>
-          <w:color w:val="0000FF"/>
-          <w:sz w:val="20"/>
-          <w:szCs w:val="20"/>
-        </w:rPr>
-      </w:pPr>
-      <w:r>
-        <w:rPr>
-          <w:rFonts w:ascii="Arial" w:eastAsia="Times New Roman" w:hAnsi="Arial" w:cs="Arial"/>
+          <w:rFonts w:ascii="Arial" w:hAnsi="Arial" w:eastAsia="Times New Roman" w:cs="Arial"/>
+          <w:i/>
+          <w:i/>
+          <w:iCs/>
+          <w:color w:val="0000FF"/>
+          <w:sz w:val="20"/>
+          <w:szCs w:val="20"/>
+        </w:rPr>
+      </w:pPr>
+      <w:r>
+        <w:rPr>
+          <w:rFonts w:eastAsia="Times New Roman" w:cs="Arial" w:ascii="Arial" w:hAnsi="Arial"/>
           <w:i/>
           <w:iCs/>
           <w:color w:val="0000FF"/>
@@ -576,21 +564,28 @@
     </w:p>
     <w:p>
       <w:pPr>
-        <w:rPr>
-          <w:rFonts w:ascii="Times New Roman" w:eastAsia="Times New Roman" w:hAnsi="Times New Roman" w:cs="Times New Roman"/>
-        </w:rPr>
-      </w:pPr>
-    </w:p>
-    <w:p>
-      <w:pPr>
-        <w:jc w:val="both"/>
-        <w:rPr>
-          <w:rFonts w:ascii="Times New Roman" w:eastAsia="Times New Roman" w:hAnsi="Times New Roman" w:cs="Times New Roman"/>
-        </w:rPr>
-      </w:pPr>
-      <w:r>
-        <w:rPr>
-          <w:rFonts w:ascii="Arial" w:eastAsia="Times New Roman" w:hAnsi="Arial" w:cs="Arial"/>
+        <w:pStyle w:val="Normal"/>
+        <w:rPr>
+          <w:rFonts w:ascii="Times New Roman" w:hAnsi="Times New Roman" w:eastAsia="Times New Roman" w:cs="Times New Roman"/>
+        </w:rPr>
+      </w:pPr>
+      <w:r>
+        <w:rPr>
+          <w:rFonts w:eastAsia="Times New Roman" w:cs="Times New Roman" w:ascii="Times New Roman" w:hAnsi="Times New Roman"/>
+        </w:rPr>
+      </w:r>
+    </w:p>
+    <w:p>
+      <w:pPr>
+        <w:pStyle w:val="Normal"/>
+        <w:jc w:val="both"/>
+        <w:rPr>
+          <w:rFonts w:ascii="Times New Roman" w:hAnsi="Times New Roman" w:eastAsia="Times New Roman" w:cs="Times New Roman"/>
+        </w:rPr>
+      </w:pPr>
+      <w:r>
+        <w:rPr>
+          <w:rFonts w:eastAsia="Times New Roman" w:cs="Arial" w:ascii="Arial" w:hAnsi="Arial"/>
           <w:b/>
           <w:bCs/>
           <w:color w:val="000000"/>
@@ -601,7 +596,7 @@
       </w:r>
       <w:r>
         <w:rPr>
-          <w:rFonts w:ascii="Arial" w:eastAsia="Times New Roman" w:hAnsi="Arial" w:cs="Arial"/>
+          <w:rFonts w:eastAsia="Times New Roman" w:cs="Arial" w:ascii="Arial" w:hAnsi="Arial"/>
           <w:color w:val="000000"/>
           <w:sz w:val="20"/>
           <w:szCs w:val="20"/>
@@ -611,14 +606,15 @@
     </w:p>
     <w:p>
       <w:pPr>
-        <w:jc w:val="both"/>
-        <w:rPr>
-          <w:rFonts w:ascii="Times New Roman" w:eastAsia="Times New Roman" w:hAnsi="Times New Roman" w:cs="Times New Roman"/>
-        </w:rPr>
-      </w:pPr>
-      <w:r>
-        <w:rPr>
-          <w:rFonts w:ascii="Arial" w:eastAsia="Times New Roman" w:hAnsi="Arial" w:cs="Arial"/>
+        <w:pStyle w:val="Normal"/>
+        <w:jc w:val="both"/>
+        <w:rPr>
+          <w:rFonts w:ascii="Times New Roman" w:hAnsi="Times New Roman" w:eastAsia="Times New Roman" w:cs="Times New Roman"/>
+        </w:rPr>
+      </w:pPr>
+      <w:r>
+        <w:rPr>
+          <w:rFonts w:eastAsia="Times New Roman" w:cs="Arial" w:ascii="Arial" w:hAnsi="Arial"/>
           <w:i/>
           <w:iCs/>
           <w:color w:val="0000FF"/>
@@ -630,21 +626,28 @@
     </w:p>
     <w:p>
       <w:pPr>
-        <w:rPr>
-          <w:rFonts w:ascii="Times New Roman" w:eastAsia="Times New Roman" w:hAnsi="Times New Roman" w:cs="Times New Roman"/>
-        </w:rPr>
-      </w:pPr>
-    </w:p>
-    <w:p>
-      <w:pPr>
-        <w:jc w:val="both"/>
-        <w:rPr>
-          <w:rFonts w:ascii="Times New Roman" w:eastAsia="Times New Roman" w:hAnsi="Times New Roman" w:cs="Times New Roman"/>
-        </w:rPr>
-      </w:pPr>
-      <w:r>
-        <w:rPr>
-          <w:rFonts w:ascii="Arial" w:eastAsia="Times New Roman" w:hAnsi="Arial" w:cs="Arial"/>
+        <w:pStyle w:val="Normal"/>
+        <w:rPr>
+          <w:rFonts w:ascii="Times New Roman" w:hAnsi="Times New Roman" w:eastAsia="Times New Roman" w:cs="Times New Roman"/>
+        </w:rPr>
+      </w:pPr>
+      <w:r>
+        <w:rPr>
+          <w:rFonts w:eastAsia="Times New Roman" w:cs="Times New Roman" w:ascii="Times New Roman" w:hAnsi="Times New Roman"/>
+        </w:rPr>
+      </w:r>
+    </w:p>
+    <w:p>
+      <w:pPr>
+        <w:pStyle w:val="Normal"/>
+        <w:jc w:val="both"/>
+        <w:rPr>
+          <w:rFonts w:ascii="Times New Roman" w:hAnsi="Times New Roman" w:eastAsia="Times New Roman" w:cs="Times New Roman"/>
+        </w:rPr>
+      </w:pPr>
+      <w:r>
+        <w:rPr>
+          <w:rFonts w:eastAsia="Times New Roman" w:cs="Arial" w:ascii="Arial" w:hAnsi="Arial"/>
           <w:b/>
           <w:bCs/>
           <w:color w:val="000000"/>
@@ -655,7 +658,7 @@
       </w:r>
       <w:r>
         <w:rPr>
-          <w:rFonts w:ascii="Arial" w:eastAsia="Times New Roman" w:hAnsi="Arial" w:cs="Arial"/>
+          <w:rFonts w:eastAsia="Times New Roman" w:cs="Arial" w:ascii="Arial" w:hAnsi="Arial"/>
           <w:b/>
           <w:bCs/>
           <w:color w:val="000000"/>
@@ -667,7 +670,7 @@
       </w:r>
       <w:r>
         <w:rPr>
-          <w:rFonts w:ascii="Arial" w:eastAsia="Times New Roman" w:hAnsi="Arial" w:cs="Arial"/>
+          <w:rFonts w:eastAsia="Times New Roman" w:cs="Arial" w:ascii="Arial" w:hAnsi="Arial"/>
           <w:b/>
           <w:bCs/>
           <w:color w:val="000000"/>
@@ -678,7 +681,7 @@
       </w:r>
       <w:r>
         <w:rPr>
-          <w:rFonts w:ascii="Cambria" w:eastAsia="Times New Roman" w:hAnsi="Cambria" w:cs="Times New Roman"/>
+          <w:rFonts w:eastAsia="Times New Roman" w:cs="Times New Roman" w:ascii="Cambria" w:hAnsi="Cambria"/>
           <w:color w:val="000000"/>
           <w:sz w:val="20"/>
           <w:szCs w:val="20"/>
@@ -688,14 +691,15 @@
     </w:p>
     <w:p>
       <w:pPr>
-        <w:jc w:val="both"/>
-        <w:rPr>
-          <w:rFonts w:ascii="Times New Roman" w:eastAsia="Times New Roman" w:hAnsi="Times New Roman" w:cs="Times New Roman"/>
-        </w:rPr>
-      </w:pPr>
-      <w:r>
-        <w:rPr>
-          <w:rFonts w:ascii="Arial" w:eastAsia="Times New Roman" w:hAnsi="Arial" w:cs="Arial"/>
+        <w:pStyle w:val="Normal"/>
+        <w:jc w:val="both"/>
+        <w:rPr>
+          <w:rFonts w:ascii="Times New Roman" w:hAnsi="Times New Roman" w:eastAsia="Times New Roman" w:cs="Times New Roman"/>
+        </w:rPr>
+      </w:pPr>
+      <w:r>
+        <w:rPr>
+          <w:rFonts w:eastAsia="Times New Roman" w:cs="Arial" w:ascii="Arial" w:hAnsi="Arial"/>
           <w:i/>
           <w:iCs/>
           <w:color w:val="0000FF"/>
@@ -706,7 +710,7 @@
       </w:r>
       <w:r>
         <w:rPr>
-          <w:rFonts w:ascii="Cambria" w:eastAsia="Times New Roman" w:hAnsi="Cambria" w:cs="Times New Roman"/>
+          <w:rFonts w:eastAsia="Times New Roman" w:cs="Times New Roman" w:ascii="Cambria" w:hAnsi="Cambria"/>
           <w:color w:val="000000"/>
           <w:sz w:val="20"/>
           <w:szCs w:val="20"/>
@@ -715,7 +719,7 @@
       </w:r>
       <w:r>
         <w:rPr>
-          <w:rFonts w:ascii="Arial" w:eastAsia="Times New Roman" w:hAnsi="Arial" w:cs="Arial"/>
+          <w:rFonts w:eastAsia="Times New Roman" w:cs="Arial" w:ascii="Arial" w:hAnsi="Arial"/>
           <w:i/>
           <w:iCs/>
           <w:color w:val="0000FF"/>
@@ -726,49 +730,27 @@
       </w:r>
       <w:r>
         <w:rPr>
-          <w:rFonts w:ascii="Cambria" w:eastAsia="Times New Roman" w:hAnsi="Cambria" w:cs="Times New Roman"/>
-          <w:color w:val="000000"/>
-          <w:sz w:val="20"/>
-          <w:szCs w:val="20"/>
-        </w:rPr>
-        <w:t xml:space="preserve">   </w:t>
-      </w:r>
-      <w:proofErr w:type="gramStart"/>
-      <w:r>
-        <w:rPr>
-          <w:rFonts w:ascii="Cambria" w:eastAsia="Times New Roman" w:hAnsi="Cambria" w:cs="Times New Roman"/>
-          <w:color w:val="000000"/>
-          <w:sz w:val="20"/>
-          <w:szCs w:val="20"/>
-        </w:rPr>
-        <w:t xml:space="preserve">  </w:t>
-      </w:r>
-      <w:r>
-        <w:rPr>
-          <w:rFonts w:ascii="Arial" w:eastAsia="Times New Roman" w:hAnsi="Arial" w:cs="Arial"/>
-          <w:i/>
-          <w:iCs/>
-          <w:color w:val="0000FF"/>
-          <w:sz w:val="20"/>
-          <w:szCs w:val="20"/>
-        </w:rPr>
-        <w:t>.</w:t>
-      </w:r>
-      <w:proofErr w:type="gramEnd"/>
-      <w:r>
-        <w:rPr>
-          <w:rFonts w:ascii="Arial" w:eastAsia="Times New Roman" w:hAnsi="Arial" w:cs="Arial"/>
-          <w:i/>
-          <w:iCs/>
-          <w:color w:val="0000FF"/>
-          <w:sz w:val="20"/>
-          <w:szCs w:val="20"/>
-        </w:rPr>
-        <w:t xml:space="preserve"> Mention  </w:t>
-      </w:r>
-      <w:r>
-        <w:rPr>
-          <w:rFonts w:ascii="Cambria" w:eastAsia="Times New Roman" w:hAnsi="Cambria" w:cs="Times New Roman"/>
+          <w:rFonts w:eastAsia="Times New Roman" w:cs="Times New Roman" w:ascii="Cambria" w:hAnsi="Cambria"/>
+          <w:color w:val="000000"/>
+          <w:sz w:val="20"/>
+          <w:szCs w:val="20"/>
+        </w:rPr>
+        <w:t xml:space="preserve">     </w:t>
+      </w:r>
+      <w:r>
+        <w:rPr>
+          <w:rFonts w:eastAsia="Times New Roman" w:cs="Arial" w:ascii="Arial" w:hAnsi="Arial"/>
+          <w:i/>
+          <w:iCs/>
+          <w:color w:val="0000FF"/>
+          <w:sz w:val="20"/>
+          <w:szCs w:val="20"/>
+        </w:rPr>
+        <w:t xml:space="preserve">. Mention  </w:t>
+      </w:r>
+      <w:r>
+        <w:rPr>
+          <w:rFonts w:eastAsia="Times New Roman" w:cs="Times New Roman" w:ascii="Cambria" w:hAnsi="Cambria"/>
           <w:color w:val="000000"/>
           <w:sz w:val="20"/>
           <w:szCs w:val="20"/>
@@ -777,7 +759,7 @@
       </w:r>
       <w:r>
         <w:rPr>
-          <w:rFonts w:ascii="Arial" w:eastAsia="Times New Roman" w:hAnsi="Arial" w:cs="Arial"/>
+          <w:rFonts w:eastAsia="Times New Roman" w:cs="Arial" w:ascii="Arial" w:hAnsi="Arial"/>
           <w:i/>
           <w:iCs/>
           <w:color w:val="0000FF"/>
@@ -788,49 +770,27 @@
       </w:r>
       <w:r>
         <w:rPr>
-          <w:rFonts w:ascii="Cambria" w:eastAsia="Times New Roman" w:hAnsi="Cambria" w:cs="Times New Roman"/>
-          <w:color w:val="000000"/>
-          <w:sz w:val="20"/>
-          <w:szCs w:val="20"/>
-        </w:rPr>
-        <w:t xml:space="preserve">   </w:t>
-      </w:r>
-      <w:proofErr w:type="gramStart"/>
-      <w:r>
-        <w:rPr>
-          <w:rFonts w:ascii="Cambria" w:eastAsia="Times New Roman" w:hAnsi="Cambria" w:cs="Times New Roman"/>
-          <w:color w:val="000000"/>
-          <w:sz w:val="20"/>
-          <w:szCs w:val="20"/>
-        </w:rPr>
-        <w:t xml:space="preserve">  </w:t>
-      </w:r>
-      <w:r>
-        <w:rPr>
-          <w:rFonts w:ascii="Arial" w:eastAsia="Times New Roman" w:hAnsi="Arial" w:cs="Arial"/>
-          <w:i/>
-          <w:iCs/>
-          <w:color w:val="0000FF"/>
-          <w:sz w:val="20"/>
-          <w:szCs w:val="20"/>
-        </w:rPr>
-        <w:t>.</w:t>
-      </w:r>
-      <w:proofErr w:type="gramEnd"/>
-      <w:r>
-        <w:rPr>
-          <w:rFonts w:ascii="Arial" w:eastAsia="Times New Roman" w:hAnsi="Arial" w:cs="Arial"/>
-          <w:i/>
-          <w:iCs/>
-          <w:color w:val="0000FF"/>
-          <w:sz w:val="20"/>
-          <w:szCs w:val="20"/>
-        </w:rPr>
-        <w:t xml:space="preserve">  </w:t>
-      </w:r>
-      <w:r>
-        <w:rPr>
-          <w:rFonts w:ascii="Cambria" w:eastAsia="Times New Roman" w:hAnsi="Cambria" w:cs="Times New Roman"/>
+          <w:rFonts w:eastAsia="Times New Roman" w:cs="Times New Roman" w:ascii="Cambria" w:hAnsi="Cambria"/>
+          <w:color w:val="000000"/>
+          <w:sz w:val="20"/>
+          <w:szCs w:val="20"/>
+        </w:rPr>
+        <w:t xml:space="preserve">     </w:t>
+      </w:r>
+      <w:r>
+        <w:rPr>
+          <w:rFonts w:eastAsia="Times New Roman" w:cs="Arial" w:ascii="Arial" w:hAnsi="Arial"/>
+          <w:i/>
+          <w:iCs/>
+          <w:color w:val="0000FF"/>
+          <w:sz w:val="20"/>
+          <w:szCs w:val="20"/>
+        </w:rPr>
+        <w:t xml:space="preserve">.  </w:t>
+      </w:r>
+      <w:r>
+        <w:rPr>
+          <w:rFonts w:eastAsia="Times New Roman" w:cs="Times New Roman" w:ascii="Cambria" w:hAnsi="Cambria"/>
           <w:color w:val="000000"/>
           <w:sz w:val="20"/>
           <w:szCs w:val="20"/>
@@ -839,7 +799,7 @@
       </w:r>
       <w:r>
         <w:rPr>
-          <w:rFonts w:ascii="Arial" w:eastAsia="Times New Roman" w:hAnsi="Arial" w:cs="Arial"/>
+          <w:rFonts w:eastAsia="Times New Roman" w:cs="Arial" w:ascii="Arial" w:hAnsi="Arial"/>
           <w:i/>
           <w:iCs/>
           <w:color w:val="0000FF"/>
@@ -850,49 +810,27 @@
       </w:r>
       <w:r>
         <w:rPr>
-          <w:rFonts w:ascii="Cambria" w:eastAsia="Times New Roman" w:hAnsi="Cambria" w:cs="Times New Roman"/>
-          <w:color w:val="000000"/>
-          <w:sz w:val="20"/>
-          <w:szCs w:val="20"/>
-        </w:rPr>
-        <w:t>   </w:t>
-      </w:r>
-      <w:proofErr w:type="gramStart"/>
-      <w:r>
-        <w:rPr>
-          <w:rFonts w:ascii="Cambria" w:eastAsia="Times New Roman" w:hAnsi="Cambria" w:cs="Times New Roman"/>
-          <w:color w:val="000000"/>
-          <w:sz w:val="20"/>
-          <w:szCs w:val="20"/>
-        </w:rPr>
-        <w:t>  </w:t>
-      </w:r>
-      <w:r>
-        <w:rPr>
-          <w:rFonts w:ascii="Arial" w:eastAsia="Times New Roman" w:hAnsi="Arial" w:cs="Arial"/>
-          <w:i/>
-          <w:iCs/>
-          <w:color w:val="0000FF"/>
-          <w:sz w:val="20"/>
-          <w:szCs w:val="20"/>
-        </w:rPr>
-        <w:t>.</w:t>
-      </w:r>
-      <w:proofErr w:type="gramEnd"/>
-      <w:r>
-        <w:rPr>
-          <w:rFonts w:ascii="Arial" w:eastAsia="Times New Roman" w:hAnsi="Arial" w:cs="Arial"/>
-          <w:i/>
-          <w:iCs/>
-          <w:color w:val="0000FF"/>
-          <w:sz w:val="20"/>
-          <w:szCs w:val="20"/>
-        </w:rPr>
-        <w:t xml:space="preserve"> (</w:t>
-      </w:r>
-      <w:r>
-        <w:rPr>
-          <w:rFonts w:ascii="Arial" w:eastAsia="Times New Roman" w:hAnsi="Arial" w:cs="Arial"/>
+          <w:rFonts w:eastAsia="Times New Roman" w:cs="Times New Roman" w:ascii="Cambria" w:hAnsi="Cambria"/>
+          <w:color w:val="000000"/>
+          <w:sz w:val="20"/>
+          <w:szCs w:val="20"/>
+        </w:rPr>
+        <w:t>     </w:t>
+      </w:r>
+      <w:r>
+        <w:rPr>
+          <w:rFonts w:eastAsia="Times New Roman" w:cs="Arial" w:ascii="Arial" w:hAnsi="Arial"/>
+          <w:i/>
+          <w:iCs/>
+          <w:color w:val="0000FF"/>
+          <w:sz w:val="20"/>
+          <w:szCs w:val="20"/>
+        </w:rPr>
+        <w:t>. (</w:t>
+      </w:r>
+      <w:r>
+        <w:rPr>
+          <w:rFonts w:eastAsia="Times New Roman" w:cs="Arial" w:ascii="Arial" w:hAnsi="Arial"/>
           <w:b/>
           <w:bCs/>
           <w:i/>
@@ -905,7 +843,7 @@
       </w:r>
       <w:r>
         <w:rPr>
-          <w:rFonts w:ascii="Arial" w:eastAsia="Times New Roman" w:hAnsi="Arial" w:cs="Arial"/>
+          <w:rFonts w:eastAsia="Times New Roman" w:cs="Arial" w:ascii="Arial" w:hAnsi="Arial"/>
           <w:i/>
           <w:iCs/>
           <w:color w:val="0000FF"/>
@@ -917,21 +855,28 @@
     </w:p>
     <w:p>
       <w:pPr>
-        <w:rPr>
-          <w:rFonts w:ascii="Times New Roman" w:eastAsia="Times New Roman" w:hAnsi="Times New Roman" w:cs="Times New Roman"/>
-        </w:rPr>
-      </w:pPr>
-    </w:p>
-    <w:p>
-      <w:pPr>
-        <w:jc w:val="both"/>
-        <w:rPr>
-          <w:rFonts w:ascii="Times New Roman" w:eastAsia="Times New Roman" w:hAnsi="Times New Roman" w:cs="Times New Roman"/>
-        </w:rPr>
-      </w:pPr>
-      <w:r>
-        <w:rPr>
-          <w:rFonts w:ascii="Arial" w:eastAsia="Times New Roman" w:hAnsi="Arial" w:cs="Arial"/>
+        <w:pStyle w:val="Normal"/>
+        <w:rPr>
+          <w:rFonts w:ascii="Times New Roman" w:hAnsi="Times New Roman" w:eastAsia="Times New Roman" w:cs="Times New Roman"/>
+        </w:rPr>
+      </w:pPr>
+      <w:r>
+        <w:rPr>
+          <w:rFonts w:eastAsia="Times New Roman" w:cs="Times New Roman" w:ascii="Times New Roman" w:hAnsi="Times New Roman"/>
+        </w:rPr>
+      </w:r>
+    </w:p>
+    <w:p>
+      <w:pPr>
+        <w:pStyle w:val="Normal"/>
+        <w:jc w:val="both"/>
+        <w:rPr>
+          <w:rFonts w:ascii="Times New Roman" w:hAnsi="Times New Roman" w:eastAsia="Times New Roman" w:cs="Times New Roman"/>
+        </w:rPr>
+      </w:pPr>
+      <w:r>
+        <w:rPr>
+          <w:rFonts w:eastAsia="Times New Roman" w:cs="Arial" w:ascii="Arial" w:hAnsi="Arial"/>
           <w:b/>
           <w:bCs/>
           <w:color w:val="000000"/>
@@ -944,81 +889,328 @@
     </w:p>
     <w:p>
       <w:pPr>
+        <w:pStyle w:val="Normal"/>
         <w:numPr>
           <w:ilvl w:val="0"/>
           <w:numId w:val="2"/>
         </w:numPr>
-        <w:ind w:left="717"/>
-        <w:jc w:val="both"/>
-        <w:textAlignment w:val="baseline"/>
-        <w:rPr>
-          <w:rFonts w:ascii="Arial" w:eastAsia="Times New Roman" w:hAnsi="Arial" w:cs="Arial"/>
-          <w:i/>
-          <w:iCs/>
-          <w:color w:val="0000FF"/>
-          <w:sz w:val="20"/>
-          <w:szCs w:val="20"/>
-        </w:rPr>
-      </w:pPr>
-      <w:r>
-        <w:rPr>
-          <w:rFonts w:ascii="Arial" w:eastAsia="Times New Roman" w:hAnsi="Arial" w:cs="Arial"/>
-          <w:color w:val="000000"/>
-          <w:sz w:val="20"/>
-          <w:szCs w:val="20"/>
-        </w:rPr>
-        <w:t>Software 1 name (Citation; Version; Website) </w:t>
-      </w:r>
-    </w:p>
-    <w:p>
-      <w:pPr>
+        <w:rPr/>
+      </w:pPr>
+      <w:r>
+        <w:rPr>
+          <w:rFonts w:eastAsia="Times New Roman" w:cs="Arial" w:ascii="Arial" w:hAnsi="Arial"/>
+          <w:color w:val="000000"/>
+          <w:sz w:val="20"/>
+          <w:szCs w:val="20"/>
+        </w:rPr>
+        <w:t xml:space="preserve">cutadapt </w:t>
+      </w:r>
+      <w:bookmarkStart w:id="0" w:name="__UnoMark__305_3410112409"/>
+      <w:r>
+        <w:rPr>
+          <w:rFonts w:eastAsia="Times New Roman" w:cs="Arial" w:ascii="Arial" w:hAnsi="Arial"/>
+          <w:color w:val="000000"/>
+          <w:sz w:val="20"/>
+          <w:szCs w:val="20"/>
+        </w:rPr>
+        <w:t>(Martin, 2011</w:t>
+      </w:r>
+      <w:r>
+        <w:rPr>
+          <w:rFonts w:eastAsia="Times New Roman" w:cs="Arial" w:ascii="Arial" w:hAnsi="Arial"/>
+          <w:color w:val="000000"/>
+          <w:sz w:val="20"/>
+          <w:szCs w:val="20"/>
+        </w:rPr>
+        <w:t>; version 2.10; https://cutadapt.readthedocs.io/en/stable/changes.html#v2-1-2019-03-15</w:t>
+      </w:r>
+      <w:r>
+        <w:rPr>
+          <w:rFonts w:eastAsia="Times New Roman" w:cs="Arial" w:ascii="Arial" w:hAnsi="Arial"/>
+          <w:color w:val="000000"/>
+          <w:sz w:val="20"/>
+          <w:szCs w:val="20"/>
+        </w:rPr>
+        <w:t>)</w:t>
+      </w:r>
+      <w:bookmarkEnd w:id="0"/>
+    </w:p>
+    <w:p>
+      <w:pPr>
+        <w:pStyle w:val="Normal"/>
         <w:numPr>
           <w:ilvl w:val="0"/>
           <w:numId w:val="2"/>
         </w:numPr>
-        <w:ind w:left="717"/>
-        <w:jc w:val="both"/>
-        <w:textAlignment w:val="baseline"/>
-        <w:rPr>
-          <w:rFonts w:ascii="Arial" w:eastAsia="Times New Roman" w:hAnsi="Arial" w:cs="Arial"/>
-          <w:i/>
-          <w:iCs/>
-          <w:color w:val="0000FF"/>
-          <w:sz w:val="20"/>
-          <w:szCs w:val="20"/>
-        </w:rPr>
-      </w:pPr>
-      <w:r>
-        <w:rPr>
-          <w:rFonts w:ascii="Arial" w:eastAsia="Times New Roman" w:hAnsi="Arial" w:cs="Arial"/>
-          <w:color w:val="000000"/>
-          <w:sz w:val="20"/>
-          <w:szCs w:val="20"/>
-        </w:rPr>
-        <w:t>Software 2 name (Citation; Version; Website)</w:t>
-      </w:r>
-    </w:p>
-    <w:p>
-      <w:pPr>
+        <w:rPr/>
+      </w:pPr>
+      <w:r>
+        <w:rPr>
+          <w:rFonts w:eastAsia="Times New Roman" w:cs="Arial" w:ascii="Arial" w:hAnsi="Arial"/>
+          <w:color w:val="000000"/>
+          <w:sz w:val="20"/>
+          <w:szCs w:val="20"/>
+        </w:rPr>
+        <w:t xml:space="preserve">ITSxpress </w:t>
+      </w:r>
+      <w:bookmarkStart w:id="1" w:name="__UnoMark__306_3410112409"/>
+      <w:r>
+        <w:rPr>
+          <w:rFonts w:eastAsia="Times New Roman" w:cs="Arial" w:ascii="Arial" w:hAnsi="Arial"/>
+          <w:color w:val="000000"/>
+          <w:sz w:val="20"/>
+          <w:szCs w:val="20"/>
+        </w:rPr>
+        <w:t>(Rivers et al., 2018; version 1.0; https://github.com/usda-ars-gbru/itsxpress)</w:t>
+      </w:r>
+      <w:bookmarkEnd w:id="1"/>
+    </w:p>
+    <w:p>
+      <w:pPr>
+        <w:pStyle w:val="Normal"/>
         <w:numPr>
           <w:ilvl w:val="0"/>
           <w:numId w:val="2"/>
         </w:numPr>
-        <w:ind w:left="717"/>
+        <w:rPr/>
+      </w:pPr>
+      <w:r>
+        <w:rPr>
+          <w:rFonts w:eastAsia="Times New Roman" w:cs="Arial" w:ascii="Arial" w:hAnsi="Arial"/>
+          <w:color w:val="000000"/>
+          <w:sz w:val="20"/>
+          <w:szCs w:val="20"/>
+        </w:rPr>
+        <w:t xml:space="preserve">R </w:t>
+      </w:r>
+      <w:bookmarkStart w:id="2" w:name="__UnoMark__307_3410112409"/>
+      <w:r>
+        <w:rPr>
+          <w:rFonts w:eastAsia="Times New Roman" w:cs="Arial" w:ascii="Arial" w:hAnsi="Arial"/>
+          <w:color w:val="000000"/>
+          <w:sz w:val="20"/>
+          <w:szCs w:val="20"/>
+        </w:rPr>
+        <w:t>(R Core Team, 2017</w:t>
+      </w:r>
+      <w:r>
+        <w:rPr>
+          <w:rFonts w:eastAsia="Times New Roman" w:cs="Arial" w:ascii="Arial" w:hAnsi="Arial"/>
+          <w:color w:val="000000"/>
+          <w:sz w:val="20"/>
+          <w:szCs w:val="20"/>
+        </w:rPr>
+        <w:t>; version 3.6.3; https://www.R-project.org/</w:t>
+      </w:r>
+      <w:r>
+        <w:rPr>
+          <w:rFonts w:eastAsia="Times New Roman" w:cs="Arial" w:ascii="Arial" w:hAnsi="Arial"/>
+          <w:color w:val="000000"/>
+          <w:sz w:val="20"/>
+          <w:szCs w:val="20"/>
+        </w:rPr>
+        <w:t>)</w:t>
+      </w:r>
+      <w:bookmarkEnd w:id="2"/>
+    </w:p>
+    <w:p>
+      <w:pPr>
+        <w:pStyle w:val="Normal"/>
+        <w:numPr>
+          <w:ilvl w:val="0"/>
+          <w:numId w:val="2"/>
+        </w:numPr>
+        <w:rPr/>
+      </w:pPr>
+      <w:r>
+        <w:rPr>
+          <w:rFonts w:eastAsia="Times New Roman" w:cs="Arial" w:ascii="Arial" w:hAnsi="Arial"/>
+          <w:color w:val="000000"/>
+          <w:sz w:val="20"/>
+          <w:szCs w:val="20"/>
+        </w:rPr>
+        <w:t>t</w:t>
+      </w:r>
+      <w:r>
+        <w:rPr>
+          <w:rFonts w:eastAsia="Times New Roman" w:cs="Arial" w:ascii="Arial" w:hAnsi="Arial"/>
+          <w:color w:val="000000"/>
+          <w:sz w:val="20"/>
+          <w:szCs w:val="20"/>
+        </w:rPr>
+        <w:t xml:space="preserve">idyverse </w:t>
+      </w:r>
+      <w:bookmarkStart w:id="3" w:name="__UnoMark__308_3410112409"/>
+      <w:r>
+        <w:rPr>
+          <w:rFonts w:eastAsia="Times New Roman" w:cs="Arial" w:ascii="Arial" w:hAnsi="Arial"/>
+          <w:color w:val="000000"/>
+          <w:sz w:val="20"/>
+          <w:szCs w:val="20"/>
+        </w:rPr>
+        <w:t>(Wickham et al., 2019</w:t>
+      </w:r>
+      <w:r>
+        <w:rPr>
+          <w:rFonts w:eastAsia="Times New Roman" w:cs="Arial" w:ascii="Arial" w:hAnsi="Arial"/>
+          <w:color w:val="000000"/>
+          <w:sz w:val="20"/>
+          <w:szCs w:val="20"/>
+        </w:rPr>
+        <w:t>; version 1.3.0; https://www.tidyverse.org/</w:t>
+      </w:r>
+      <w:r>
+        <w:rPr>
+          <w:rFonts w:eastAsia="Times New Roman" w:cs="Arial" w:ascii="Arial" w:hAnsi="Arial"/>
+          <w:color w:val="000000"/>
+          <w:sz w:val="20"/>
+          <w:szCs w:val="20"/>
+        </w:rPr>
+        <w:t>)</w:t>
+      </w:r>
+      <w:bookmarkEnd w:id="3"/>
+    </w:p>
+    <w:p>
+      <w:pPr>
+        <w:pStyle w:val="Normal"/>
+        <w:numPr>
+          <w:ilvl w:val="0"/>
+          <w:numId w:val="2"/>
+        </w:numPr>
+        <w:rPr>
+          <w:rFonts w:ascii="Arial" w:hAnsi="Arial"/>
+          <w:sz w:val="20"/>
+          <w:szCs w:val="20"/>
+        </w:rPr>
+      </w:pPr>
+      <w:r>
+        <w:rPr>
+          <w:rFonts w:ascii="Arial" w:hAnsi="Arial"/>
+          <w:sz w:val="20"/>
+          <w:szCs w:val="20"/>
+        </w:rPr>
+        <w:t xml:space="preserve">DADA2 </w:t>
+      </w:r>
+      <w:bookmarkStart w:id="4" w:name="__UnoMark__301_3410112409"/>
+      <w:bookmarkStart w:id="5" w:name="__UnoMark__325_3410112409"/>
+      <w:bookmarkEnd w:id="5"/>
+      <w:r>
+        <w:rPr>
+          <w:rFonts w:ascii="Arial" w:hAnsi="Arial"/>
+          <w:sz w:val="20"/>
+          <w:szCs w:val="20"/>
+        </w:rPr>
+        <w:t>(Callahan et al., 2016; version 1.14.1; https://benjjneb.github.io/dada2/)</w:t>
+      </w:r>
+      <w:bookmarkEnd w:id="4"/>
+    </w:p>
+    <w:p>
+      <w:pPr>
+        <w:pStyle w:val="Normal"/>
+        <w:numPr>
+          <w:ilvl w:val="0"/>
+          <w:numId w:val="2"/>
+        </w:numPr>
+        <w:rPr>
+          <w:rFonts w:ascii="Arial" w:hAnsi="Arial"/>
+          <w:sz w:val="20"/>
+          <w:szCs w:val="20"/>
+        </w:rPr>
+      </w:pPr>
+      <w:r>
+        <w:rPr>
+          <w:rFonts w:ascii="Arial" w:hAnsi="Arial"/>
+          <w:sz w:val="20"/>
+          <w:szCs w:val="20"/>
+        </w:rPr>
+      </w:r>
+      <w:bookmarkStart w:id="6" w:name="__UnoMark__328_3410112409"/>
+      <w:bookmarkStart w:id="7" w:name="__UnoMark__328_3410112409"/>
+      <w:bookmarkEnd w:id="7"/>
+    </w:p>
+    <w:p>
+      <w:pPr>
+        <w:pStyle w:val="Normal"/>
+        <w:numPr>
+          <w:ilvl w:val="0"/>
+          <w:numId w:val="2"/>
+        </w:numPr>
+        <w:ind w:left="717" w:hanging="360"/>
         <w:jc w:val="both"/>
         <w:textAlignment w:val="baseline"/>
         <w:rPr>
-          <w:rFonts w:ascii="Arial" w:eastAsia="Times New Roman" w:hAnsi="Arial" w:cs="Arial"/>
-          <w:i/>
-          <w:iCs/>
-          <w:color w:val="0000FF"/>
-          <w:sz w:val="20"/>
-          <w:szCs w:val="20"/>
-        </w:rPr>
-      </w:pPr>
-      <w:r>
-        <w:rPr>
-          <w:rFonts w:ascii="Arial" w:eastAsia="Times New Roman" w:hAnsi="Arial" w:cs="Arial"/>
+          <w:rFonts w:ascii="Arial" w:hAnsi="Arial" w:eastAsia="Times New Roman" w:cs="Arial"/>
+          <w:i/>
+          <w:i/>
+          <w:iCs/>
+          <w:color w:val="0000FF"/>
+          <w:sz w:val="20"/>
+          <w:szCs w:val="20"/>
+        </w:rPr>
+      </w:pPr>
+      <w:r>
+        <w:rPr>
+          <w:rFonts w:eastAsia="Times New Roman" w:cs="Arial" w:ascii="Arial" w:hAnsi="Arial"/>
+          <w:color w:val="000000"/>
+          <w:sz w:val="20"/>
+          <w:szCs w:val="20"/>
+        </w:rPr>
+        <w:t>Software 1 name (Citation; Version; Website) </w:t>
+      </w:r>
+    </w:p>
+    <w:p>
+      <w:pPr>
+        <w:pStyle w:val="Normal"/>
+        <w:numPr>
+          <w:ilvl w:val="0"/>
+          <w:numId w:val="2"/>
+        </w:numPr>
+        <w:ind w:left="717" w:hanging="360"/>
+        <w:jc w:val="both"/>
+        <w:textAlignment w:val="baseline"/>
+        <w:rPr>
+          <w:rFonts w:ascii="Arial" w:hAnsi="Arial" w:eastAsia="Times New Roman" w:cs="Arial"/>
+          <w:i/>
+          <w:i/>
+          <w:iCs/>
+          <w:color w:val="0000FF"/>
+          <w:sz w:val="20"/>
+          <w:szCs w:val="20"/>
+        </w:rPr>
+      </w:pPr>
+      <w:r>
+        <w:rPr>
+          <w:rFonts w:eastAsia="Times New Roman" w:cs="Arial" w:ascii="Arial" w:hAnsi="Arial"/>
+          <w:color w:val="000000"/>
+          <w:sz w:val="20"/>
+          <w:szCs w:val="20"/>
+        </w:rPr>
+        <w:t>Software 2 name (Citation; Version; Website)</w:t>
+      </w:r>
+    </w:p>
+    <w:p>
+      <w:pPr>
+        <w:pStyle w:val="Normal"/>
+        <w:numPr>
+          <w:ilvl w:val="0"/>
+          <w:numId w:val="2"/>
+        </w:numPr>
+        <w:ind w:left="717" w:hanging="360"/>
+        <w:jc w:val="both"/>
+        <w:textAlignment w:val="baseline"/>
+        <w:rPr>
+          <w:rFonts w:ascii="Arial" w:hAnsi="Arial" w:eastAsia="Times New Roman" w:cs="Arial"/>
+          <w:i/>
+          <w:i/>
+          <w:iCs/>
+          <w:color w:val="0000FF"/>
+          <w:sz w:val="20"/>
+          <w:szCs w:val="20"/>
+        </w:rPr>
+      </w:pPr>
+      <w:r>
+        <w:rPr>
+          <w:rFonts w:eastAsia="Times New Roman" w:cs="Arial" w:ascii="Arial" w:hAnsi="Arial"/>
           <w:color w:val="000000"/>
           <w:sz w:val="20"/>
           <w:szCs w:val="20"/>
@@ -1028,14 +1220,15 @@
     </w:p>
     <w:p>
       <w:pPr>
-        <w:jc w:val="both"/>
-        <w:rPr>
-          <w:rFonts w:ascii="Times New Roman" w:eastAsia="Times New Roman" w:hAnsi="Times New Roman" w:cs="Times New Roman"/>
-        </w:rPr>
-      </w:pPr>
-      <w:r>
-        <w:rPr>
-          <w:rFonts w:ascii="Arial" w:eastAsia="Times New Roman" w:hAnsi="Arial" w:cs="Arial"/>
+        <w:pStyle w:val="Normal"/>
+        <w:jc w:val="both"/>
+        <w:rPr>
+          <w:rFonts w:ascii="Times New Roman" w:hAnsi="Times New Roman" w:eastAsia="Times New Roman" w:cs="Times New Roman"/>
+        </w:rPr>
+      </w:pPr>
+      <w:r>
+        <w:rPr>
+          <w:rFonts w:eastAsia="Times New Roman" w:cs="Arial" w:ascii="Arial" w:hAnsi="Arial"/>
           <w:i/>
           <w:iCs/>
           <w:color w:val="0000FF"/>
@@ -1047,14 +1240,15 @@
     </w:p>
     <w:p>
       <w:pPr>
-        <w:jc w:val="both"/>
-        <w:rPr>
-          <w:rFonts w:ascii="Times New Roman" w:eastAsia="Times New Roman" w:hAnsi="Times New Roman" w:cs="Times New Roman"/>
-        </w:rPr>
-      </w:pPr>
-      <w:r>
-        <w:rPr>
-          <w:rFonts w:ascii="Arial" w:eastAsia="Times New Roman" w:hAnsi="Arial" w:cs="Arial"/>
+        <w:pStyle w:val="Normal"/>
+        <w:jc w:val="both"/>
+        <w:rPr>
+          <w:rFonts w:ascii="Times New Roman" w:hAnsi="Times New Roman" w:eastAsia="Times New Roman" w:cs="Times New Roman"/>
+        </w:rPr>
+      </w:pPr>
+      <w:r>
+        <w:rPr>
+          <w:rFonts w:eastAsia="Times New Roman" w:cs="Arial" w:ascii="Arial" w:hAnsi="Arial"/>
           <w:b/>
           <w:bCs/>
           <w:color w:val="000000"/>
@@ -1067,15 +1261,17 @@
     </w:p>
     <w:p>
       <w:pPr>
+        <w:pStyle w:val="Normal"/>
         <w:numPr>
           <w:ilvl w:val="3"/>
           <w:numId w:val="3"/>
         </w:numPr>
-        <w:ind w:left="717"/>
+        <w:ind w:left="717" w:hanging="360"/>
         <w:jc w:val="both"/>
         <w:textAlignment w:val="baseline"/>
         <w:rPr>
-          <w:rFonts w:ascii="Arial" w:eastAsia="Times New Roman" w:hAnsi="Arial" w:cs="Arial"/>
+          <w:rFonts w:ascii="Arial" w:hAnsi="Arial" w:eastAsia="Times New Roman" w:cs="Arial"/>
+          <w:b/>
           <w:b/>
           <w:bCs/>
           <w:color w:val="000000"/>
@@ -1084,7 +1280,7 @@
       </w:pPr>
       <w:r>
         <w:rPr>
-          <w:rFonts w:ascii="Arial" w:eastAsia="Times New Roman" w:hAnsi="Arial" w:cs="Arial"/>
+          <w:rFonts w:eastAsia="Times New Roman" w:cs="Arial" w:ascii="Arial" w:hAnsi="Arial"/>
           <w:color w:val="000000"/>
           <w:sz w:val="20"/>
           <w:szCs w:val="20"/>
@@ -1094,15 +1290,17 @@
     </w:p>
     <w:p>
       <w:pPr>
+        <w:pStyle w:val="Normal"/>
         <w:numPr>
           <w:ilvl w:val="3"/>
           <w:numId w:val="3"/>
         </w:numPr>
-        <w:ind w:left="717"/>
+        <w:ind w:left="717" w:hanging="360"/>
         <w:jc w:val="both"/>
         <w:textAlignment w:val="baseline"/>
         <w:rPr>
-          <w:rFonts w:ascii="Arial" w:eastAsia="Times New Roman" w:hAnsi="Arial" w:cs="Arial"/>
+          <w:rFonts w:ascii="Arial" w:hAnsi="Arial" w:eastAsia="Times New Roman" w:cs="Arial"/>
+          <w:b/>
           <w:b/>
           <w:bCs/>
           <w:color w:val="000000"/>
@@ -1111,7 +1309,7 @@
       </w:pPr>
       <w:r>
         <w:rPr>
-          <w:rFonts w:ascii="Arial" w:eastAsia="Times New Roman" w:hAnsi="Arial" w:cs="Arial"/>
+          <w:rFonts w:eastAsia="Times New Roman" w:cs="Arial" w:ascii="Arial" w:hAnsi="Arial"/>
           <w:color w:val="000000"/>
           <w:sz w:val="20"/>
           <w:szCs w:val="20"/>
@@ -1121,21 +1319,28 @@
     </w:p>
     <w:p>
       <w:pPr>
-        <w:rPr>
-          <w:rFonts w:ascii="Times New Roman" w:eastAsia="Times New Roman" w:hAnsi="Times New Roman" w:cs="Times New Roman"/>
-        </w:rPr>
-      </w:pPr>
-    </w:p>
-    <w:p>
-      <w:pPr>
-        <w:jc w:val="both"/>
-        <w:rPr>
-          <w:rFonts w:ascii="Times New Roman" w:eastAsia="Times New Roman" w:hAnsi="Times New Roman" w:cs="Times New Roman"/>
-        </w:rPr>
-      </w:pPr>
-      <w:r>
-        <w:rPr>
-          <w:rFonts w:ascii="Arial" w:eastAsia="Times New Roman" w:hAnsi="Arial" w:cs="Arial"/>
+        <w:pStyle w:val="Normal"/>
+        <w:rPr>
+          <w:rFonts w:ascii="Times New Roman" w:hAnsi="Times New Roman" w:eastAsia="Times New Roman" w:cs="Times New Roman"/>
+        </w:rPr>
+      </w:pPr>
+      <w:r>
+        <w:rPr>
+          <w:rFonts w:eastAsia="Times New Roman" w:cs="Times New Roman" w:ascii="Times New Roman" w:hAnsi="Times New Roman"/>
+        </w:rPr>
+      </w:r>
+    </w:p>
+    <w:p>
+      <w:pPr>
+        <w:pStyle w:val="Normal"/>
+        <w:jc w:val="both"/>
+        <w:rPr>
+          <w:rFonts w:ascii="Times New Roman" w:hAnsi="Times New Roman" w:eastAsia="Times New Roman" w:cs="Times New Roman"/>
+        </w:rPr>
+      </w:pPr>
+      <w:r>
+        <w:rPr>
+          <w:rFonts w:eastAsia="Times New Roman" w:cs="Arial" w:ascii="Arial" w:hAnsi="Arial"/>
           <w:b/>
           <w:bCs/>
           <w:color w:val="000000"/>
@@ -1148,14 +1353,15 @@
     </w:p>
     <w:p>
       <w:pPr>
-        <w:jc w:val="both"/>
-        <w:rPr>
-          <w:rFonts w:ascii="Times New Roman" w:eastAsia="Times New Roman" w:hAnsi="Times New Roman" w:cs="Times New Roman"/>
-        </w:rPr>
-      </w:pPr>
-      <w:r>
-        <w:rPr>
-          <w:rFonts w:ascii="Arial" w:eastAsia="Times New Roman" w:hAnsi="Arial" w:cs="Arial"/>
+        <w:pStyle w:val="Normal"/>
+        <w:jc w:val="both"/>
+        <w:rPr>
+          <w:rFonts w:ascii="Times New Roman" w:hAnsi="Times New Roman" w:eastAsia="Times New Roman" w:cs="Times New Roman"/>
+        </w:rPr>
+      </w:pPr>
+      <w:r>
+        <w:rPr>
+          <w:rFonts w:eastAsia="Times New Roman" w:cs="Arial" w:ascii="Arial" w:hAnsi="Arial"/>
           <w:i/>
           <w:iCs/>
           <w:color w:val="0000FF"/>
@@ -1167,14 +1373,16 @@
     </w:p>
     <w:p>
       <w:pPr>
+        <w:pStyle w:val="Normal"/>
         <w:numPr>
           <w:ilvl w:val="3"/>
           <w:numId w:val="4"/>
         </w:numPr>
-        <w:ind w:left="717"/>
+        <w:ind w:left="717" w:hanging="360"/>
         <w:textAlignment w:val="baseline"/>
         <w:rPr>
-          <w:rFonts w:ascii="Arial" w:eastAsia="Times New Roman" w:hAnsi="Arial" w:cs="Arial"/>
+          <w:rFonts w:ascii="Arial" w:hAnsi="Arial" w:eastAsia="Times New Roman" w:cs="Arial"/>
+          <w:b/>
           <w:b/>
           <w:bCs/>
           <w:color w:val="000000"/>
@@ -1183,7 +1391,7 @@
       </w:pPr>
       <w:r>
         <w:rPr>
-          <w:rFonts w:ascii="Arial" w:eastAsia="Times New Roman" w:hAnsi="Arial" w:cs="Arial"/>
+          <w:rFonts w:eastAsia="Times New Roman" w:cs="Arial" w:ascii="Arial" w:hAnsi="Arial"/>
           <w:color w:val="000000"/>
           <w:sz w:val="20"/>
           <w:szCs w:val="20"/>
@@ -1193,14 +1401,16 @@
     </w:p>
     <w:p>
       <w:pPr>
+        <w:pStyle w:val="Normal"/>
         <w:numPr>
           <w:ilvl w:val="3"/>
           <w:numId w:val="4"/>
         </w:numPr>
-        <w:ind w:left="717"/>
+        <w:ind w:left="717" w:hanging="360"/>
         <w:textAlignment w:val="baseline"/>
         <w:rPr>
-          <w:rFonts w:ascii="Arial" w:eastAsia="Times New Roman" w:hAnsi="Arial" w:cs="Arial"/>
+          <w:rFonts w:ascii="Arial" w:hAnsi="Arial" w:eastAsia="Times New Roman" w:cs="Arial"/>
+          <w:b/>
           <w:b/>
           <w:bCs/>
           <w:color w:val="000000"/>
@@ -1209,7 +1419,7 @@
       </w:pPr>
       <w:r>
         <w:rPr>
-          <w:rFonts w:ascii="Arial" w:eastAsia="Times New Roman" w:hAnsi="Arial" w:cs="Arial"/>
+          <w:rFonts w:eastAsia="Times New Roman" w:cs="Arial" w:ascii="Arial" w:hAnsi="Arial"/>
           <w:color w:val="000000"/>
           <w:sz w:val="20"/>
           <w:szCs w:val="20"/>
@@ -1219,34 +1429,43 @@
     </w:p>
     <w:p>
       <w:pPr>
-        <w:rPr>
-          <w:rFonts w:ascii="Times New Roman" w:eastAsia="Times New Roman" w:hAnsi="Times New Roman" w:cs="Times New Roman"/>
-        </w:rPr>
-      </w:pPr>
-    </w:p>
-    <w:p>
-      <w:pPr>
+        <w:pStyle w:val="Normal"/>
+        <w:rPr>
+          <w:rFonts w:ascii="Times New Roman" w:hAnsi="Times New Roman" w:eastAsia="Times New Roman" w:cs="Times New Roman"/>
+        </w:rPr>
+      </w:pPr>
+      <w:r>
+        <w:rPr>
+          <w:rFonts w:eastAsia="Times New Roman" w:cs="Times New Roman" w:ascii="Times New Roman" w:hAnsi="Times New Roman"/>
+        </w:rPr>
+      </w:r>
+    </w:p>
+    <w:p>
+      <w:pPr>
+        <w:pStyle w:val="Normal"/>
         <w:numPr>
           <w:ilvl w:val="0"/>
           <w:numId w:val="5"/>
         </w:numPr>
-        <w:ind w:left="360"/>
+        <w:ind w:left="360" w:hanging="360"/>
         <w:jc w:val="both"/>
         <w:textAlignment w:val="baseline"/>
         <w:rPr>
-          <w:rFonts w:ascii="Arial" w:eastAsia="Times New Roman" w:hAnsi="Arial" w:cs="Arial"/>
+          <w:rFonts w:ascii="Arial" w:hAnsi="Arial" w:eastAsia="Times New Roman" w:cs="Arial"/>
+          <w:b/>
           <w:b/>
           <w:bCs/>
           <w:i/>
-          <w:iCs/>
-          <w:color w:val="0000FF"/>
-          <w:sz w:val="20"/>
-          <w:szCs w:val="20"/>
-        </w:rPr>
-      </w:pPr>
-      <w:r>
-        <w:rPr>
-          <w:rFonts w:ascii="Arial" w:eastAsia="Times New Roman" w:hAnsi="Arial" w:cs="Arial"/>
+          <w:i/>
+          <w:iCs/>
+          <w:color w:val="0000FF"/>
+          <w:sz w:val="20"/>
+          <w:szCs w:val="20"/>
+        </w:rPr>
+      </w:pPr>
+      <w:r>
+        <w:rPr>
+          <w:rFonts w:eastAsia="Times New Roman" w:cs="Arial" w:ascii="Arial" w:hAnsi="Arial"/>
           <w:b/>
           <w:bCs/>
           <w:i/>
@@ -1259,7 +1478,7 @@
       </w:r>
       <w:r>
         <w:rPr>
-          <w:rFonts w:ascii="Arial" w:eastAsia="Times New Roman" w:hAnsi="Arial" w:cs="Arial"/>
+          <w:rFonts w:eastAsia="Times New Roman" w:cs="Arial" w:ascii="Arial" w:hAnsi="Arial"/>
           <w:i/>
           <w:iCs/>
           <w:color w:val="0000FF"/>
@@ -1271,27 +1490,30 @@
     </w:p>
     <w:p>
       <w:pPr>
+        <w:pStyle w:val="Normal"/>
         <w:numPr>
           <w:ilvl w:val="0"/>
           <w:numId w:val="5"/>
         </w:numPr>
-        <w:ind w:left="360"/>
+        <w:ind w:left="360" w:hanging="360"/>
         <w:jc w:val="both"/>
         <w:textAlignment w:val="baseline"/>
         <w:rPr>
-          <w:rFonts w:ascii="Arial" w:eastAsia="Times New Roman" w:hAnsi="Arial" w:cs="Arial"/>
+          <w:rFonts w:ascii="Arial" w:hAnsi="Arial" w:eastAsia="Times New Roman" w:cs="Arial"/>
+          <w:b/>
           <w:b/>
           <w:bCs/>
           <w:i/>
-          <w:iCs/>
-          <w:color w:val="0000FF"/>
-          <w:sz w:val="20"/>
-          <w:szCs w:val="20"/>
-        </w:rPr>
-      </w:pPr>
-      <w:r>
-        <w:rPr>
-          <w:rFonts w:ascii="Arial" w:eastAsia="Times New Roman" w:hAnsi="Arial" w:cs="Arial"/>
+          <w:i/>
+          <w:iCs/>
+          <w:color w:val="0000FF"/>
+          <w:sz w:val="20"/>
+          <w:szCs w:val="20"/>
+        </w:rPr>
+      </w:pPr>
+      <w:r>
+        <w:rPr>
+          <w:rFonts w:eastAsia="Times New Roman" w:cs="Arial" w:ascii="Arial" w:hAnsi="Arial"/>
           <w:b/>
           <w:bCs/>
           <w:i/>
@@ -1304,7 +1526,7 @@
       </w:r>
       <w:r>
         <w:rPr>
-          <w:rFonts w:ascii="Arial" w:eastAsia="Times New Roman" w:hAnsi="Arial" w:cs="Arial"/>
+          <w:rFonts w:eastAsia="Times New Roman" w:cs="Arial" w:ascii="Arial" w:hAnsi="Arial"/>
           <w:i/>
           <w:iCs/>
           <w:color w:val="0000FF"/>
@@ -1316,27 +1538,30 @@
     </w:p>
     <w:p>
       <w:pPr>
+        <w:pStyle w:val="Normal"/>
         <w:numPr>
           <w:ilvl w:val="0"/>
           <w:numId w:val="5"/>
         </w:numPr>
-        <w:ind w:left="360"/>
+        <w:ind w:left="360" w:hanging="360"/>
         <w:jc w:val="both"/>
         <w:textAlignment w:val="baseline"/>
         <w:rPr>
-          <w:rFonts w:ascii="Arial" w:eastAsia="Times New Roman" w:hAnsi="Arial" w:cs="Arial"/>
+          <w:rFonts w:ascii="Arial" w:hAnsi="Arial" w:eastAsia="Times New Roman" w:cs="Arial"/>
+          <w:b/>
           <w:b/>
           <w:bCs/>
           <w:i/>
-          <w:iCs/>
-          <w:color w:val="0000FF"/>
-          <w:sz w:val="20"/>
-          <w:szCs w:val="20"/>
-        </w:rPr>
-      </w:pPr>
-      <w:r>
-        <w:rPr>
-          <w:rFonts w:ascii="Arial" w:eastAsia="Times New Roman" w:hAnsi="Arial" w:cs="Arial"/>
+          <w:i/>
+          <w:iCs/>
+          <w:color w:val="0000FF"/>
+          <w:sz w:val="20"/>
+          <w:szCs w:val="20"/>
+        </w:rPr>
+      </w:pPr>
+      <w:r>
+        <w:rPr>
+          <w:rFonts w:eastAsia="Times New Roman" w:cs="Arial" w:ascii="Arial" w:hAnsi="Arial"/>
           <w:b/>
           <w:bCs/>
           <w:i/>
@@ -1349,7 +1574,7 @@
       </w:r>
       <w:r>
         <w:rPr>
-          <w:rFonts w:ascii="Arial" w:eastAsia="Times New Roman" w:hAnsi="Arial" w:cs="Arial"/>
+          <w:rFonts w:eastAsia="Times New Roman" w:cs="Arial" w:ascii="Arial" w:hAnsi="Arial"/>
           <w:i/>
           <w:iCs/>
           <w:color w:val="0000FF"/>
@@ -1361,25 +1586,27 @@
     </w:p>
     <w:p>
       <w:pPr>
+        <w:pStyle w:val="Normal"/>
         <w:numPr>
           <w:ilvl w:val="0"/>
           <w:numId w:val="5"/>
         </w:numPr>
-        <w:ind w:left="360"/>
+        <w:ind w:left="360" w:hanging="360"/>
         <w:jc w:val="both"/>
         <w:textAlignment w:val="baseline"/>
         <w:rPr>
-          <w:rFonts w:ascii="Arial" w:eastAsia="Times New Roman" w:hAnsi="Arial" w:cs="Arial"/>
-          <w:i/>
-          <w:iCs/>
-          <w:color w:val="0000FF"/>
-          <w:sz w:val="20"/>
-          <w:szCs w:val="20"/>
-        </w:rPr>
-      </w:pPr>
-      <w:r>
-        <w:rPr>
-          <w:rFonts w:ascii="Arial" w:eastAsia="Times New Roman" w:hAnsi="Arial" w:cs="Arial"/>
+          <w:rFonts w:ascii="Arial" w:hAnsi="Arial" w:eastAsia="Times New Roman" w:cs="Arial"/>
+          <w:i/>
+          <w:i/>
+          <w:iCs/>
+          <w:color w:val="0000FF"/>
+          <w:sz w:val="20"/>
+          <w:szCs w:val="20"/>
+        </w:rPr>
+      </w:pPr>
+      <w:r>
+        <w:rPr>
+          <w:rFonts w:eastAsia="Times New Roman" w:cs="Arial" w:ascii="Arial" w:hAnsi="Arial"/>
           <w:b/>
           <w:bCs/>
           <w:i/>
@@ -1393,25 +1620,27 @@
     </w:p>
     <w:p>
       <w:pPr>
+        <w:pStyle w:val="Normal"/>
         <w:numPr>
           <w:ilvl w:val="0"/>
           <w:numId w:val="6"/>
         </w:numPr>
-        <w:ind w:left="717"/>
+        <w:ind w:left="717" w:hanging="360"/>
         <w:jc w:val="both"/>
         <w:textAlignment w:val="baseline"/>
         <w:rPr>
-          <w:rFonts w:ascii="Arial" w:eastAsia="Times New Roman" w:hAnsi="Arial" w:cs="Arial"/>
-          <w:i/>
-          <w:iCs/>
-          <w:color w:val="0000FF"/>
-          <w:sz w:val="20"/>
-          <w:szCs w:val="20"/>
-        </w:rPr>
-      </w:pPr>
-      <w:r>
-        <w:rPr>
-          <w:rFonts w:ascii="Arial" w:eastAsia="Times New Roman" w:hAnsi="Arial" w:cs="Arial"/>
+          <w:rFonts w:ascii="Arial" w:hAnsi="Arial" w:eastAsia="Times New Roman" w:cs="Arial"/>
+          <w:i/>
+          <w:i/>
+          <w:iCs/>
+          <w:color w:val="0000FF"/>
+          <w:sz w:val="20"/>
+          <w:szCs w:val="20"/>
+        </w:rPr>
+      </w:pPr>
+      <w:r>
+        <w:rPr>
+          <w:rFonts w:eastAsia="Times New Roman" w:cs="Arial" w:ascii="Arial" w:hAnsi="Arial"/>
           <w:i/>
           <w:iCs/>
           <w:color w:val="0000FF"/>
@@ -1423,6 +1652,7 @@
     </w:p>
     <w:p>
       <w:pPr>
+        <w:pStyle w:val="Normal"/>
         <w:numPr>
           <w:ilvl w:val="0"/>
           <w:numId w:val="7"/>
@@ -1430,29 +1660,30 @@
         <w:jc w:val="both"/>
         <w:textAlignment w:val="baseline"/>
         <w:rPr>
-          <w:rFonts w:ascii="Arial" w:eastAsia="Times New Roman" w:hAnsi="Arial" w:cs="Arial"/>
-          <w:i/>
-          <w:iCs/>
-          <w:color w:val="0000FF"/>
-          <w:sz w:val="20"/>
-          <w:szCs w:val="20"/>
-        </w:rPr>
-      </w:pPr>
-      <w:r>
-        <w:rPr>
-          <w:rFonts w:ascii="Arial" w:eastAsia="Times New Roman" w:hAnsi="Arial" w:cs="Arial"/>
-          <w:i/>
-          <w:iCs/>
-          <w:color w:val="0000FF"/>
-          <w:sz w:val="20"/>
-          <w:szCs w:val="20"/>
-        </w:rPr>
-        <w:lastRenderedPageBreak/>
+          <w:rFonts w:ascii="Arial" w:hAnsi="Arial" w:eastAsia="Times New Roman" w:cs="Arial"/>
+          <w:i/>
+          <w:i/>
+          <w:iCs/>
+          <w:color w:val="0000FF"/>
+          <w:sz w:val="20"/>
+          <w:szCs w:val="20"/>
+        </w:rPr>
+      </w:pPr>
+      <w:r>
+        <w:rPr>
+          <w:rFonts w:eastAsia="Times New Roman" w:cs="Arial" w:ascii="Arial" w:hAnsi="Arial"/>
+          <w:i/>
+          <w:iCs/>
+          <w:color w:val="0000FF"/>
+          <w:sz w:val="20"/>
+          <w:szCs w:val="20"/>
+        </w:rPr>
         <w:t>Text in Figure: 8-12 point.</w:t>
       </w:r>
     </w:p>
     <w:p>
       <w:pPr>
+        <w:pStyle w:val="Normal"/>
         <w:numPr>
           <w:ilvl w:val="0"/>
           <w:numId w:val="8"/>
@@ -1460,17 +1691,18 @@
         <w:jc w:val="both"/>
         <w:textAlignment w:val="baseline"/>
         <w:rPr>
-          <w:rFonts w:ascii="Arial" w:eastAsia="Times New Roman" w:hAnsi="Arial" w:cs="Arial"/>
-          <w:i/>
-          <w:iCs/>
-          <w:color w:val="0000FF"/>
-          <w:sz w:val="20"/>
-          <w:szCs w:val="20"/>
-        </w:rPr>
-      </w:pPr>
-      <w:r>
-        <w:rPr>
-          <w:rFonts w:ascii="Arial" w:eastAsia="Times New Roman" w:hAnsi="Arial" w:cs="Arial"/>
+          <w:rFonts w:ascii="Arial" w:hAnsi="Arial" w:eastAsia="Times New Roman" w:cs="Arial"/>
+          <w:i/>
+          <w:i/>
+          <w:iCs/>
+          <w:color w:val="0000FF"/>
+          <w:sz w:val="20"/>
+          <w:szCs w:val="20"/>
+        </w:rPr>
+      </w:pPr>
+      <w:r>
+        <w:rPr>
+          <w:rFonts w:eastAsia="Times New Roman" w:cs="Arial" w:ascii="Arial" w:hAnsi="Arial"/>
           <w:i/>
           <w:iCs/>
           <w:color w:val="0000FF"/>
@@ -1482,6 +1714,7 @@
     </w:p>
     <w:p>
       <w:pPr>
+        <w:pStyle w:val="Normal"/>
         <w:numPr>
           <w:ilvl w:val="0"/>
           <w:numId w:val="9"/>
@@ -1489,17 +1722,18 @@
         <w:jc w:val="both"/>
         <w:textAlignment w:val="baseline"/>
         <w:rPr>
-          <w:rFonts w:ascii="Arial" w:eastAsia="Times New Roman" w:hAnsi="Arial" w:cs="Arial"/>
-          <w:i/>
-          <w:iCs/>
-          <w:color w:val="0000FF"/>
-          <w:sz w:val="20"/>
-          <w:szCs w:val="20"/>
-        </w:rPr>
-      </w:pPr>
-      <w:r>
-        <w:rPr>
-          <w:rFonts w:ascii="Arial" w:eastAsia="Times New Roman" w:hAnsi="Arial" w:cs="Arial"/>
+          <w:rFonts w:ascii="Arial" w:hAnsi="Arial" w:eastAsia="Times New Roman" w:cs="Arial"/>
+          <w:i/>
+          <w:i/>
+          <w:iCs/>
+          <w:color w:val="0000FF"/>
+          <w:sz w:val="20"/>
+          <w:szCs w:val="20"/>
+        </w:rPr>
+      </w:pPr>
+      <w:r>
+        <w:rPr>
+          <w:rFonts w:eastAsia="Times New Roman" w:cs="Arial" w:ascii="Arial" w:hAnsi="Arial"/>
           <w:i/>
           <w:iCs/>
           <w:color w:val="0000FF"/>
@@ -1510,7 +1744,7 @@
       </w:r>
       <w:r>
         <w:rPr>
-          <w:rFonts w:ascii="Arial" w:eastAsia="Times New Roman" w:hAnsi="Arial" w:cs="Arial"/>
+          <w:rFonts w:eastAsia="Times New Roman" w:cs="Arial" w:ascii="Arial" w:hAnsi="Arial"/>
           <w:color w:val="000000"/>
           <w:sz w:val="20"/>
           <w:szCs w:val="20"/>
@@ -1520,6 +1754,7 @@
     </w:p>
     <w:p>
       <w:pPr>
+        <w:pStyle w:val="Normal"/>
         <w:numPr>
           <w:ilvl w:val="0"/>
           <w:numId w:val="10"/>
@@ -1527,52 +1762,30 @@
         <w:jc w:val="both"/>
         <w:textAlignment w:val="baseline"/>
         <w:rPr>
-          <w:rFonts w:ascii="Arial" w:eastAsia="Times New Roman" w:hAnsi="Arial" w:cs="Arial"/>
-          <w:i/>
-          <w:iCs/>
-          <w:color w:val="0000FF"/>
-          <w:sz w:val="20"/>
-          <w:szCs w:val="20"/>
-        </w:rPr>
-      </w:pPr>
-      <w:r>
-        <w:rPr>
-          <w:rFonts w:ascii="Arial" w:eastAsia="Times New Roman" w:hAnsi="Arial" w:cs="Arial"/>
-          <w:i/>
-          <w:iCs/>
-          <w:color w:val="0000FF"/>
-          <w:sz w:val="20"/>
-          <w:szCs w:val="20"/>
-        </w:rPr>
-        <w:t>Include scale bars where it applies (</w:t>
-      </w:r>
-      <w:proofErr w:type="gramStart"/>
-      <w:r>
-        <w:rPr>
-          <w:rFonts w:ascii="Arial" w:eastAsia="Times New Roman" w:hAnsi="Arial" w:cs="Arial"/>
-          <w:i/>
-          <w:iCs/>
-          <w:color w:val="0000FF"/>
-          <w:sz w:val="20"/>
-          <w:szCs w:val="20"/>
-        </w:rPr>
-        <w:t>e.g.</w:t>
-      </w:r>
-      <w:proofErr w:type="gramEnd"/>
-      <w:r>
-        <w:rPr>
-          <w:rFonts w:ascii="Arial" w:eastAsia="Times New Roman" w:hAnsi="Arial" w:cs="Arial"/>
-          <w:i/>
-          <w:iCs/>
-          <w:color w:val="0000FF"/>
-          <w:sz w:val="20"/>
-          <w:szCs w:val="20"/>
-        </w:rPr>
-        <w:t xml:space="preserve"> microscope images). </w:t>
-      </w:r>
-    </w:p>
-    <w:p>
-      <w:pPr>
+          <w:rFonts w:ascii="Arial" w:hAnsi="Arial" w:eastAsia="Times New Roman" w:cs="Arial"/>
+          <w:i/>
+          <w:i/>
+          <w:iCs/>
+          <w:color w:val="0000FF"/>
+          <w:sz w:val="20"/>
+          <w:szCs w:val="20"/>
+        </w:rPr>
+      </w:pPr>
+      <w:r>
+        <w:rPr>
+          <w:rFonts w:eastAsia="Times New Roman" w:cs="Arial" w:ascii="Arial" w:hAnsi="Arial"/>
+          <w:i/>
+          <w:iCs/>
+          <w:color w:val="0000FF"/>
+          <w:sz w:val="20"/>
+          <w:szCs w:val="20"/>
+        </w:rPr>
+        <w:t>Include scale bars where it applies (e.g. microscope images). </w:t>
+      </w:r>
+    </w:p>
+    <w:p>
+      <w:pPr>
+        <w:pStyle w:val="Normal"/>
         <w:numPr>
           <w:ilvl w:val="0"/>
           <w:numId w:val="11"/>
@@ -1580,19 +1793,21 @@
         <w:jc w:val="both"/>
         <w:textAlignment w:val="baseline"/>
         <w:rPr>
-          <w:rFonts w:ascii="Arial" w:eastAsia="Times New Roman" w:hAnsi="Arial" w:cs="Arial"/>
+          <w:rFonts w:ascii="Arial" w:hAnsi="Arial" w:eastAsia="Times New Roman" w:cs="Arial"/>
+          <w:b/>
           <w:b/>
           <w:bCs/>
           <w:i/>
-          <w:iCs/>
-          <w:color w:val="0000FF"/>
-          <w:sz w:val="20"/>
-          <w:szCs w:val="20"/>
-        </w:rPr>
-      </w:pPr>
-      <w:r>
-        <w:rPr>
-          <w:rFonts w:ascii="Arial" w:eastAsia="Times New Roman" w:hAnsi="Arial" w:cs="Arial"/>
+          <w:i/>
+          <w:iCs/>
+          <w:color w:val="0000FF"/>
+          <w:sz w:val="20"/>
+          <w:szCs w:val="20"/>
+        </w:rPr>
+      </w:pPr>
+      <w:r>
+        <w:rPr>
+          <w:rFonts w:eastAsia="Times New Roman" w:cs="Arial" w:ascii="Arial" w:hAnsi="Arial"/>
           <w:i/>
           <w:iCs/>
           <w:color w:val="0000FF"/>
@@ -1604,6 +1819,7 @@
     </w:p>
     <w:p>
       <w:pPr>
+        <w:pStyle w:val="Normal"/>
         <w:numPr>
           <w:ilvl w:val="0"/>
           <w:numId w:val="12"/>
@@ -1611,19 +1827,21 @@
         <w:jc w:val="both"/>
         <w:textAlignment w:val="baseline"/>
         <w:rPr>
-          <w:rFonts w:ascii="Arial" w:eastAsia="Times New Roman" w:hAnsi="Arial" w:cs="Arial"/>
+          <w:rFonts w:ascii="Arial" w:hAnsi="Arial" w:eastAsia="Times New Roman" w:cs="Arial"/>
+          <w:b/>
           <w:b/>
           <w:bCs/>
           <w:i/>
-          <w:iCs/>
-          <w:color w:val="0000FF"/>
-          <w:sz w:val="20"/>
-          <w:szCs w:val="20"/>
-        </w:rPr>
-      </w:pPr>
-      <w:r>
-        <w:rPr>
-          <w:rFonts w:ascii="Arial" w:eastAsia="Times New Roman" w:hAnsi="Arial" w:cs="Arial"/>
+          <w:i/>
+          <w:iCs/>
+          <w:color w:val="0000FF"/>
+          <w:sz w:val="20"/>
+          <w:szCs w:val="20"/>
+        </w:rPr>
+      </w:pPr>
+      <w:r>
+        <w:rPr>
+          <w:rFonts w:eastAsia="Times New Roman" w:cs="Arial" w:ascii="Arial" w:hAnsi="Arial"/>
           <w:b/>
           <w:bCs/>
           <w:i/>
@@ -1637,6 +1855,7 @@
     </w:p>
     <w:p>
       <w:pPr>
+        <w:pStyle w:val="Normal"/>
         <w:numPr>
           <w:ilvl w:val="0"/>
           <w:numId w:val="13"/>
@@ -1644,17 +1863,18 @@
         <w:jc w:val="both"/>
         <w:textAlignment w:val="baseline"/>
         <w:rPr>
-          <w:rFonts w:ascii="Arial" w:eastAsia="Times New Roman" w:hAnsi="Arial" w:cs="Arial"/>
-          <w:i/>
-          <w:iCs/>
-          <w:color w:val="0000FF"/>
-          <w:sz w:val="20"/>
-          <w:szCs w:val="20"/>
-        </w:rPr>
-      </w:pPr>
-      <w:r>
-        <w:rPr>
-          <w:rFonts w:ascii="Arial" w:eastAsia="Times New Roman" w:hAnsi="Arial" w:cs="Arial"/>
+          <w:rFonts w:ascii="Arial" w:hAnsi="Arial" w:eastAsia="Times New Roman" w:cs="Arial"/>
+          <w:i/>
+          <w:i/>
+          <w:iCs/>
+          <w:color w:val="0000FF"/>
+          <w:sz w:val="20"/>
+          <w:szCs w:val="20"/>
+        </w:rPr>
+      </w:pPr>
+      <w:r>
+        <w:rPr>
+          <w:rFonts w:eastAsia="Times New Roman" w:cs="Arial" w:ascii="Arial" w:hAnsi="Arial"/>
           <w:i/>
           <w:iCs/>
           <w:color w:val="0000FF"/>
@@ -1665,7 +1885,7 @@
       </w:r>
       <w:r>
         <w:rPr>
-          <w:rFonts w:ascii="Arial" w:eastAsia="Times New Roman" w:hAnsi="Arial" w:cs="Arial"/>
+          <w:rFonts w:eastAsia="Times New Roman" w:cs="Arial" w:ascii="Arial" w:hAnsi="Arial"/>
           <w:color w:val="0000FF"/>
           <w:sz w:val="20"/>
           <w:szCs w:val="20"/>
@@ -1674,7 +1894,7 @@
       </w:r>
       <w:r>
         <w:rPr>
-          <w:rFonts w:ascii="Arial" w:eastAsia="Times New Roman" w:hAnsi="Arial" w:cs="Arial"/>
+          <w:rFonts w:eastAsia="Times New Roman" w:cs="Arial" w:ascii="Arial" w:hAnsi="Arial"/>
           <w:i/>
           <w:iCs/>
           <w:color w:val="0000FF"/>
@@ -1685,7 +1905,7 @@
       </w:r>
       <w:r>
         <w:rPr>
-          <w:rFonts w:ascii="Arial" w:eastAsia="Times New Roman" w:hAnsi="Arial" w:cs="Arial"/>
+          <w:rFonts w:eastAsia="Times New Roman" w:cs="Arial" w:ascii="Arial" w:hAnsi="Arial"/>
           <w:b/>
           <w:bCs/>
           <w:i/>
@@ -1698,42 +1918,19 @@
       </w:r>
       <w:r>
         <w:rPr>
-          <w:rFonts w:ascii="Arial" w:eastAsia="Times New Roman" w:hAnsi="Arial" w:cs="Arial"/>
-          <w:i/>
-          <w:iCs/>
-          <w:color w:val="0000FF"/>
-          <w:sz w:val="20"/>
-          <w:szCs w:val="20"/>
-        </w:rPr>
-        <w:t xml:space="preserve"> </w:t>
-      </w:r>
-      <w:proofErr w:type="spellStart"/>
-      <w:r>
-        <w:rPr>
-          <w:rFonts w:ascii="Arial" w:eastAsia="Times New Roman" w:hAnsi="Arial" w:cs="Arial"/>
-          <w:i/>
-          <w:iCs/>
-          <w:color w:val="0000FF"/>
-          <w:sz w:val="20"/>
-          <w:szCs w:val="20"/>
-        </w:rPr>
-        <w:t>Xxx</w:t>
-      </w:r>
-      <w:proofErr w:type="spellEnd"/>
-      <w:r>
-        <w:rPr>
-          <w:rFonts w:ascii="Arial" w:eastAsia="Times New Roman" w:hAnsi="Arial" w:cs="Arial"/>
-          <w:i/>
-          <w:iCs/>
-          <w:color w:val="0000FF"/>
-          <w:sz w:val="20"/>
-          <w:szCs w:val="20"/>
-        </w:rPr>
-        <w:t>.”, indicate Table 1. 2... in the text.</w:t>
-      </w:r>
-    </w:p>
-    <w:p>
-      <w:pPr>
+          <w:rFonts w:eastAsia="Times New Roman" w:cs="Arial" w:ascii="Arial" w:hAnsi="Arial"/>
+          <w:i/>
+          <w:iCs/>
+          <w:color w:val="0000FF"/>
+          <w:sz w:val="20"/>
+          <w:szCs w:val="20"/>
+        </w:rPr>
+        <w:t xml:space="preserve"> Xxx.”, indicate Table 1. 2... in the text.</w:t>
+      </w:r>
+    </w:p>
+    <w:p>
+      <w:pPr>
+        <w:pStyle w:val="Normal"/>
         <w:numPr>
           <w:ilvl w:val="0"/>
           <w:numId w:val="13"/>
@@ -1741,17 +1938,18 @@
         <w:jc w:val="both"/>
         <w:textAlignment w:val="baseline"/>
         <w:rPr>
-          <w:rFonts w:ascii="Arial" w:eastAsia="Times New Roman" w:hAnsi="Arial" w:cs="Arial"/>
-          <w:i/>
-          <w:iCs/>
-          <w:color w:val="0000FF"/>
-          <w:sz w:val="20"/>
-          <w:szCs w:val="20"/>
-        </w:rPr>
-      </w:pPr>
-      <w:r>
-        <w:rPr>
-          <w:rFonts w:ascii="Arial" w:eastAsia="Times New Roman" w:hAnsi="Arial" w:cs="Arial"/>
+          <w:rFonts w:ascii="Arial" w:hAnsi="Arial" w:eastAsia="Times New Roman" w:cs="Arial"/>
+          <w:i/>
+          <w:i/>
+          <w:iCs/>
+          <w:color w:val="0000FF"/>
+          <w:sz w:val="20"/>
+          <w:szCs w:val="20"/>
+        </w:rPr>
+      </w:pPr>
+      <w:r>
+        <w:rPr>
+          <w:rFonts w:eastAsia="Times New Roman" w:cs="Arial" w:ascii="Arial" w:hAnsi="Arial"/>
           <w:i/>
           <w:iCs/>
           <w:color w:val="0000FF"/>
@@ -1763,6 +1961,7 @@
     </w:p>
     <w:p>
       <w:pPr>
+        <w:pStyle w:val="Normal"/>
         <w:numPr>
           <w:ilvl w:val="0"/>
           <w:numId w:val="13"/>
@@ -1770,17 +1969,18 @@
         <w:jc w:val="both"/>
         <w:textAlignment w:val="baseline"/>
         <w:rPr>
-          <w:rFonts w:ascii="Arial" w:eastAsia="Times New Roman" w:hAnsi="Arial" w:cs="Arial"/>
-          <w:i/>
-          <w:iCs/>
-          <w:color w:val="0000FF"/>
-          <w:sz w:val="20"/>
-          <w:szCs w:val="20"/>
-        </w:rPr>
-      </w:pPr>
-      <w:r>
-        <w:rPr>
-          <w:rFonts w:ascii="Arial" w:eastAsia="Times New Roman" w:hAnsi="Arial" w:cs="Arial"/>
+          <w:rFonts w:ascii="Arial" w:hAnsi="Arial" w:eastAsia="Times New Roman" w:cs="Arial"/>
+          <w:i/>
+          <w:i/>
+          <w:iCs/>
+          <w:color w:val="0000FF"/>
+          <w:sz w:val="20"/>
+          <w:szCs w:val="20"/>
+        </w:rPr>
+      </w:pPr>
+      <w:r>
+        <w:rPr>
+          <w:rFonts w:eastAsia="Times New Roman" w:cs="Arial" w:ascii="Arial" w:hAnsi="Arial"/>
           <w:i/>
           <w:iCs/>
           <w:color w:val="0000FF"/>
@@ -1792,81 +1992,58 @@
     </w:p>
     <w:p>
       <w:pPr>
-        <w:ind w:left="720"/>
-        <w:jc w:val="both"/>
-        <w:rPr>
-          <w:rFonts w:ascii="Times New Roman" w:eastAsia="Times New Roman" w:hAnsi="Times New Roman" w:cs="Times New Roman"/>
-        </w:rPr>
-      </w:pPr>
-      <w:r>
-        <w:rPr>
-          <w:rFonts w:ascii="Arial" w:eastAsia="Times New Roman" w:hAnsi="Arial" w:cs="Arial"/>
-          <w:i/>
-          <w:iCs/>
-          <w:color w:val="0000FF"/>
-          <w:sz w:val="20"/>
-          <w:szCs w:val="20"/>
-        </w:rPr>
-        <w:t xml:space="preserve">One under the title, above the column heading, 1 </w:t>
-      </w:r>
-      <w:proofErr w:type="gramStart"/>
-      <w:r>
-        <w:rPr>
-          <w:rFonts w:ascii="Arial" w:eastAsia="Times New Roman" w:hAnsi="Arial" w:cs="Arial"/>
-          <w:i/>
-          <w:iCs/>
-          <w:color w:val="0000FF"/>
-          <w:sz w:val="20"/>
-          <w:szCs w:val="20"/>
-        </w:rPr>
-        <w:t>pound;</w:t>
-      </w:r>
-      <w:proofErr w:type="gramEnd"/>
-    </w:p>
-    <w:p>
-      <w:pPr>
-        <w:ind w:left="720"/>
-        <w:jc w:val="both"/>
-        <w:rPr>
-          <w:rFonts w:ascii="Times New Roman" w:eastAsia="Times New Roman" w:hAnsi="Times New Roman" w:cs="Times New Roman"/>
-        </w:rPr>
-      </w:pPr>
-      <w:r>
-        <w:rPr>
-          <w:rFonts w:ascii="Arial" w:eastAsia="Times New Roman" w:hAnsi="Arial" w:cs="Arial"/>
-          <w:i/>
-          <w:iCs/>
-          <w:color w:val="0000FF"/>
-          <w:sz w:val="20"/>
-          <w:szCs w:val="20"/>
-        </w:rPr>
-        <w:t xml:space="preserve">One between the column headings and the body of the table, 0.75 </w:t>
-      </w:r>
-      <w:proofErr w:type="gramStart"/>
-      <w:r>
-        <w:rPr>
-          <w:rFonts w:ascii="Arial" w:eastAsia="Times New Roman" w:hAnsi="Arial" w:cs="Arial"/>
-          <w:i/>
-          <w:iCs/>
-          <w:color w:val="0000FF"/>
-          <w:sz w:val="20"/>
-          <w:szCs w:val="20"/>
-        </w:rPr>
-        <w:t>pounds;</w:t>
-      </w:r>
-      <w:proofErr w:type="gramEnd"/>
-    </w:p>
-    <w:p>
-      <w:pPr>
-        <w:ind w:left="720"/>
-        <w:jc w:val="both"/>
-        <w:rPr>
-          <w:rFonts w:ascii="Times New Roman" w:eastAsia="Times New Roman" w:hAnsi="Times New Roman" w:cs="Times New Roman"/>
-        </w:rPr>
-      </w:pPr>
-      <w:r>
-        <w:rPr>
-          <w:rFonts w:ascii="Arial" w:eastAsia="Times New Roman" w:hAnsi="Arial" w:cs="Arial"/>
+        <w:pStyle w:val="Normal"/>
+        <w:ind w:left="720" w:hanging="0"/>
+        <w:jc w:val="both"/>
+        <w:rPr>
+          <w:rFonts w:ascii="Times New Roman" w:hAnsi="Times New Roman" w:eastAsia="Times New Roman" w:cs="Times New Roman"/>
+        </w:rPr>
+      </w:pPr>
+      <w:r>
+        <w:rPr>
+          <w:rFonts w:eastAsia="Times New Roman" w:cs="Arial" w:ascii="Arial" w:hAnsi="Arial"/>
+          <w:i/>
+          <w:iCs/>
+          <w:color w:val="0000FF"/>
+          <w:sz w:val="20"/>
+          <w:szCs w:val="20"/>
+        </w:rPr>
+        <w:t>One under the title, above the column heading, 1 pound;</w:t>
+      </w:r>
+    </w:p>
+    <w:p>
+      <w:pPr>
+        <w:pStyle w:val="Normal"/>
+        <w:ind w:left="720" w:hanging="0"/>
+        <w:jc w:val="both"/>
+        <w:rPr>
+          <w:rFonts w:ascii="Times New Roman" w:hAnsi="Times New Roman" w:eastAsia="Times New Roman" w:cs="Times New Roman"/>
+        </w:rPr>
+      </w:pPr>
+      <w:r>
+        <w:rPr>
+          <w:rFonts w:eastAsia="Times New Roman" w:cs="Arial" w:ascii="Arial" w:hAnsi="Arial"/>
+          <w:i/>
+          <w:iCs/>
+          <w:color w:val="0000FF"/>
+          <w:sz w:val="20"/>
+          <w:szCs w:val="20"/>
+        </w:rPr>
+        <w:t>One between the column headings and the body of the table, 0.75 pounds;</w:t>
+      </w:r>
+    </w:p>
+    <w:p>
+      <w:pPr>
+        <w:pStyle w:val="Normal"/>
+        <w:ind w:left="720" w:hanging="0"/>
+        <w:jc w:val="both"/>
+        <w:rPr>
+          <w:rFonts w:ascii="Times New Roman" w:hAnsi="Times New Roman" w:eastAsia="Times New Roman" w:cs="Times New Roman"/>
+        </w:rPr>
+      </w:pPr>
+      <w:r>
+        <w:rPr>
+          <w:rFonts w:eastAsia="Times New Roman" w:cs="Arial" w:ascii="Arial" w:hAnsi="Arial"/>
           <w:i/>
           <w:iCs/>
           <w:color w:val="0000FF"/>
@@ -1878,6 +2055,7 @@
     </w:p>
     <w:p>
       <w:pPr>
+        <w:pStyle w:val="Normal"/>
         <w:numPr>
           <w:ilvl w:val="0"/>
           <w:numId w:val="14"/>
@@ -1885,19 +2063,21 @@
         <w:jc w:val="both"/>
         <w:textAlignment w:val="baseline"/>
         <w:rPr>
-          <w:rFonts w:ascii="Arial" w:eastAsia="Times New Roman" w:hAnsi="Arial" w:cs="Arial"/>
+          <w:rFonts w:ascii="Arial" w:hAnsi="Arial" w:eastAsia="Times New Roman" w:cs="Arial"/>
+          <w:b/>
           <w:b/>
           <w:bCs/>
           <w:i/>
-          <w:iCs/>
-          <w:color w:val="0000FF"/>
-          <w:sz w:val="20"/>
-          <w:szCs w:val="20"/>
-        </w:rPr>
-      </w:pPr>
-      <w:r>
-        <w:rPr>
-          <w:rFonts w:ascii="Arial" w:eastAsia="Times New Roman" w:hAnsi="Arial" w:cs="Arial"/>
+          <w:i/>
+          <w:iCs/>
+          <w:color w:val="0000FF"/>
+          <w:sz w:val="20"/>
+          <w:szCs w:val="20"/>
+        </w:rPr>
+      </w:pPr>
+      <w:r>
+        <w:rPr>
+          <w:rFonts w:eastAsia="Times New Roman" w:cs="Arial" w:ascii="Arial" w:hAnsi="Arial"/>
           <w:i/>
           <w:iCs/>
           <w:color w:val="0000FF"/>
@@ -1909,6 +2089,7 @@
     </w:p>
     <w:p>
       <w:pPr>
+        <w:pStyle w:val="Normal"/>
         <w:numPr>
           <w:ilvl w:val="0"/>
           <w:numId w:val="15"/>
@@ -1916,17 +2097,18 @@
         <w:jc w:val="both"/>
         <w:textAlignment w:val="baseline"/>
         <w:rPr>
-          <w:rFonts w:ascii="Arial" w:eastAsia="Times New Roman" w:hAnsi="Arial" w:cs="Arial"/>
-          <w:i/>
-          <w:iCs/>
-          <w:color w:val="0000FF"/>
-          <w:sz w:val="20"/>
-          <w:szCs w:val="20"/>
-        </w:rPr>
-      </w:pPr>
-      <w:r>
-        <w:rPr>
-          <w:rFonts w:ascii="Arial" w:eastAsia="Times New Roman" w:hAnsi="Arial" w:cs="Arial"/>
+          <w:rFonts w:ascii="Arial" w:hAnsi="Arial" w:eastAsia="Times New Roman" w:cs="Arial"/>
+          <w:i/>
+          <w:i/>
+          <w:iCs/>
+          <w:color w:val="0000FF"/>
+          <w:sz w:val="20"/>
+          <w:szCs w:val="20"/>
+        </w:rPr>
+      </w:pPr>
+      <w:r>
+        <w:rPr>
+          <w:rFonts w:eastAsia="Times New Roman" w:cs="Arial" w:ascii="Arial" w:hAnsi="Arial"/>
           <w:b/>
           <w:bCs/>
           <w:i/>
@@ -1939,7 +2121,7 @@
       </w:r>
       <w:r>
         <w:rPr>
-          <w:rFonts w:ascii="Arial" w:eastAsia="Times New Roman" w:hAnsi="Arial" w:cs="Arial"/>
+          <w:rFonts w:eastAsia="Times New Roman" w:cs="Arial" w:ascii="Arial" w:hAnsi="Arial"/>
           <w:i/>
           <w:iCs/>
           <w:color w:val="0000FF"/>
@@ -1951,6 +2133,7 @@
     </w:p>
     <w:p>
       <w:pPr>
+        <w:pStyle w:val="Normal"/>
         <w:numPr>
           <w:ilvl w:val="2"/>
           <w:numId w:val="16"/>
@@ -1958,17 +2141,18 @@
         <w:jc w:val="both"/>
         <w:textAlignment w:val="baseline"/>
         <w:rPr>
-          <w:rFonts w:ascii="Arial" w:eastAsia="Times New Roman" w:hAnsi="Arial" w:cs="Arial"/>
-          <w:i/>
-          <w:iCs/>
-          <w:color w:val="0000FF"/>
-          <w:sz w:val="20"/>
-          <w:szCs w:val="20"/>
-        </w:rPr>
-      </w:pPr>
-      <w:r>
-        <w:rPr>
-          <w:rFonts w:ascii="Arial" w:eastAsia="Times New Roman" w:hAnsi="Arial" w:cs="Arial"/>
+          <w:rFonts w:ascii="Arial" w:hAnsi="Arial" w:eastAsia="Times New Roman" w:cs="Arial"/>
+          <w:i/>
+          <w:i/>
+          <w:iCs/>
+          <w:color w:val="0000FF"/>
+          <w:sz w:val="20"/>
+          <w:szCs w:val="20"/>
+        </w:rPr>
+      </w:pPr>
+      <w:r>
+        <w:rPr>
+          <w:rFonts w:eastAsia="Times New Roman" w:cs="Arial" w:ascii="Arial" w:hAnsi="Arial"/>
           <w:i/>
           <w:iCs/>
           <w:color w:val="0000FF"/>
@@ -1980,6 +2164,7 @@
     </w:p>
     <w:p>
       <w:pPr>
+        <w:pStyle w:val="Normal"/>
         <w:numPr>
           <w:ilvl w:val="2"/>
           <w:numId w:val="16"/>
@@ -1987,17 +2172,18 @@
         <w:jc w:val="both"/>
         <w:textAlignment w:val="baseline"/>
         <w:rPr>
-          <w:rFonts w:ascii="Arial" w:eastAsia="Times New Roman" w:hAnsi="Arial" w:cs="Arial"/>
-          <w:i/>
-          <w:iCs/>
-          <w:color w:val="0000FF"/>
-          <w:sz w:val="20"/>
-          <w:szCs w:val="20"/>
-        </w:rPr>
-      </w:pPr>
-      <w:r>
-        <w:rPr>
-          <w:rFonts w:ascii="Arial" w:eastAsia="Times New Roman" w:hAnsi="Arial" w:cs="Arial"/>
+          <w:rFonts w:ascii="Arial" w:hAnsi="Arial" w:eastAsia="Times New Roman" w:cs="Arial"/>
+          <w:i/>
+          <w:i/>
+          <w:iCs/>
+          <w:color w:val="0000FF"/>
+          <w:sz w:val="20"/>
+          <w:szCs w:val="20"/>
+        </w:rPr>
+      </w:pPr>
+      <w:r>
+        <w:rPr>
+          <w:rFonts w:eastAsia="Times New Roman" w:cs="Arial" w:ascii="Arial" w:hAnsi="Arial"/>
           <w:i/>
           <w:iCs/>
           <w:color w:val="0000FF"/>
@@ -2009,6 +2195,7 @@
     </w:p>
     <w:p>
       <w:pPr>
+        <w:pStyle w:val="Normal"/>
         <w:numPr>
           <w:ilvl w:val="2"/>
           <w:numId w:val="16"/>
@@ -2016,17 +2203,19 @@
         <w:jc w:val="both"/>
         <w:textAlignment w:val="baseline"/>
         <w:rPr>
-          <w:rFonts w:ascii="Arial" w:eastAsia="Times New Roman" w:hAnsi="Arial" w:cs="Arial"/>
+          <w:rFonts w:ascii="Arial" w:hAnsi="Arial" w:eastAsia="Times New Roman" w:cs="Arial"/>
+          <w:b/>
           <w:b/>
           <w:bCs/>
           <w:i/>
-          <w:iCs/>
-          <w:color w:val="000000"/>
-        </w:rPr>
-      </w:pPr>
-      <w:r>
-        <w:rPr>
-          <w:rFonts w:ascii="Arial" w:eastAsia="Times New Roman" w:hAnsi="Arial" w:cs="Arial"/>
+          <w:i/>
+          <w:iCs/>
+          <w:color w:val="000000"/>
+        </w:rPr>
+      </w:pPr>
+      <w:r>
+        <w:rPr>
+          <w:rFonts w:eastAsia="Times New Roman" w:cs="Arial" w:ascii="Arial" w:hAnsi="Arial"/>
           <w:i/>
           <w:iCs/>
           <w:color w:val="0000FF"/>
@@ -2038,21 +2227,28 @@
     </w:p>
     <w:p>
       <w:pPr>
-        <w:rPr>
-          <w:rFonts w:ascii="Times New Roman" w:eastAsia="Times New Roman" w:hAnsi="Times New Roman" w:cs="Times New Roman"/>
-        </w:rPr>
-      </w:pPr>
-    </w:p>
-    <w:p>
-      <w:pPr>
-        <w:jc w:val="both"/>
-        <w:rPr>
-          <w:rFonts w:ascii="Times New Roman" w:eastAsia="Times New Roman" w:hAnsi="Times New Roman" w:cs="Times New Roman"/>
-        </w:rPr>
-      </w:pPr>
-      <w:r>
-        <w:rPr>
-          <w:rFonts w:ascii="Arial" w:eastAsia="Times New Roman" w:hAnsi="Arial" w:cs="Arial"/>
+        <w:pStyle w:val="Normal"/>
+        <w:rPr>
+          <w:rFonts w:ascii="Times New Roman" w:hAnsi="Times New Roman" w:eastAsia="Times New Roman" w:cs="Times New Roman"/>
+        </w:rPr>
+      </w:pPr>
+      <w:r>
+        <w:rPr>
+          <w:rFonts w:eastAsia="Times New Roman" w:cs="Times New Roman" w:ascii="Times New Roman" w:hAnsi="Times New Roman"/>
+        </w:rPr>
+      </w:r>
+    </w:p>
+    <w:p>
+      <w:pPr>
+        <w:pStyle w:val="Normal"/>
+        <w:jc w:val="both"/>
+        <w:rPr>
+          <w:rFonts w:ascii="Times New Roman" w:hAnsi="Times New Roman" w:eastAsia="Times New Roman" w:cs="Times New Roman"/>
+        </w:rPr>
+      </w:pPr>
+      <w:r>
+        <w:rPr>
+          <w:rFonts w:eastAsia="Times New Roman" w:cs="Arial" w:ascii="Arial" w:hAnsi="Arial"/>
           <w:b/>
           <w:bCs/>
           <w:color w:val="000000"/>
@@ -2065,14 +2261,15 @@
     </w:p>
     <w:p>
       <w:pPr>
-        <w:jc w:val="both"/>
-        <w:rPr>
-          <w:rFonts w:ascii="Times New Roman" w:eastAsia="Times New Roman" w:hAnsi="Times New Roman" w:cs="Times New Roman"/>
-        </w:rPr>
-      </w:pPr>
-      <w:r>
-        <w:rPr>
-          <w:rFonts w:ascii="Arial" w:eastAsia="Times New Roman" w:hAnsi="Arial" w:cs="Arial"/>
+        <w:pStyle w:val="Normal"/>
+        <w:jc w:val="both"/>
+        <w:rPr>
+          <w:rFonts w:ascii="Times New Roman" w:hAnsi="Times New Roman" w:eastAsia="Times New Roman" w:cs="Times New Roman"/>
+        </w:rPr>
+      </w:pPr>
+      <w:r>
+        <w:rPr>
+          <w:rFonts w:eastAsia="Times New Roman" w:cs="Arial" w:ascii="Arial" w:hAnsi="Arial"/>
           <w:i/>
           <w:iCs/>
           <w:color w:val="0000FF"/>
@@ -2084,21 +2281,28 @@
     </w:p>
     <w:p>
       <w:pPr>
-        <w:rPr>
-          <w:rFonts w:ascii="Times New Roman" w:eastAsia="Times New Roman" w:hAnsi="Times New Roman" w:cs="Times New Roman"/>
-        </w:rPr>
-      </w:pPr>
-    </w:p>
-    <w:p>
-      <w:pPr>
-        <w:jc w:val="both"/>
-        <w:rPr>
-          <w:rFonts w:ascii="Times New Roman" w:eastAsia="Times New Roman" w:hAnsi="Times New Roman" w:cs="Times New Roman"/>
-        </w:rPr>
-      </w:pPr>
-      <w:r>
-        <w:rPr>
-          <w:rFonts w:ascii="Arial" w:eastAsia="Times New Roman" w:hAnsi="Arial" w:cs="Arial"/>
+        <w:pStyle w:val="Normal"/>
+        <w:rPr>
+          <w:rFonts w:ascii="Times New Roman" w:hAnsi="Times New Roman" w:eastAsia="Times New Roman" w:cs="Times New Roman"/>
+        </w:rPr>
+      </w:pPr>
+      <w:r>
+        <w:rPr>
+          <w:rFonts w:eastAsia="Times New Roman" w:cs="Times New Roman" w:ascii="Times New Roman" w:hAnsi="Times New Roman"/>
+        </w:rPr>
+      </w:r>
+    </w:p>
+    <w:p>
+      <w:pPr>
+        <w:pStyle w:val="Normal"/>
+        <w:jc w:val="both"/>
+        <w:rPr>
+          <w:rFonts w:ascii="Times New Roman" w:hAnsi="Times New Roman" w:eastAsia="Times New Roman" w:cs="Times New Roman"/>
+        </w:rPr>
+      </w:pPr>
+      <w:r>
+        <w:rPr>
+          <w:rFonts w:eastAsia="Times New Roman" w:cs="Arial" w:ascii="Arial" w:hAnsi="Arial"/>
           <w:b/>
           <w:bCs/>
           <w:color w:val="000000"/>
@@ -2110,7 +2314,7 @@
       </w:r>
       <w:r>
         <w:rPr>
-          <w:rFonts w:ascii="Arial" w:eastAsia="Times New Roman" w:hAnsi="Arial" w:cs="Arial"/>
+          <w:rFonts w:eastAsia="Times New Roman" w:cs="Arial" w:ascii="Arial" w:hAnsi="Arial"/>
           <w:b/>
           <w:bCs/>
           <w:color w:val="000000"/>
@@ -2122,14 +2326,15 @@
     </w:p>
     <w:p>
       <w:pPr>
-        <w:jc w:val="both"/>
-        <w:rPr>
-          <w:rFonts w:ascii="Times New Roman" w:eastAsia="Times New Roman" w:hAnsi="Times New Roman" w:cs="Times New Roman"/>
-        </w:rPr>
-      </w:pPr>
-      <w:r>
-        <w:rPr>
-          <w:rFonts w:ascii="Arial" w:eastAsia="Times New Roman" w:hAnsi="Arial" w:cs="Arial"/>
+        <w:pStyle w:val="Normal"/>
+        <w:jc w:val="both"/>
+        <w:rPr>
+          <w:rFonts w:ascii="Times New Roman" w:hAnsi="Times New Roman" w:eastAsia="Times New Roman" w:cs="Times New Roman"/>
+        </w:rPr>
+      </w:pPr>
+      <w:r>
+        <w:rPr>
+          <w:rFonts w:eastAsia="Times New Roman" w:cs="Arial" w:ascii="Arial" w:hAnsi="Arial"/>
           <w:i/>
           <w:iCs/>
           <w:color w:val="0000FF"/>
@@ -2141,14 +2346,15 @@
     </w:p>
     <w:p>
       <w:pPr>
-        <w:jc w:val="both"/>
-        <w:rPr>
-          <w:rFonts w:ascii="Times New Roman" w:eastAsia="Times New Roman" w:hAnsi="Times New Roman" w:cs="Times New Roman"/>
-        </w:rPr>
-      </w:pPr>
-      <w:r>
-        <w:rPr>
-          <w:rFonts w:ascii="Cambria" w:eastAsia="Times New Roman" w:hAnsi="Cambria" w:cs="Times New Roman"/>
+        <w:pStyle w:val="Normal"/>
+        <w:jc w:val="both"/>
+        <w:rPr>
+          <w:rFonts w:ascii="Times New Roman" w:hAnsi="Times New Roman" w:eastAsia="Times New Roman" w:cs="Times New Roman"/>
+        </w:rPr>
+      </w:pPr>
+      <w:r>
+        <w:rPr>
+          <w:rFonts w:eastAsia="Times New Roman" w:cs="Times New Roman" w:ascii="Cambria" w:hAnsi="Cambria"/>
           <w:color w:val="000000"/>
           <w:sz w:val="20"/>
           <w:szCs w:val="20"/>
@@ -2158,14 +2364,15 @@
     </w:p>
     <w:p>
       <w:pPr>
-        <w:jc w:val="both"/>
-        <w:rPr>
-          <w:rFonts w:ascii="Times New Roman" w:eastAsia="Times New Roman" w:hAnsi="Times New Roman" w:cs="Times New Roman"/>
-        </w:rPr>
-      </w:pPr>
-      <w:r>
-        <w:rPr>
-          <w:rFonts w:ascii="Arial" w:eastAsia="Times New Roman" w:hAnsi="Arial" w:cs="Arial"/>
+        <w:pStyle w:val="Normal"/>
+        <w:jc w:val="both"/>
+        <w:rPr>
+          <w:rFonts w:ascii="Times New Roman" w:hAnsi="Times New Roman" w:eastAsia="Times New Roman" w:cs="Times New Roman"/>
+        </w:rPr>
+      </w:pPr>
+      <w:r>
+        <w:rPr>
+          <w:rFonts w:eastAsia="Times New Roman" w:cs="Arial" w:ascii="Arial" w:hAnsi="Arial"/>
           <w:b/>
           <w:bCs/>
           <w:color w:val="000000"/>
@@ -2177,7 +2384,7 @@
       </w:r>
       <w:r>
         <w:rPr>
-          <w:rFonts w:ascii="Arial" w:eastAsia="Times New Roman" w:hAnsi="Arial" w:cs="Arial"/>
+          <w:rFonts w:eastAsia="Times New Roman" w:cs="Arial" w:ascii="Arial" w:hAnsi="Arial"/>
           <w:b/>
           <w:bCs/>
           <w:color w:val="000000"/>
@@ -2188,7 +2395,7 @@
       </w:r>
       <w:r>
         <w:rPr>
-          <w:rFonts w:ascii="Arial" w:eastAsia="Times New Roman" w:hAnsi="Arial" w:cs="Arial"/>
+          <w:rFonts w:eastAsia="Times New Roman" w:cs="Arial" w:ascii="Arial" w:hAnsi="Arial"/>
           <w:color w:val="000000"/>
           <w:sz w:val="20"/>
           <w:szCs w:val="20"/>
@@ -2198,14 +2405,15 @@
     </w:p>
     <w:p>
       <w:pPr>
-        <w:jc w:val="both"/>
-        <w:rPr>
-          <w:rFonts w:ascii="Times New Roman" w:eastAsia="Times New Roman" w:hAnsi="Times New Roman" w:cs="Times New Roman"/>
-        </w:rPr>
-      </w:pPr>
-      <w:r>
-        <w:rPr>
-          <w:rFonts w:ascii="Arial" w:eastAsia="Times New Roman" w:hAnsi="Arial" w:cs="Arial"/>
+        <w:pStyle w:val="Normal"/>
+        <w:jc w:val="both"/>
+        <w:rPr>
+          <w:rFonts w:ascii="Times New Roman" w:hAnsi="Times New Roman" w:eastAsia="Times New Roman" w:cs="Times New Roman"/>
+        </w:rPr>
+      </w:pPr>
+      <w:r>
+        <w:rPr>
+          <w:rFonts w:eastAsia="Times New Roman" w:cs="Arial" w:ascii="Arial" w:hAnsi="Arial"/>
           <w:i/>
           <w:iCs/>
           <w:color w:val="0000FF"/>
@@ -2217,21 +2425,28 @@
     </w:p>
     <w:p>
       <w:pPr>
-        <w:rPr>
-          <w:rFonts w:ascii="Times New Roman" w:eastAsia="Times New Roman" w:hAnsi="Times New Roman" w:cs="Times New Roman"/>
-        </w:rPr>
-      </w:pPr>
-    </w:p>
-    <w:p>
-      <w:pPr>
-        <w:jc w:val="both"/>
-        <w:rPr>
-          <w:rFonts w:ascii="Times New Roman" w:eastAsia="Times New Roman" w:hAnsi="Times New Roman" w:cs="Times New Roman"/>
-        </w:rPr>
-      </w:pPr>
-      <w:r>
-        <w:rPr>
-          <w:rFonts w:ascii="Arial" w:eastAsia="Times New Roman" w:hAnsi="Arial" w:cs="Arial"/>
+        <w:pStyle w:val="Normal"/>
+        <w:rPr>
+          <w:rFonts w:ascii="Times New Roman" w:hAnsi="Times New Roman" w:eastAsia="Times New Roman" w:cs="Times New Roman"/>
+        </w:rPr>
+      </w:pPr>
+      <w:r>
+        <w:rPr>
+          <w:rFonts w:eastAsia="Times New Roman" w:cs="Times New Roman" w:ascii="Times New Roman" w:hAnsi="Times New Roman"/>
+        </w:rPr>
+      </w:r>
+    </w:p>
+    <w:p>
+      <w:pPr>
+        <w:pStyle w:val="Normal"/>
+        <w:jc w:val="both"/>
+        <w:rPr>
+          <w:rFonts w:ascii="Times New Roman" w:hAnsi="Times New Roman" w:eastAsia="Times New Roman" w:cs="Times New Roman"/>
+        </w:rPr>
+      </w:pPr>
+      <w:r>
+        <w:rPr>
+          <w:rFonts w:eastAsia="Times New Roman" w:cs="Arial" w:ascii="Arial" w:hAnsi="Arial"/>
           <w:b/>
           <w:bCs/>
           <w:color w:val="000000"/>
@@ -2244,14 +2459,15 @@
     </w:p>
     <w:p>
       <w:pPr>
-        <w:jc w:val="both"/>
-        <w:rPr>
-          <w:rFonts w:ascii="Times New Roman" w:eastAsia="Times New Roman" w:hAnsi="Times New Roman" w:cs="Times New Roman"/>
-        </w:rPr>
-      </w:pPr>
-      <w:r>
-        <w:rPr>
-          <w:rFonts w:ascii="Arial" w:eastAsia="Times New Roman" w:hAnsi="Arial" w:cs="Arial"/>
+        <w:pStyle w:val="Normal"/>
+        <w:jc w:val="both"/>
+        <w:rPr>
+          <w:rFonts w:ascii="Times New Roman" w:hAnsi="Times New Roman" w:eastAsia="Times New Roman" w:cs="Times New Roman"/>
+        </w:rPr>
+      </w:pPr>
+      <w:r>
+        <w:rPr>
+          <w:rFonts w:eastAsia="Times New Roman" w:cs="Arial" w:ascii="Arial" w:hAnsi="Arial"/>
           <w:i/>
           <w:iCs/>
           <w:color w:val="0000FF"/>
@@ -2263,21 +2479,28 @@
     </w:p>
     <w:p>
       <w:pPr>
-        <w:rPr>
-          <w:rFonts w:ascii="Times New Roman" w:eastAsia="Times New Roman" w:hAnsi="Times New Roman" w:cs="Times New Roman"/>
-        </w:rPr>
-      </w:pPr>
-    </w:p>
-    <w:p>
-      <w:pPr>
-        <w:jc w:val="both"/>
-        <w:rPr>
-          <w:rFonts w:ascii="Times New Roman" w:eastAsia="Times New Roman" w:hAnsi="Times New Roman" w:cs="Times New Roman"/>
-        </w:rPr>
-      </w:pPr>
-      <w:r>
-        <w:rPr>
-          <w:rFonts w:ascii="Arial" w:eastAsia="Times New Roman" w:hAnsi="Arial" w:cs="Arial"/>
+        <w:pStyle w:val="Normal"/>
+        <w:rPr>
+          <w:rFonts w:ascii="Times New Roman" w:hAnsi="Times New Roman" w:eastAsia="Times New Roman" w:cs="Times New Roman"/>
+        </w:rPr>
+      </w:pPr>
+      <w:r>
+        <w:rPr>
+          <w:rFonts w:eastAsia="Times New Roman" w:cs="Times New Roman" w:ascii="Times New Roman" w:hAnsi="Times New Roman"/>
+        </w:rPr>
+      </w:r>
+    </w:p>
+    <w:p>
+      <w:pPr>
+        <w:pStyle w:val="Normal"/>
+        <w:jc w:val="both"/>
+        <w:rPr>
+          <w:rFonts w:ascii="Times New Roman" w:hAnsi="Times New Roman" w:eastAsia="Times New Roman" w:cs="Times New Roman"/>
+        </w:rPr>
+      </w:pPr>
+      <w:r>
+        <w:rPr>
+          <w:rFonts w:eastAsia="Times New Roman" w:cs="Arial" w:ascii="Arial" w:hAnsi="Arial"/>
           <w:b/>
           <w:bCs/>
           <w:color w:val="000000"/>
@@ -2290,25 +2513,27 @@
     </w:p>
     <w:p>
       <w:pPr>
+        <w:pStyle w:val="Normal"/>
         <w:numPr>
           <w:ilvl w:val="0"/>
           <w:numId w:val="17"/>
         </w:numPr>
-        <w:ind w:left="360"/>
+        <w:ind w:left="360" w:hanging="360"/>
         <w:jc w:val="both"/>
         <w:textAlignment w:val="baseline"/>
         <w:rPr>
-          <w:rFonts w:ascii="Arial" w:eastAsia="Times New Roman" w:hAnsi="Arial" w:cs="Arial"/>
-          <w:i/>
-          <w:iCs/>
-          <w:color w:val="0000FF"/>
-          <w:sz w:val="20"/>
-          <w:szCs w:val="20"/>
-        </w:rPr>
-      </w:pPr>
-      <w:r>
-        <w:rPr>
-          <w:rFonts w:ascii="Arial" w:eastAsia="Times New Roman" w:hAnsi="Arial" w:cs="Arial"/>
+          <w:rFonts w:ascii="Arial" w:hAnsi="Arial" w:eastAsia="Times New Roman" w:cs="Arial"/>
+          <w:i/>
+          <w:i/>
+          <w:iCs/>
+          <w:color w:val="0000FF"/>
+          <w:sz w:val="20"/>
+          <w:szCs w:val="20"/>
+        </w:rPr>
+      </w:pPr>
+      <w:r>
+        <w:rPr>
+          <w:rFonts w:eastAsia="Times New Roman" w:cs="Arial" w:ascii="Arial" w:hAnsi="Arial"/>
           <w:i/>
           <w:iCs/>
           <w:color w:val="0000FF"/>
@@ -2320,25 +2545,27 @@
     </w:p>
     <w:p>
       <w:pPr>
+        <w:pStyle w:val="Normal"/>
         <w:numPr>
           <w:ilvl w:val="0"/>
           <w:numId w:val="17"/>
         </w:numPr>
-        <w:ind w:left="360"/>
+        <w:ind w:left="360" w:hanging="360"/>
         <w:jc w:val="both"/>
         <w:textAlignment w:val="baseline"/>
         <w:rPr>
-          <w:rFonts w:ascii="Arial" w:eastAsia="Times New Roman" w:hAnsi="Arial" w:cs="Arial"/>
-          <w:i/>
-          <w:iCs/>
-          <w:color w:val="0000FF"/>
-          <w:sz w:val="20"/>
-          <w:szCs w:val="20"/>
-        </w:rPr>
-      </w:pPr>
-      <w:r>
-        <w:rPr>
-          <w:rFonts w:ascii="Arial" w:eastAsia="Times New Roman" w:hAnsi="Arial" w:cs="Arial"/>
+          <w:rFonts w:ascii="Arial" w:hAnsi="Arial" w:eastAsia="Times New Roman" w:cs="Arial"/>
+          <w:i/>
+          <w:i/>
+          <w:iCs/>
+          <w:color w:val="0000FF"/>
+          <w:sz w:val="20"/>
+          <w:szCs w:val="20"/>
+        </w:rPr>
+      </w:pPr>
+      <w:r>
+        <w:rPr>
+          <w:rFonts w:eastAsia="Times New Roman" w:cs="Arial" w:ascii="Arial" w:hAnsi="Arial"/>
           <w:i/>
           <w:iCs/>
           <w:color w:val="0000FF"/>
@@ -2350,21 +2577,28 @@
     </w:p>
     <w:p>
       <w:pPr>
-        <w:rPr>
-          <w:rFonts w:ascii="Times New Roman" w:eastAsia="Times New Roman" w:hAnsi="Times New Roman" w:cs="Times New Roman"/>
-        </w:rPr>
-      </w:pPr>
-    </w:p>
-    <w:p>
-      <w:pPr>
-        <w:jc w:val="both"/>
-        <w:rPr>
-          <w:rFonts w:ascii="Times New Roman" w:eastAsia="Times New Roman" w:hAnsi="Times New Roman" w:cs="Times New Roman"/>
-        </w:rPr>
-      </w:pPr>
-      <w:r>
-        <w:rPr>
-          <w:rFonts w:ascii="Arial" w:eastAsia="Times New Roman" w:hAnsi="Arial" w:cs="Arial"/>
+        <w:pStyle w:val="Normal"/>
+        <w:rPr>
+          <w:rFonts w:ascii="Times New Roman" w:hAnsi="Times New Roman" w:eastAsia="Times New Roman" w:cs="Times New Roman"/>
+        </w:rPr>
+      </w:pPr>
+      <w:r>
+        <w:rPr>
+          <w:rFonts w:eastAsia="Times New Roman" w:cs="Times New Roman" w:ascii="Times New Roman" w:hAnsi="Times New Roman"/>
+        </w:rPr>
+      </w:r>
+    </w:p>
+    <w:p>
+      <w:pPr>
+        <w:pStyle w:val="Normal"/>
+        <w:jc w:val="both"/>
+        <w:rPr>
+          <w:rFonts w:ascii="Times New Roman" w:hAnsi="Times New Roman" w:eastAsia="Times New Roman" w:cs="Times New Roman"/>
+        </w:rPr>
+      </w:pPr>
+      <w:r>
+        <w:rPr>
+          <w:rFonts w:eastAsia="Times New Roman" w:cs="Arial" w:ascii="Arial" w:hAnsi="Arial"/>
           <w:b/>
           <w:bCs/>
           <w:color w:val="000000"/>
@@ -2377,25 +2611,27 @@
     </w:p>
     <w:p>
       <w:pPr>
+        <w:pStyle w:val="Normal"/>
         <w:numPr>
           <w:ilvl w:val="0"/>
           <w:numId w:val="18"/>
         </w:numPr>
-        <w:ind w:left="360"/>
+        <w:ind w:left="360" w:hanging="360"/>
         <w:jc w:val="both"/>
         <w:textAlignment w:val="baseline"/>
         <w:rPr>
-          <w:rFonts w:ascii="Arial" w:eastAsia="Times New Roman" w:hAnsi="Arial" w:cs="Arial"/>
-          <w:i/>
-          <w:iCs/>
-          <w:color w:val="0000FF"/>
-          <w:sz w:val="20"/>
-          <w:szCs w:val="20"/>
-        </w:rPr>
-      </w:pPr>
-      <w:r>
-        <w:rPr>
-          <w:rFonts w:ascii="Arial" w:eastAsia="Times New Roman" w:hAnsi="Arial" w:cs="Arial"/>
+          <w:rFonts w:ascii="Arial" w:hAnsi="Arial" w:eastAsia="Times New Roman" w:cs="Arial"/>
+          <w:i/>
+          <w:i/>
+          <w:iCs/>
+          <w:color w:val="0000FF"/>
+          <w:sz w:val="20"/>
+          <w:szCs w:val="20"/>
+        </w:rPr>
+      </w:pPr>
+      <w:r>
+        <w:rPr>
+          <w:rFonts w:eastAsia="Times New Roman" w:cs="Arial" w:ascii="Arial" w:hAnsi="Arial"/>
           <w:i/>
           <w:iCs/>
           <w:color w:val="0000FF"/>
@@ -2407,25 +2643,27 @@
     </w:p>
     <w:p>
       <w:pPr>
+        <w:pStyle w:val="Normal"/>
         <w:numPr>
           <w:ilvl w:val="0"/>
           <w:numId w:val="18"/>
         </w:numPr>
-        <w:ind w:left="360"/>
+        <w:ind w:left="360" w:hanging="360"/>
         <w:jc w:val="both"/>
         <w:textAlignment w:val="baseline"/>
         <w:rPr>
-          <w:rFonts w:ascii="Arial" w:eastAsia="Times New Roman" w:hAnsi="Arial" w:cs="Arial"/>
-          <w:i/>
-          <w:iCs/>
-          <w:color w:val="0000FF"/>
-          <w:sz w:val="20"/>
-          <w:szCs w:val="20"/>
-        </w:rPr>
-      </w:pPr>
-      <w:r>
-        <w:rPr>
-          <w:rFonts w:ascii="Arial" w:eastAsia="Times New Roman" w:hAnsi="Arial" w:cs="Arial"/>
+          <w:rFonts w:ascii="Arial" w:hAnsi="Arial" w:eastAsia="Times New Roman" w:cs="Arial"/>
+          <w:i/>
+          <w:i/>
+          <w:iCs/>
+          <w:color w:val="0000FF"/>
+          <w:sz w:val="20"/>
+          <w:szCs w:val="20"/>
+        </w:rPr>
+      </w:pPr>
+      <w:r>
+        <w:rPr>
+          <w:rFonts w:eastAsia="Times New Roman" w:cs="Arial" w:ascii="Arial" w:hAnsi="Arial"/>
           <w:i/>
           <w:iCs/>
           <w:color w:val="0000FF"/>
@@ -2437,21 +2675,28 @@
     </w:p>
     <w:p>
       <w:pPr>
-        <w:rPr>
-          <w:rFonts w:ascii="Times New Roman" w:eastAsia="Times New Roman" w:hAnsi="Times New Roman" w:cs="Times New Roman"/>
-        </w:rPr>
-      </w:pPr>
-    </w:p>
-    <w:p>
-      <w:pPr>
-        <w:jc w:val="both"/>
-        <w:rPr>
-          <w:rFonts w:ascii="Times New Roman" w:eastAsia="Times New Roman" w:hAnsi="Times New Roman" w:cs="Times New Roman"/>
-        </w:rPr>
-      </w:pPr>
-      <w:r>
-        <w:rPr>
-          <w:rFonts w:ascii="Arial" w:eastAsia="Times New Roman" w:hAnsi="Arial" w:cs="Arial"/>
+        <w:pStyle w:val="Normal"/>
+        <w:rPr>
+          <w:rFonts w:ascii="Times New Roman" w:hAnsi="Times New Roman" w:eastAsia="Times New Roman" w:cs="Times New Roman"/>
+        </w:rPr>
+      </w:pPr>
+      <w:r>
+        <w:rPr>
+          <w:rFonts w:eastAsia="Times New Roman" w:cs="Times New Roman" w:ascii="Times New Roman" w:hAnsi="Times New Roman"/>
+        </w:rPr>
+      </w:r>
+    </w:p>
+    <w:p>
+      <w:pPr>
+        <w:pStyle w:val="Normal"/>
+        <w:jc w:val="both"/>
+        <w:rPr>
+          <w:rFonts w:ascii="Times New Roman" w:hAnsi="Times New Roman" w:eastAsia="Times New Roman" w:cs="Times New Roman"/>
+        </w:rPr>
+      </w:pPr>
+      <w:r>
+        <w:rPr>
+          <w:rFonts w:eastAsia="Times New Roman" w:cs="Arial" w:ascii="Arial" w:hAnsi="Arial"/>
           <w:b/>
           <w:bCs/>
           <w:color w:val="000000"/>
@@ -2464,121 +2709,53 @@
     </w:p>
     <w:p>
       <w:pPr>
-        <w:ind w:left="320"/>
-        <w:jc w:val="both"/>
-        <w:rPr>
-          <w:rFonts w:ascii="Times New Roman" w:eastAsia="Times New Roman" w:hAnsi="Times New Roman" w:cs="Times New Roman"/>
-        </w:rPr>
-      </w:pPr>
-      <w:r>
-        <w:rPr>
-          <w:rFonts w:ascii="Arial" w:eastAsia="Times New Roman" w:hAnsi="Arial" w:cs="Arial"/>
+        <w:pStyle w:val="Normal"/>
+        <w:ind w:left="320" w:hanging="0"/>
+        <w:jc w:val="both"/>
+        <w:rPr>
+          <w:rFonts w:ascii="Times New Roman" w:hAnsi="Times New Roman" w:eastAsia="Times New Roman" w:cs="Times New Roman"/>
+        </w:rPr>
+      </w:pPr>
+      <w:r>
+        <w:rPr>
+          <w:rFonts w:eastAsia="Times New Roman" w:cs="Arial" w:ascii="Arial" w:hAnsi="Arial"/>
           <w:color w:val="000000"/>
           <w:sz w:val="18"/>
           <w:szCs w:val="18"/>
         </w:rPr>
-        <w:t xml:space="preserve">Dow, L. E., O'Rourke, K. P., Simon, J., </w:t>
-      </w:r>
-      <w:proofErr w:type="spellStart"/>
-      <w:r>
-        <w:rPr>
-          <w:rFonts w:ascii="Arial" w:eastAsia="Times New Roman" w:hAnsi="Arial" w:cs="Arial"/>
+        <w:t xml:space="preserve">Dow, L. E., O'Rourke, K. P., Simon, J., Tschaharganeh, D. F., van Es, J. H., Clevers, H. and Lowe, S. W. (2015). Apc restoration promotes cellular differentiation and reestablishes crypt homeostasis in colorectal cancer. </w:t>
+      </w:r>
+      <w:r>
+        <w:rPr>
+          <w:rFonts w:eastAsia="Times New Roman" w:cs="Arial" w:ascii="Arial" w:hAnsi="Arial"/>
+          <w:i/>
+          <w:iCs/>
           <w:color w:val="000000"/>
           <w:sz w:val="18"/>
           <w:szCs w:val="18"/>
         </w:rPr>
-        <w:t>Tschaharganeh</w:t>
-      </w:r>
-      <w:proofErr w:type="spellEnd"/>
-      <w:r>
-        <w:rPr>
-          <w:rFonts w:ascii="Arial" w:eastAsia="Times New Roman" w:hAnsi="Arial" w:cs="Arial"/>
+        <w:t>Cell</w:t>
+      </w:r>
+      <w:r>
+        <w:rPr>
+          <w:rFonts w:eastAsia="Times New Roman" w:cs="Arial" w:ascii="Arial" w:hAnsi="Arial"/>
           <w:color w:val="000000"/>
           <w:sz w:val="18"/>
           <w:szCs w:val="18"/>
         </w:rPr>
-        <w:t xml:space="preserve">, D. F., van Es, J. H., </w:t>
-      </w:r>
-      <w:proofErr w:type="spellStart"/>
-      <w:r>
-        <w:rPr>
-          <w:rFonts w:ascii="Arial" w:eastAsia="Times New Roman" w:hAnsi="Arial" w:cs="Arial"/>
-          <w:color w:val="000000"/>
-          <w:sz w:val="18"/>
-          <w:szCs w:val="18"/>
-        </w:rPr>
-        <w:t>Clevers</w:t>
-      </w:r>
-      <w:proofErr w:type="spellEnd"/>
-      <w:r>
-        <w:rPr>
-          <w:rFonts w:ascii="Arial" w:eastAsia="Times New Roman" w:hAnsi="Arial" w:cs="Arial"/>
-          <w:color w:val="000000"/>
-          <w:sz w:val="18"/>
-          <w:szCs w:val="18"/>
-        </w:rPr>
-        <w:t xml:space="preserve">, H. and Lowe, S. W. (2015). </w:t>
-      </w:r>
-      <w:proofErr w:type="spellStart"/>
-      <w:r>
-        <w:rPr>
-          <w:rFonts w:ascii="Arial" w:eastAsia="Times New Roman" w:hAnsi="Arial" w:cs="Arial"/>
-          <w:color w:val="000000"/>
-          <w:sz w:val="18"/>
-          <w:szCs w:val="18"/>
-        </w:rPr>
-        <w:t>Apc</w:t>
-      </w:r>
-      <w:proofErr w:type="spellEnd"/>
-      <w:r>
-        <w:rPr>
-          <w:rFonts w:ascii="Arial" w:eastAsia="Times New Roman" w:hAnsi="Arial" w:cs="Arial"/>
-          <w:color w:val="000000"/>
-          <w:sz w:val="18"/>
-          <w:szCs w:val="18"/>
-        </w:rPr>
-        <w:t xml:space="preserve"> restoration promotes cellular differentiation and reestablishes crypt homeostasis in colorectal cancer. </w:t>
-      </w:r>
-      <w:r>
-        <w:rPr>
-          <w:rFonts w:ascii="Arial" w:eastAsia="Times New Roman" w:hAnsi="Arial" w:cs="Arial"/>
-          <w:i/>
-          <w:iCs/>
-          <w:color w:val="000000"/>
-          <w:sz w:val="18"/>
-          <w:szCs w:val="18"/>
-        </w:rPr>
-        <w:t>Cell</w:t>
-      </w:r>
-      <w:r>
-        <w:rPr>
-          <w:rFonts w:ascii="Arial" w:eastAsia="Times New Roman" w:hAnsi="Arial" w:cs="Arial"/>
-          <w:color w:val="000000"/>
-          <w:sz w:val="18"/>
-          <w:szCs w:val="18"/>
-        </w:rPr>
         <w:t xml:space="preserve"> 161(7): 1539-1552.</w:t>
-      </w:r>
-      <w:r>
-        <w:rPr>
-          <w:rFonts w:ascii="Arial" w:eastAsia="Times New Roman" w:hAnsi="Arial" w:cs="Arial"/>
-          <w:color w:val="000000"/>
-          <w:sz w:val="18"/>
-          <w:szCs w:val="18"/>
-        </w:rPr>
         <w:tab/>
       </w:r>
     </w:p>
     <w:p>
       <w:pPr>
-        <w:jc w:val="both"/>
-        <w:rPr>
-          <w:rFonts w:ascii="Times New Roman" w:eastAsia="Times New Roman" w:hAnsi="Times New Roman" w:cs="Times New Roman"/>
-        </w:rPr>
-      </w:pPr>
-      <w:r>
-        <w:rPr>
-          <w:rFonts w:ascii="Arial" w:eastAsia="Times New Roman" w:hAnsi="Arial" w:cs="Arial"/>
+        <w:pStyle w:val="Normal"/>
+        <w:jc w:val="both"/>
+        <w:rPr/>
+      </w:pPr>
+      <w:r>
+        <w:rPr>
+          <w:rFonts w:eastAsia="Times New Roman" w:cs="Arial" w:ascii="Arial" w:hAnsi="Arial"/>
           <w:i/>
           <w:iCs/>
           <w:color w:val="0000FF"/>
@@ -2589,22 +2766,572 @@
       </w:r>
     </w:p>
     <w:sectPr>
+      <w:type w:val="nextPage"/>
       <w:pgSz w:w="12240" w:h="15840"/>
-      <w:pgMar w:top="1440" w:right="1440" w:bottom="1440" w:left="1440" w:header="720" w:footer="720" w:gutter="0"/>
-      <w:cols w:space="720"/>
-      <w:docGrid w:linePitch="360"/>
+      <w:pgMar w:left="1440" w:right="1440" w:header="0" w:top="1440" w:footer="0" w:bottom="1440" w:gutter="0"/>
+      <w:pgNumType w:fmt="decimal"/>
+      <w:formProt w:val="false"/>
+      <w:textDirection w:val="lrTb"/>
+      <w:docGrid w:type="default" w:linePitch="360" w:charSpace="0"/>
     </w:sectPr>
   </w:body>
 </w:document>
 </file>
 
 <file path=word/numbering.xml><?xml version="1.0" encoding="utf-8"?>
-<w:numbering xmlns:wpc="http://schemas.microsoft.com/office/word/2010/wordprocessingCanvas" xmlns:cx="http://schemas.microsoft.com/office/drawing/2014/chartex" xmlns:cx1="http://schemas.microsoft.com/office/drawing/2015/9/8/chartex" xmlns:cx2="http://schemas.microsoft.com/office/drawing/2015/10/21/chartex" xmlns:cx3="http://schemas.microsoft.com/office/drawing/2016/5/9/chartex" xmlns:cx4="http://schemas.microsoft.com/office/drawing/2016/5/10/chartex" xmlns:cx5="http://schemas.microsoft.com/office/drawing/2016/5/11/chartex" xmlns:cx6="http://schemas.microsoft.com/office/drawing/2016/5/12/chartex" xmlns:cx7="http://schemas.microsoft.com/office/drawing/2016/5/13/chartex" xmlns:cx8="http://schemas.microsoft.com/office/drawing/2016/5/14/chartex" xmlns:mc="http://schemas.openxmlformats.org/markup-compatibility/2006" xmlns:aink="http://schemas.microsoft.com/office/drawing/2016/ink" xmlns:am3d="http://schemas.microsoft.com/office/drawing/2017/model3d" xmlns:o="urn:schemas-microsoft-com:office:office" xmlns:r="http://schemas.openxmlformats.org/officeDocument/2006/relationships" xmlns:m="http://schemas.openxmlformats.org/officeDocument/2006/math" xmlns:v="urn:schemas-microsoft-com:vml" xmlns:wp14="http://schemas.microsoft.com/office/word/2010/wordprocessingDrawing" xmlns:wp="http://schemas.openxmlformats.org/drawingml/2006/wordprocessingDrawing" xmlns:w10="urn:schemas-microsoft-com:office:word" xmlns:w="http://schemas.openxmlformats.org/wordprocessingml/2006/main" xmlns:w14="http://schemas.microsoft.com/office/word/2010/wordml" xmlns:w15="http://schemas.microsoft.com/office/word/2012/wordml" xmlns:w16cex="http://schemas.microsoft.com/office/word/2018/wordml/cex" xmlns:w16cid="http://schemas.microsoft.com/office/word/2016/wordml/cid" xmlns:w16="http://schemas.microsoft.com/office/word/2018/wordml" xmlns:w16se="http://schemas.microsoft.com/office/word/2015/wordml/symex" xmlns:wpg="http://schemas.microsoft.com/office/word/2010/wordprocessingGroup" xmlns:wpi="http://schemas.microsoft.com/office/word/2010/wordprocessingInk" xmlns:wne="http://schemas.microsoft.com/office/word/2006/wordml" xmlns:wps="http://schemas.microsoft.com/office/word/2010/wordprocessingShape" mc:Ignorable="w14 w15 w16se w16cid w16 w16cex wp14">
-  <w:abstractNum w:abstractNumId="0" w15:restartNumberingAfterBreak="0">
-    <w:nsid w:val="03E8147F"/>
-    <w:multiLevelType w:val="hybridMultilevel"/>
-    <w:tmpl w:val="16D663E8"/>
-    <w:lvl w:ilvl="0" w:tplc="1E7A9DEE">
+<w:numbering xmlns:w="http://schemas.openxmlformats.org/wordprocessingml/2006/main" xmlns:o="urn:schemas-microsoft-com:office:office" xmlns:r="http://schemas.openxmlformats.org/officeDocument/2006/relationships" xmlns:v="urn:schemas-microsoft-com:vml">
+  <w:abstractNum w:abstractNumId="1">
+    <w:lvl w:ilvl="0">
+      <w:start w:val="1"/>
+      <w:numFmt w:val="lowerLetter"/>
+      <w:lvlText w:val="%1."/>
+      <w:lvlJc w:val="left"/>
+      <w:pPr>
+        <w:tabs>
+          <w:tab w:val="num" w:pos="720"/>
+        </w:tabs>
+        <w:ind w:left="720" w:hanging="360"/>
+      </w:pPr>
+    </w:lvl>
+    <w:lvl w:ilvl="1">
+      <w:start w:val="1"/>
+      <w:numFmt w:val="decimal"/>
+      <w:lvlText w:val="%2."/>
+      <w:lvlJc w:val="left"/>
+      <w:pPr>
+        <w:tabs>
+          <w:tab w:val="num" w:pos="1440"/>
+        </w:tabs>
+        <w:ind w:left="1440" w:hanging="360"/>
+      </w:pPr>
+    </w:lvl>
+    <w:lvl w:ilvl="2">
+      <w:start w:val="1"/>
+      <w:numFmt w:val="decimal"/>
+      <w:lvlText w:val="%3."/>
+      <w:lvlJc w:val="left"/>
+      <w:pPr>
+        <w:tabs>
+          <w:tab w:val="num" w:pos="2160"/>
+        </w:tabs>
+        <w:ind w:left="2160" w:hanging="360"/>
+      </w:pPr>
+    </w:lvl>
+    <w:lvl w:ilvl="3">
+      <w:start w:val="1"/>
+      <w:numFmt w:val="decimal"/>
+      <w:lvlText w:val="%4."/>
+      <w:lvlJc w:val="left"/>
+      <w:pPr>
+        <w:tabs>
+          <w:tab w:val="num" w:pos="2880"/>
+        </w:tabs>
+        <w:ind w:left="2880" w:hanging="360"/>
+      </w:pPr>
+    </w:lvl>
+    <w:lvl w:ilvl="4">
+      <w:start w:val="1"/>
+      <w:numFmt w:val="decimal"/>
+      <w:lvlText w:val="%5."/>
+      <w:lvlJc w:val="left"/>
+      <w:pPr>
+        <w:tabs>
+          <w:tab w:val="num" w:pos="3600"/>
+        </w:tabs>
+        <w:ind w:left="3600" w:hanging="360"/>
+      </w:pPr>
+    </w:lvl>
+    <w:lvl w:ilvl="5">
+      <w:start w:val="1"/>
+      <w:numFmt w:val="decimal"/>
+      <w:lvlText w:val="%6."/>
+      <w:lvlJc w:val="left"/>
+      <w:pPr>
+        <w:tabs>
+          <w:tab w:val="num" w:pos="4320"/>
+        </w:tabs>
+        <w:ind w:left="4320" w:hanging="360"/>
+      </w:pPr>
+    </w:lvl>
+    <w:lvl w:ilvl="6">
+      <w:start w:val="1"/>
+      <w:numFmt w:val="decimal"/>
+      <w:lvlText w:val="%7."/>
+      <w:lvlJc w:val="left"/>
+      <w:pPr>
+        <w:tabs>
+          <w:tab w:val="num" w:pos="5040"/>
+        </w:tabs>
+        <w:ind w:left="5040" w:hanging="360"/>
+      </w:pPr>
+    </w:lvl>
+    <w:lvl w:ilvl="7">
+      <w:start w:val="1"/>
+      <w:numFmt w:val="decimal"/>
+      <w:lvlText w:val="%8."/>
+      <w:lvlJc w:val="left"/>
+      <w:pPr>
+        <w:tabs>
+          <w:tab w:val="num" w:pos="5760"/>
+        </w:tabs>
+        <w:ind w:left="5760" w:hanging="360"/>
+      </w:pPr>
+    </w:lvl>
+    <w:lvl w:ilvl="8">
+      <w:start w:val="1"/>
+      <w:numFmt w:val="decimal"/>
+      <w:lvlText w:val="%9."/>
+      <w:lvlJc w:val="left"/>
+      <w:pPr>
+        <w:tabs>
+          <w:tab w:val="num" w:pos="6480"/>
+        </w:tabs>
+        <w:ind w:left="6480" w:hanging="360"/>
+      </w:pPr>
+    </w:lvl>
+  </w:abstractNum>
+  <w:abstractNum w:abstractNumId="2">
+    <w:lvl w:ilvl="0">
+      <w:start w:val="1"/>
+      <w:numFmt w:val="decimal"/>
+      <w:lvlText w:val="%1."/>
+      <w:lvlJc w:val="left"/>
+      <w:pPr>
+        <w:tabs>
+          <w:tab w:val="num" w:pos="720"/>
+        </w:tabs>
+        <w:ind w:left="720" w:hanging="360"/>
+      </w:pPr>
+    </w:lvl>
+    <w:lvl w:ilvl="1">
+      <w:start w:val="1"/>
+      <w:numFmt w:val="decimal"/>
+      <w:lvlText w:val="%2."/>
+      <w:lvlJc w:val="left"/>
+      <w:pPr>
+        <w:tabs>
+          <w:tab w:val="num" w:pos="1440"/>
+        </w:tabs>
+        <w:ind w:left="1440" w:hanging="360"/>
+      </w:pPr>
+    </w:lvl>
+    <w:lvl w:ilvl="2">
+      <w:start w:val="1"/>
+      <w:numFmt w:val="decimal"/>
+      <w:lvlText w:val="%3."/>
+      <w:lvlJc w:val="left"/>
+      <w:pPr>
+        <w:tabs>
+          <w:tab w:val="num" w:pos="2160"/>
+        </w:tabs>
+        <w:ind w:left="2160" w:hanging="360"/>
+      </w:pPr>
+    </w:lvl>
+    <w:lvl w:ilvl="3">
+      <w:start w:val="1"/>
+      <w:numFmt w:val="decimal"/>
+      <w:lvlText w:val="%4."/>
+      <w:lvlJc w:val="left"/>
+      <w:pPr>
+        <w:tabs>
+          <w:tab w:val="num" w:pos="2880"/>
+        </w:tabs>
+        <w:ind w:left="2880" w:hanging="360"/>
+      </w:pPr>
+    </w:lvl>
+    <w:lvl w:ilvl="4">
+      <w:start w:val="1"/>
+      <w:numFmt w:val="decimal"/>
+      <w:lvlText w:val="%5."/>
+      <w:lvlJc w:val="left"/>
+      <w:pPr>
+        <w:tabs>
+          <w:tab w:val="num" w:pos="3600"/>
+        </w:tabs>
+        <w:ind w:left="3600" w:hanging="360"/>
+      </w:pPr>
+    </w:lvl>
+    <w:lvl w:ilvl="5">
+      <w:start w:val="1"/>
+      <w:numFmt w:val="decimal"/>
+      <w:lvlText w:val="%6."/>
+      <w:lvlJc w:val="left"/>
+      <w:pPr>
+        <w:tabs>
+          <w:tab w:val="num" w:pos="4320"/>
+        </w:tabs>
+        <w:ind w:left="4320" w:hanging="360"/>
+      </w:pPr>
+    </w:lvl>
+    <w:lvl w:ilvl="6">
+      <w:start w:val="1"/>
+      <w:numFmt w:val="decimal"/>
+      <w:lvlText w:val="%7."/>
+      <w:lvlJc w:val="left"/>
+      <w:pPr>
+        <w:tabs>
+          <w:tab w:val="num" w:pos="5040"/>
+        </w:tabs>
+        <w:ind w:left="5040" w:hanging="360"/>
+      </w:pPr>
+    </w:lvl>
+    <w:lvl w:ilvl="7">
+      <w:start w:val="1"/>
+      <w:numFmt w:val="decimal"/>
+      <w:lvlText w:val="%8."/>
+      <w:lvlJc w:val="left"/>
+      <w:pPr>
+        <w:tabs>
+          <w:tab w:val="num" w:pos="5760"/>
+        </w:tabs>
+        <w:ind w:left="5760" w:hanging="360"/>
+      </w:pPr>
+    </w:lvl>
+    <w:lvl w:ilvl="8">
+      <w:start w:val="1"/>
+      <w:numFmt w:val="decimal"/>
+      <w:lvlText w:val="%9."/>
+      <w:lvlJc w:val="left"/>
+      <w:pPr>
+        <w:tabs>
+          <w:tab w:val="num" w:pos="6480"/>
+        </w:tabs>
+        <w:ind w:left="6480" w:hanging="360"/>
+      </w:pPr>
+    </w:lvl>
+  </w:abstractNum>
+  <w:abstractNum w:abstractNumId="3">
+    <w:lvl w:ilvl="0">
+      <w:start w:val="1"/>
+      <w:numFmt w:val="decimal"/>
+      <w:lvlText w:val="%1."/>
+      <w:lvlJc w:val="left"/>
+      <w:pPr>
+        <w:tabs>
+          <w:tab w:val="num" w:pos="720"/>
+        </w:tabs>
+        <w:ind w:left="720" w:hanging="360"/>
+      </w:pPr>
+    </w:lvl>
+    <w:lvl w:ilvl="1">
+      <w:start w:val="1"/>
+      <w:numFmt w:val="decimal"/>
+      <w:lvlText w:val="%2."/>
+      <w:lvlJc w:val="left"/>
+      <w:pPr>
+        <w:tabs>
+          <w:tab w:val="num" w:pos="1440"/>
+        </w:tabs>
+        <w:ind w:left="1440" w:hanging="360"/>
+      </w:pPr>
+    </w:lvl>
+    <w:lvl w:ilvl="2">
+      <w:start w:val="1"/>
+      <w:numFmt w:val="decimal"/>
+      <w:lvlText w:val="%3."/>
+      <w:lvlJc w:val="left"/>
+      <w:pPr>
+        <w:tabs>
+          <w:tab w:val="num" w:pos="2160"/>
+        </w:tabs>
+        <w:ind w:left="2160" w:hanging="360"/>
+      </w:pPr>
+    </w:lvl>
+    <w:lvl w:ilvl="3">
+      <w:start w:val="1"/>
+      <w:numFmt w:val="decimal"/>
+      <w:lvlText w:val="%4."/>
+      <w:lvlJc w:val="left"/>
+      <w:pPr>
+        <w:tabs>
+          <w:tab w:val="num" w:pos="2880"/>
+        </w:tabs>
+        <w:ind w:left="2880" w:hanging="360"/>
+      </w:pPr>
+    </w:lvl>
+    <w:lvl w:ilvl="4">
+      <w:start w:val="1"/>
+      <w:numFmt w:val="decimal"/>
+      <w:lvlText w:val="%5."/>
+      <w:lvlJc w:val="left"/>
+      <w:pPr>
+        <w:tabs>
+          <w:tab w:val="num" w:pos="3600"/>
+        </w:tabs>
+        <w:ind w:left="3600" w:hanging="360"/>
+      </w:pPr>
+    </w:lvl>
+    <w:lvl w:ilvl="5">
+      <w:start w:val="1"/>
+      <w:numFmt w:val="decimal"/>
+      <w:lvlText w:val="%6."/>
+      <w:lvlJc w:val="left"/>
+      <w:pPr>
+        <w:tabs>
+          <w:tab w:val="num" w:pos="4320"/>
+        </w:tabs>
+        <w:ind w:left="4320" w:hanging="360"/>
+      </w:pPr>
+    </w:lvl>
+    <w:lvl w:ilvl="6">
+      <w:start w:val="1"/>
+      <w:numFmt w:val="decimal"/>
+      <w:lvlText w:val="%7."/>
+      <w:lvlJc w:val="left"/>
+      <w:pPr>
+        <w:tabs>
+          <w:tab w:val="num" w:pos="5040"/>
+        </w:tabs>
+        <w:ind w:left="5040" w:hanging="360"/>
+      </w:pPr>
+    </w:lvl>
+    <w:lvl w:ilvl="7">
+      <w:start w:val="1"/>
+      <w:numFmt w:val="decimal"/>
+      <w:lvlText w:val="%8."/>
+      <w:lvlJc w:val="left"/>
+      <w:pPr>
+        <w:tabs>
+          <w:tab w:val="num" w:pos="5760"/>
+        </w:tabs>
+        <w:ind w:left="5760" w:hanging="360"/>
+      </w:pPr>
+    </w:lvl>
+    <w:lvl w:ilvl="8">
+      <w:start w:val="1"/>
+      <w:numFmt w:val="decimal"/>
+      <w:lvlText w:val="%9."/>
+      <w:lvlJc w:val="left"/>
+      <w:pPr>
+        <w:tabs>
+          <w:tab w:val="num" w:pos="6480"/>
+        </w:tabs>
+        <w:ind w:left="6480" w:hanging="360"/>
+      </w:pPr>
+    </w:lvl>
+  </w:abstractNum>
+  <w:abstractNum w:abstractNumId="4">
+    <w:lvl w:ilvl="0">
+      <w:start w:val="1"/>
+      <w:numFmt w:val="decimal"/>
+      <w:lvlText w:val="%1."/>
+      <w:lvlJc w:val="left"/>
+      <w:pPr>
+        <w:tabs>
+          <w:tab w:val="num" w:pos="720"/>
+        </w:tabs>
+        <w:ind w:left="720" w:hanging="360"/>
+      </w:pPr>
+    </w:lvl>
+    <w:lvl w:ilvl="1">
+      <w:start w:val="1"/>
+      <w:numFmt w:val="decimal"/>
+      <w:lvlText w:val="%2."/>
+      <w:lvlJc w:val="left"/>
+      <w:pPr>
+        <w:tabs>
+          <w:tab w:val="num" w:pos="1440"/>
+        </w:tabs>
+        <w:ind w:left="1440" w:hanging="360"/>
+      </w:pPr>
+    </w:lvl>
+    <w:lvl w:ilvl="2">
+      <w:start w:val="1"/>
+      <w:numFmt w:val="decimal"/>
+      <w:lvlText w:val="%3."/>
+      <w:lvlJc w:val="left"/>
+      <w:pPr>
+        <w:tabs>
+          <w:tab w:val="num" w:pos="2160"/>
+        </w:tabs>
+        <w:ind w:left="2160" w:hanging="360"/>
+      </w:pPr>
+    </w:lvl>
+    <w:lvl w:ilvl="3">
+      <w:start w:val="1"/>
+      <w:numFmt w:val="decimal"/>
+      <w:lvlText w:val="%4."/>
+      <w:lvlJc w:val="left"/>
+      <w:pPr>
+        <w:tabs>
+          <w:tab w:val="num" w:pos="2880"/>
+        </w:tabs>
+        <w:ind w:left="2880" w:hanging="360"/>
+      </w:pPr>
+    </w:lvl>
+    <w:lvl w:ilvl="4">
+      <w:start w:val="1"/>
+      <w:numFmt w:val="decimal"/>
+      <w:lvlText w:val="%5."/>
+      <w:lvlJc w:val="left"/>
+      <w:pPr>
+        <w:tabs>
+          <w:tab w:val="num" w:pos="3600"/>
+        </w:tabs>
+        <w:ind w:left="3600" w:hanging="360"/>
+      </w:pPr>
+    </w:lvl>
+    <w:lvl w:ilvl="5">
+      <w:start w:val="1"/>
+      <w:numFmt w:val="decimal"/>
+      <w:lvlText w:val="%6."/>
+      <w:lvlJc w:val="left"/>
+      <w:pPr>
+        <w:tabs>
+          <w:tab w:val="num" w:pos="4320"/>
+        </w:tabs>
+        <w:ind w:left="4320" w:hanging="360"/>
+      </w:pPr>
+    </w:lvl>
+    <w:lvl w:ilvl="6">
+      <w:start w:val="1"/>
+      <w:numFmt w:val="decimal"/>
+      <w:lvlText w:val="%7."/>
+      <w:lvlJc w:val="left"/>
+      <w:pPr>
+        <w:tabs>
+          <w:tab w:val="num" w:pos="5040"/>
+        </w:tabs>
+        <w:ind w:left="5040" w:hanging="360"/>
+      </w:pPr>
+    </w:lvl>
+    <w:lvl w:ilvl="7">
+      <w:start w:val="1"/>
+      <w:numFmt w:val="decimal"/>
+      <w:lvlText w:val="%8."/>
+      <w:lvlJc w:val="left"/>
+      <w:pPr>
+        <w:tabs>
+          <w:tab w:val="num" w:pos="5760"/>
+        </w:tabs>
+        <w:ind w:left="5760" w:hanging="360"/>
+      </w:pPr>
+    </w:lvl>
+    <w:lvl w:ilvl="8">
+      <w:start w:val="1"/>
+      <w:numFmt w:val="decimal"/>
+      <w:lvlText w:val="%9."/>
+      <w:lvlJc w:val="left"/>
+      <w:pPr>
+        <w:tabs>
+          <w:tab w:val="num" w:pos="6480"/>
+        </w:tabs>
+        <w:ind w:left="6480" w:hanging="360"/>
+      </w:pPr>
+    </w:lvl>
+  </w:abstractNum>
+  <w:abstractNum w:abstractNumId="5">
+    <w:lvl w:ilvl="0">
+      <w:start w:val="1"/>
+      <w:numFmt w:val="decimal"/>
+      <w:lvlText w:val="%1."/>
+      <w:lvlJc w:val="left"/>
+      <w:pPr>
+        <w:tabs>
+          <w:tab w:val="num" w:pos="720"/>
+        </w:tabs>
+        <w:ind w:left="720" w:hanging="360"/>
+      </w:pPr>
+    </w:lvl>
+    <w:lvl w:ilvl="1">
+      <w:start w:val="1"/>
+      <w:numFmt w:val="decimal"/>
+      <w:lvlText w:val="%2."/>
+      <w:lvlJc w:val="left"/>
+      <w:pPr>
+        <w:tabs>
+          <w:tab w:val="num" w:pos="1440"/>
+        </w:tabs>
+        <w:ind w:left="1440" w:hanging="360"/>
+      </w:pPr>
+    </w:lvl>
+    <w:lvl w:ilvl="2">
+      <w:start w:val="1"/>
+      <w:numFmt w:val="decimal"/>
+      <w:lvlText w:val="%3."/>
+      <w:lvlJc w:val="left"/>
+      <w:pPr>
+        <w:tabs>
+          <w:tab w:val="num" w:pos="2160"/>
+        </w:tabs>
+        <w:ind w:left="2160" w:hanging="360"/>
+      </w:pPr>
+    </w:lvl>
+    <w:lvl w:ilvl="3">
+      <w:start w:val="1"/>
+      <w:numFmt w:val="decimal"/>
+      <w:lvlText w:val="%4."/>
+      <w:lvlJc w:val="left"/>
+      <w:pPr>
+        <w:tabs>
+          <w:tab w:val="num" w:pos="2880"/>
+        </w:tabs>
+        <w:ind w:left="2880" w:hanging="360"/>
+      </w:pPr>
+    </w:lvl>
+    <w:lvl w:ilvl="4">
+      <w:start w:val="1"/>
+      <w:numFmt w:val="decimal"/>
+      <w:lvlText w:val="%5."/>
+      <w:lvlJc w:val="left"/>
+      <w:pPr>
+        <w:tabs>
+          <w:tab w:val="num" w:pos="3600"/>
+        </w:tabs>
+        <w:ind w:left="3600" w:hanging="360"/>
+      </w:pPr>
+    </w:lvl>
+    <w:lvl w:ilvl="5">
+      <w:start w:val="1"/>
+      <w:numFmt w:val="decimal"/>
+      <w:lvlText w:val="%6."/>
+      <w:lvlJc w:val="left"/>
+      <w:pPr>
+        <w:tabs>
+          <w:tab w:val="num" w:pos="4320"/>
+        </w:tabs>
+        <w:ind w:left="4320" w:hanging="360"/>
+      </w:pPr>
+    </w:lvl>
+    <w:lvl w:ilvl="6">
+      <w:start w:val="1"/>
+      <w:numFmt w:val="decimal"/>
+      <w:lvlText w:val="%7."/>
+      <w:lvlJc w:val="left"/>
+      <w:pPr>
+        <w:tabs>
+          <w:tab w:val="num" w:pos="5040"/>
+        </w:tabs>
+        <w:ind w:left="5040" w:hanging="360"/>
+      </w:pPr>
+    </w:lvl>
+    <w:lvl w:ilvl="7">
+      <w:start w:val="1"/>
+      <w:numFmt w:val="decimal"/>
+      <w:lvlText w:val="%8."/>
+      <w:lvlJc w:val="left"/>
+      <w:pPr>
+        <w:tabs>
+          <w:tab w:val="num" w:pos="5760"/>
+        </w:tabs>
+        <w:ind w:left="5760" w:hanging="360"/>
+      </w:pPr>
+    </w:lvl>
+    <w:lvl w:ilvl="8">
+      <w:start w:val="1"/>
+      <w:numFmt w:val="decimal"/>
+      <w:lvlText w:val="%9."/>
+      <w:lvlJc w:val="left"/>
+      <w:pPr>
+        <w:tabs>
+          <w:tab w:val="num" w:pos="6480"/>
+        </w:tabs>
+        <w:ind w:left="6480" w:hanging="360"/>
+      </w:pPr>
+    </w:lvl>
+  </w:abstractNum>
+  <w:abstractNum w:abstractNumId="6">
+    <w:lvl w:ilvl="0">
       <w:start w:val="3"/>
       <w:numFmt w:val="lowerLetter"/>
       <w:lvlText w:val="%1."/>
@@ -2616,7 +3343,7 @@
         <w:ind w:left="720" w:hanging="360"/>
       </w:pPr>
     </w:lvl>
-    <w:lvl w:ilvl="1" w:tplc="42344CDE" w:tentative="1">
+    <w:lvl w:ilvl="1">
       <w:start w:val="1"/>
       <w:numFmt w:val="decimal"/>
       <w:lvlText w:val="%2."/>
@@ -2628,7 +3355,7 @@
         <w:ind w:left="1440" w:hanging="360"/>
       </w:pPr>
     </w:lvl>
-    <w:lvl w:ilvl="2" w:tplc="5086B1A4" w:tentative="1">
+    <w:lvl w:ilvl="2">
       <w:start w:val="1"/>
       <w:numFmt w:val="decimal"/>
       <w:lvlText w:val="%3."/>
@@ -2640,7 +3367,7 @@
         <w:ind w:left="2160" w:hanging="360"/>
       </w:pPr>
     </w:lvl>
-    <w:lvl w:ilvl="3" w:tplc="53F083C4" w:tentative="1">
+    <w:lvl w:ilvl="3">
       <w:start w:val="1"/>
       <w:numFmt w:val="decimal"/>
       <w:lvlText w:val="%4."/>
@@ -2652,7 +3379,7 @@
         <w:ind w:left="2880" w:hanging="360"/>
       </w:pPr>
     </w:lvl>
-    <w:lvl w:ilvl="4" w:tplc="5D7231F6" w:tentative="1">
+    <w:lvl w:ilvl="4">
       <w:start w:val="1"/>
       <w:numFmt w:val="decimal"/>
       <w:lvlText w:val="%5."/>
@@ -2664,7 +3391,7 @@
         <w:ind w:left="3600" w:hanging="360"/>
       </w:pPr>
     </w:lvl>
-    <w:lvl w:ilvl="5" w:tplc="1EFC00A6" w:tentative="1">
+    <w:lvl w:ilvl="5">
       <w:start w:val="1"/>
       <w:numFmt w:val="decimal"/>
       <w:lvlText w:val="%6."/>
@@ -2676,7 +3403,7 @@
         <w:ind w:left="4320" w:hanging="360"/>
       </w:pPr>
     </w:lvl>
-    <w:lvl w:ilvl="6" w:tplc="42F8BA8E" w:tentative="1">
+    <w:lvl w:ilvl="6">
       <w:start w:val="1"/>
       <w:numFmt w:val="decimal"/>
       <w:lvlText w:val="%7."/>
@@ -2688,7 +3415,7 @@
         <w:ind w:left="5040" w:hanging="360"/>
       </w:pPr>
     </w:lvl>
-    <w:lvl w:ilvl="7" w:tplc="6F08103E" w:tentative="1">
+    <w:lvl w:ilvl="7">
       <w:start w:val="1"/>
       <w:numFmt w:val="decimal"/>
       <w:lvlText w:val="%8."/>
@@ -2700,7 +3427,7 @@
         <w:ind w:left="5760" w:hanging="360"/>
       </w:pPr>
     </w:lvl>
-    <w:lvl w:ilvl="8" w:tplc="6756DE20" w:tentative="1">
+    <w:lvl w:ilvl="8">
       <w:start w:val="1"/>
       <w:numFmt w:val="decimal"/>
       <w:lvlText w:val="%9."/>
@@ -2713,10 +3440,557 @@
       </w:pPr>
     </w:lvl>
   </w:abstractNum>
-  <w:abstractNum w:abstractNumId="1" w15:restartNumberingAfterBreak="0">
-    <w:nsid w:val="0D645F33"/>
-    <w:multiLevelType w:val="multilevel"/>
-    <w:tmpl w:val="EBD636D2"/>
+  <w:abstractNum w:abstractNumId="7">
+    <w:lvl w:ilvl="0">
+      <w:start w:val="3"/>
+      <w:numFmt w:val="lowerLetter"/>
+      <w:lvlText w:val="%1."/>
+      <w:lvlJc w:val="left"/>
+      <w:pPr>
+        <w:tabs>
+          <w:tab w:val="num" w:pos="720"/>
+        </w:tabs>
+        <w:ind w:left="720" w:hanging="360"/>
+      </w:pPr>
+    </w:lvl>
+    <w:lvl w:ilvl="1">
+      <w:start w:val="1"/>
+      <w:numFmt w:val="decimal"/>
+      <w:lvlText w:val="%2."/>
+      <w:lvlJc w:val="left"/>
+      <w:pPr>
+        <w:tabs>
+          <w:tab w:val="num" w:pos="1440"/>
+        </w:tabs>
+        <w:ind w:left="1440" w:hanging="360"/>
+      </w:pPr>
+    </w:lvl>
+    <w:lvl w:ilvl="2">
+      <w:start w:val="1"/>
+      <w:numFmt w:val="decimal"/>
+      <w:lvlText w:val="%3."/>
+      <w:lvlJc w:val="left"/>
+      <w:pPr>
+        <w:tabs>
+          <w:tab w:val="num" w:pos="2160"/>
+        </w:tabs>
+        <w:ind w:left="2160" w:hanging="360"/>
+      </w:pPr>
+    </w:lvl>
+    <w:lvl w:ilvl="3">
+      <w:start w:val="1"/>
+      <w:numFmt w:val="decimal"/>
+      <w:lvlText w:val="%4."/>
+      <w:lvlJc w:val="left"/>
+      <w:pPr>
+        <w:tabs>
+          <w:tab w:val="num" w:pos="2880"/>
+        </w:tabs>
+        <w:ind w:left="2880" w:hanging="360"/>
+      </w:pPr>
+    </w:lvl>
+    <w:lvl w:ilvl="4">
+      <w:start w:val="1"/>
+      <w:numFmt w:val="decimal"/>
+      <w:lvlText w:val="%5."/>
+      <w:lvlJc w:val="left"/>
+      <w:pPr>
+        <w:tabs>
+          <w:tab w:val="num" w:pos="3600"/>
+        </w:tabs>
+        <w:ind w:left="3600" w:hanging="360"/>
+      </w:pPr>
+    </w:lvl>
+    <w:lvl w:ilvl="5">
+      <w:start w:val="1"/>
+      <w:numFmt w:val="decimal"/>
+      <w:lvlText w:val="%6."/>
+      <w:lvlJc w:val="left"/>
+      <w:pPr>
+        <w:tabs>
+          <w:tab w:val="num" w:pos="4320"/>
+        </w:tabs>
+        <w:ind w:left="4320" w:hanging="360"/>
+      </w:pPr>
+    </w:lvl>
+    <w:lvl w:ilvl="6">
+      <w:start w:val="1"/>
+      <w:numFmt w:val="decimal"/>
+      <w:lvlText w:val="%7."/>
+      <w:lvlJc w:val="left"/>
+      <w:pPr>
+        <w:tabs>
+          <w:tab w:val="num" w:pos="5040"/>
+        </w:tabs>
+        <w:ind w:left="5040" w:hanging="360"/>
+      </w:pPr>
+    </w:lvl>
+    <w:lvl w:ilvl="7">
+      <w:start w:val="1"/>
+      <w:numFmt w:val="decimal"/>
+      <w:lvlText w:val="%8."/>
+      <w:lvlJc w:val="left"/>
+      <w:pPr>
+        <w:tabs>
+          <w:tab w:val="num" w:pos="5760"/>
+        </w:tabs>
+        <w:ind w:left="5760" w:hanging="360"/>
+      </w:pPr>
+    </w:lvl>
+    <w:lvl w:ilvl="8">
+      <w:start w:val="1"/>
+      <w:numFmt w:val="decimal"/>
+      <w:lvlText w:val="%9."/>
+      <w:lvlJc w:val="left"/>
+      <w:pPr>
+        <w:tabs>
+          <w:tab w:val="num" w:pos="6480"/>
+        </w:tabs>
+        <w:ind w:left="6480" w:hanging="360"/>
+      </w:pPr>
+    </w:lvl>
+  </w:abstractNum>
+  <w:abstractNum w:abstractNumId="8">
+    <w:lvl w:ilvl="0">
+      <w:start w:val="3"/>
+      <w:numFmt w:val="lowerLetter"/>
+      <w:lvlText w:val="%1."/>
+      <w:lvlJc w:val="left"/>
+      <w:pPr>
+        <w:tabs>
+          <w:tab w:val="num" w:pos="720"/>
+        </w:tabs>
+        <w:ind w:left="720" w:hanging="360"/>
+      </w:pPr>
+    </w:lvl>
+    <w:lvl w:ilvl="1">
+      <w:start w:val="1"/>
+      <w:numFmt w:val="decimal"/>
+      <w:lvlText w:val="%2."/>
+      <w:lvlJc w:val="left"/>
+      <w:pPr>
+        <w:tabs>
+          <w:tab w:val="num" w:pos="1440"/>
+        </w:tabs>
+        <w:ind w:left="1440" w:hanging="360"/>
+      </w:pPr>
+    </w:lvl>
+    <w:lvl w:ilvl="2">
+      <w:start w:val="1"/>
+      <w:numFmt w:val="decimal"/>
+      <w:lvlText w:val="%3."/>
+      <w:lvlJc w:val="left"/>
+      <w:pPr>
+        <w:tabs>
+          <w:tab w:val="num" w:pos="2160"/>
+        </w:tabs>
+        <w:ind w:left="2160" w:hanging="360"/>
+      </w:pPr>
+    </w:lvl>
+    <w:lvl w:ilvl="3">
+      <w:start w:val="1"/>
+      <w:numFmt w:val="decimal"/>
+      <w:lvlText w:val="%4."/>
+      <w:lvlJc w:val="left"/>
+      <w:pPr>
+        <w:tabs>
+          <w:tab w:val="num" w:pos="2880"/>
+        </w:tabs>
+        <w:ind w:left="2880" w:hanging="360"/>
+      </w:pPr>
+    </w:lvl>
+    <w:lvl w:ilvl="4">
+      <w:start w:val="1"/>
+      <w:numFmt w:val="decimal"/>
+      <w:lvlText w:val="%5."/>
+      <w:lvlJc w:val="left"/>
+      <w:pPr>
+        <w:tabs>
+          <w:tab w:val="num" w:pos="3600"/>
+        </w:tabs>
+        <w:ind w:left="3600" w:hanging="360"/>
+      </w:pPr>
+    </w:lvl>
+    <w:lvl w:ilvl="5">
+      <w:start w:val="1"/>
+      <w:numFmt w:val="decimal"/>
+      <w:lvlText w:val="%6."/>
+      <w:lvlJc w:val="left"/>
+      <w:pPr>
+        <w:tabs>
+          <w:tab w:val="num" w:pos="4320"/>
+        </w:tabs>
+        <w:ind w:left="4320" w:hanging="360"/>
+      </w:pPr>
+    </w:lvl>
+    <w:lvl w:ilvl="6">
+      <w:start w:val="1"/>
+      <w:numFmt w:val="decimal"/>
+      <w:lvlText w:val="%7."/>
+      <w:lvlJc w:val="left"/>
+      <w:pPr>
+        <w:tabs>
+          <w:tab w:val="num" w:pos="5040"/>
+        </w:tabs>
+        <w:ind w:left="5040" w:hanging="360"/>
+      </w:pPr>
+    </w:lvl>
+    <w:lvl w:ilvl="7">
+      <w:start w:val="1"/>
+      <w:numFmt w:val="decimal"/>
+      <w:lvlText w:val="%8."/>
+      <w:lvlJc w:val="left"/>
+      <w:pPr>
+        <w:tabs>
+          <w:tab w:val="num" w:pos="5760"/>
+        </w:tabs>
+        <w:ind w:left="5760" w:hanging="360"/>
+      </w:pPr>
+    </w:lvl>
+    <w:lvl w:ilvl="8">
+      <w:start w:val="1"/>
+      <w:numFmt w:val="decimal"/>
+      <w:lvlText w:val="%9."/>
+      <w:lvlJc w:val="left"/>
+      <w:pPr>
+        <w:tabs>
+          <w:tab w:val="num" w:pos="6480"/>
+        </w:tabs>
+        <w:ind w:left="6480" w:hanging="360"/>
+      </w:pPr>
+    </w:lvl>
+  </w:abstractNum>
+  <w:abstractNum w:abstractNumId="9">
+    <w:lvl w:ilvl="0">
+      <w:start w:val="3"/>
+      <w:numFmt w:val="lowerLetter"/>
+      <w:lvlText w:val="%1."/>
+      <w:lvlJc w:val="left"/>
+      <w:pPr>
+        <w:tabs>
+          <w:tab w:val="num" w:pos="720"/>
+        </w:tabs>
+        <w:ind w:left="720" w:hanging="360"/>
+      </w:pPr>
+    </w:lvl>
+    <w:lvl w:ilvl="1">
+      <w:start w:val="1"/>
+      <w:numFmt w:val="decimal"/>
+      <w:lvlText w:val="%2."/>
+      <w:lvlJc w:val="left"/>
+      <w:pPr>
+        <w:tabs>
+          <w:tab w:val="num" w:pos="1440"/>
+        </w:tabs>
+        <w:ind w:left="1440" w:hanging="360"/>
+      </w:pPr>
+    </w:lvl>
+    <w:lvl w:ilvl="2">
+      <w:start w:val="1"/>
+      <w:numFmt w:val="decimal"/>
+      <w:lvlText w:val="%3."/>
+      <w:lvlJc w:val="left"/>
+      <w:pPr>
+        <w:tabs>
+          <w:tab w:val="num" w:pos="2160"/>
+        </w:tabs>
+        <w:ind w:left="2160" w:hanging="360"/>
+      </w:pPr>
+    </w:lvl>
+    <w:lvl w:ilvl="3">
+      <w:start w:val="1"/>
+      <w:numFmt w:val="decimal"/>
+      <w:lvlText w:val="%4."/>
+      <w:lvlJc w:val="left"/>
+      <w:pPr>
+        <w:tabs>
+          <w:tab w:val="num" w:pos="2880"/>
+        </w:tabs>
+        <w:ind w:left="2880" w:hanging="360"/>
+      </w:pPr>
+    </w:lvl>
+    <w:lvl w:ilvl="4">
+      <w:start w:val="1"/>
+      <w:numFmt w:val="decimal"/>
+      <w:lvlText w:val="%5."/>
+      <w:lvlJc w:val="left"/>
+      <w:pPr>
+        <w:tabs>
+          <w:tab w:val="num" w:pos="3600"/>
+        </w:tabs>
+        <w:ind w:left="3600" w:hanging="360"/>
+      </w:pPr>
+    </w:lvl>
+    <w:lvl w:ilvl="5">
+      <w:start w:val="1"/>
+      <w:numFmt w:val="decimal"/>
+      <w:lvlText w:val="%6."/>
+      <w:lvlJc w:val="left"/>
+      <w:pPr>
+        <w:tabs>
+          <w:tab w:val="num" w:pos="4320"/>
+        </w:tabs>
+        <w:ind w:left="4320" w:hanging="360"/>
+      </w:pPr>
+    </w:lvl>
+    <w:lvl w:ilvl="6">
+      <w:start w:val="1"/>
+      <w:numFmt w:val="decimal"/>
+      <w:lvlText w:val="%7."/>
+      <w:lvlJc w:val="left"/>
+      <w:pPr>
+        <w:tabs>
+          <w:tab w:val="num" w:pos="5040"/>
+        </w:tabs>
+        <w:ind w:left="5040" w:hanging="360"/>
+      </w:pPr>
+    </w:lvl>
+    <w:lvl w:ilvl="7">
+      <w:start w:val="1"/>
+      <w:numFmt w:val="decimal"/>
+      <w:lvlText w:val="%8."/>
+      <w:lvlJc w:val="left"/>
+      <w:pPr>
+        <w:tabs>
+          <w:tab w:val="num" w:pos="5760"/>
+        </w:tabs>
+        <w:ind w:left="5760" w:hanging="360"/>
+      </w:pPr>
+    </w:lvl>
+    <w:lvl w:ilvl="8">
+      <w:start w:val="1"/>
+      <w:numFmt w:val="decimal"/>
+      <w:lvlText w:val="%9."/>
+      <w:lvlJc w:val="left"/>
+      <w:pPr>
+        <w:tabs>
+          <w:tab w:val="num" w:pos="6480"/>
+        </w:tabs>
+        <w:ind w:left="6480" w:hanging="360"/>
+      </w:pPr>
+    </w:lvl>
+  </w:abstractNum>
+  <w:abstractNum w:abstractNumId="10">
+    <w:lvl w:ilvl="0">
+      <w:start w:val="3"/>
+      <w:numFmt w:val="lowerLetter"/>
+      <w:lvlText w:val="%1."/>
+      <w:lvlJc w:val="left"/>
+      <w:pPr>
+        <w:tabs>
+          <w:tab w:val="num" w:pos="720"/>
+        </w:tabs>
+        <w:ind w:left="720" w:hanging="360"/>
+      </w:pPr>
+    </w:lvl>
+    <w:lvl w:ilvl="1">
+      <w:start w:val="1"/>
+      <w:numFmt w:val="decimal"/>
+      <w:lvlText w:val="%2."/>
+      <w:lvlJc w:val="left"/>
+      <w:pPr>
+        <w:tabs>
+          <w:tab w:val="num" w:pos="1440"/>
+        </w:tabs>
+        <w:ind w:left="1440" w:hanging="360"/>
+      </w:pPr>
+    </w:lvl>
+    <w:lvl w:ilvl="2">
+      <w:start w:val="1"/>
+      <w:numFmt w:val="decimal"/>
+      <w:lvlText w:val="%3."/>
+      <w:lvlJc w:val="left"/>
+      <w:pPr>
+        <w:tabs>
+          <w:tab w:val="num" w:pos="2160"/>
+        </w:tabs>
+        <w:ind w:left="2160" w:hanging="360"/>
+      </w:pPr>
+    </w:lvl>
+    <w:lvl w:ilvl="3">
+      <w:start w:val="1"/>
+      <w:numFmt w:val="decimal"/>
+      <w:lvlText w:val="%4."/>
+      <w:lvlJc w:val="left"/>
+      <w:pPr>
+        <w:tabs>
+          <w:tab w:val="num" w:pos="2880"/>
+        </w:tabs>
+        <w:ind w:left="2880" w:hanging="360"/>
+      </w:pPr>
+    </w:lvl>
+    <w:lvl w:ilvl="4">
+      <w:start w:val="1"/>
+      <w:numFmt w:val="decimal"/>
+      <w:lvlText w:val="%5."/>
+      <w:lvlJc w:val="left"/>
+      <w:pPr>
+        <w:tabs>
+          <w:tab w:val="num" w:pos="3600"/>
+        </w:tabs>
+        <w:ind w:left="3600" w:hanging="360"/>
+      </w:pPr>
+    </w:lvl>
+    <w:lvl w:ilvl="5">
+      <w:start w:val="1"/>
+      <w:numFmt w:val="decimal"/>
+      <w:lvlText w:val="%6."/>
+      <w:lvlJc w:val="left"/>
+      <w:pPr>
+        <w:tabs>
+          <w:tab w:val="num" w:pos="4320"/>
+        </w:tabs>
+        <w:ind w:left="4320" w:hanging="360"/>
+      </w:pPr>
+    </w:lvl>
+    <w:lvl w:ilvl="6">
+      <w:start w:val="1"/>
+      <w:numFmt w:val="decimal"/>
+      <w:lvlText w:val="%7."/>
+      <w:lvlJc w:val="left"/>
+      <w:pPr>
+        <w:tabs>
+          <w:tab w:val="num" w:pos="5040"/>
+        </w:tabs>
+        <w:ind w:left="5040" w:hanging="360"/>
+      </w:pPr>
+    </w:lvl>
+    <w:lvl w:ilvl="7">
+      <w:start w:val="1"/>
+      <w:numFmt w:val="decimal"/>
+      <w:lvlText w:val="%8."/>
+      <w:lvlJc w:val="left"/>
+      <w:pPr>
+        <w:tabs>
+          <w:tab w:val="num" w:pos="5760"/>
+        </w:tabs>
+        <w:ind w:left="5760" w:hanging="360"/>
+      </w:pPr>
+    </w:lvl>
+    <w:lvl w:ilvl="8">
+      <w:start w:val="1"/>
+      <w:numFmt w:val="decimal"/>
+      <w:lvlText w:val="%9."/>
+      <w:lvlJc w:val="left"/>
+      <w:pPr>
+        <w:tabs>
+          <w:tab w:val="num" w:pos="6480"/>
+        </w:tabs>
+        <w:ind w:left="6480" w:hanging="360"/>
+      </w:pPr>
+    </w:lvl>
+  </w:abstractNum>
+  <w:abstractNum w:abstractNumId="11">
+    <w:lvl w:ilvl="0">
+      <w:start w:val="3"/>
+      <w:numFmt w:val="lowerLetter"/>
+      <w:lvlText w:val="%1."/>
+      <w:lvlJc w:val="left"/>
+      <w:pPr>
+        <w:tabs>
+          <w:tab w:val="num" w:pos="720"/>
+        </w:tabs>
+        <w:ind w:left="720" w:hanging="360"/>
+      </w:pPr>
+    </w:lvl>
+    <w:lvl w:ilvl="1">
+      <w:start w:val="1"/>
+      <w:numFmt w:val="decimal"/>
+      <w:lvlText w:val="%2."/>
+      <w:lvlJc w:val="left"/>
+      <w:pPr>
+        <w:tabs>
+          <w:tab w:val="num" w:pos="1440"/>
+        </w:tabs>
+        <w:ind w:left="1440" w:hanging="360"/>
+      </w:pPr>
+    </w:lvl>
+    <w:lvl w:ilvl="2">
+      <w:start w:val="1"/>
+      <w:numFmt w:val="decimal"/>
+      <w:lvlText w:val="%3."/>
+      <w:lvlJc w:val="left"/>
+      <w:pPr>
+        <w:tabs>
+          <w:tab w:val="num" w:pos="2160"/>
+        </w:tabs>
+        <w:ind w:left="2160" w:hanging="360"/>
+      </w:pPr>
+    </w:lvl>
+    <w:lvl w:ilvl="3">
+      <w:start w:val="1"/>
+      <w:numFmt w:val="decimal"/>
+      <w:lvlText w:val="%4."/>
+      <w:lvlJc w:val="left"/>
+      <w:pPr>
+        <w:tabs>
+          <w:tab w:val="num" w:pos="2880"/>
+        </w:tabs>
+        <w:ind w:left="2880" w:hanging="360"/>
+      </w:pPr>
+    </w:lvl>
+    <w:lvl w:ilvl="4">
+      <w:start w:val="1"/>
+      <w:numFmt w:val="decimal"/>
+      <w:lvlText w:val="%5."/>
+      <w:lvlJc w:val="left"/>
+      <w:pPr>
+        <w:tabs>
+          <w:tab w:val="num" w:pos="3600"/>
+        </w:tabs>
+        <w:ind w:left="3600" w:hanging="360"/>
+      </w:pPr>
+    </w:lvl>
+    <w:lvl w:ilvl="5">
+      <w:start w:val="1"/>
+      <w:numFmt w:val="decimal"/>
+      <w:lvlText w:val="%6."/>
+      <w:lvlJc w:val="left"/>
+      <w:pPr>
+        <w:tabs>
+          <w:tab w:val="num" w:pos="4320"/>
+        </w:tabs>
+        <w:ind w:left="4320" w:hanging="360"/>
+      </w:pPr>
+    </w:lvl>
+    <w:lvl w:ilvl="6">
+      <w:start w:val="1"/>
+      <w:numFmt w:val="decimal"/>
+      <w:lvlText w:val="%7."/>
+      <w:lvlJc w:val="left"/>
+      <w:pPr>
+        <w:tabs>
+          <w:tab w:val="num" w:pos="5040"/>
+        </w:tabs>
+        <w:ind w:left="5040" w:hanging="360"/>
+      </w:pPr>
+    </w:lvl>
+    <w:lvl w:ilvl="7">
+      <w:start w:val="1"/>
+      <w:numFmt w:val="decimal"/>
+      <w:lvlText w:val="%8."/>
+      <w:lvlJc w:val="left"/>
+      <w:pPr>
+        <w:tabs>
+          <w:tab w:val="num" w:pos="5760"/>
+        </w:tabs>
+        <w:ind w:left="5760" w:hanging="360"/>
+      </w:pPr>
+    </w:lvl>
+    <w:lvl w:ilvl="8">
+      <w:start w:val="1"/>
+      <w:numFmt w:val="decimal"/>
+      <w:lvlText w:val="%9."/>
+      <w:lvlJc w:val="left"/>
+      <w:pPr>
+        <w:tabs>
+          <w:tab w:val="num" w:pos="6480"/>
+        </w:tabs>
+        <w:ind w:left="6480" w:hanging="360"/>
+      </w:pPr>
+    </w:lvl>
+  </w:abstractNum>
+  <w:abstractNum w:abstractNumId="12">
     <w:lvl w:ilvl="0">
       <w:start w:val="5"/>
       <w:numFmt w:val="decimal"/>
@@ -2729,7 +4003,7 @@
         <w:ind w:left="720" w:hanging="360"/>
       </w:pPr>
     </w:lvl>
-    <w:lvl w:ilvl="1" w:tentative="1">
+    <w:lvl w:ilvl="1">
       <w:start w:val="1"/>
       <w:numFmt w:val="decimal"/>
       <w:lvlText w:val="%2."/>
@@ -2741,7 +4015,7 @@
         <w:ind w:left="1440" w:hanging="360"/>
       </w:pPr>
     </w:lvl>
-    <w:lvl w:ilvl="2" w:tentative="1">
+    <w:lvl w:ilvl="2">
       <w:start w:val="1"/>
       <w:numFmt w:val="decimal"/>
       <w:lvlText w:val="%3."/>
@@ -2753,7 +4027,7 @@
         <w:ind w:left="2160" w:hanging="360"/>
       </w:pPr>
     </w:lvl>
-    <w:lvl w:ilvl="3" w:tentative="1">
+    <w:lvl w:ilvl="3">
       <w:start w:val="1"/>
       <w:numFmt w:val="decimal"/>
       <w:lvlText w:val="%4."/>
@@ -2765,7 +4039,7 @@
         <w:ind w:left="2880" w:hanging="360"/>
       </w:pPr>
     </w:lvl>
-    <w:lvl w:ilvl="4" w:tentative="1">
+    <w:lvl w:ilvl="4">
       <w:start w:val="1"/>
       <w:numFmt w:val="decimal"/>
       <w:lvlText w:val="%5."/>
@@ -2777,7 +4051,7 @@
         <w:ind w:left="3600" w:hanging="360"/>
       </w:pPr>
     </w:lvl>
-    <w:lvl w:ilvl="5" w:tentative="1">
+    <w:lvl w:ilvl="5">
       <w:start w:val="1"/>
       <w:numFmt w:val="decimal"/>
       <w:lvlText w:val="%6."/>
@@ -2789,7 +4063,7 @@
         <w:ind w:left="4320" w:hanging="360"/>
       </w:pPr>
     </w:lvl>
-    <w:lvl w:ilvl="6" w:tentative="1">
+    <w:lvl w:ilvl="6">
       <w:start w:val="1"/>
       <w:numFmt w:val="decimal"/>
       <w:lvlText w:val="%7."/>
@@ -2801,7 +4075,7 @@
         <w:ind w:left="5040" w:hanging="360"/>
       </w:pPr>
     </w:lvl>
-    <w:lvl w:ilvl="7" w:tentative="1">
+    <w:lvl w:ilvl="7">
       <w:start w:val="1"/>
       <w:numFmt w:val="decimal"/>
       <w:lvlText w:val="%8."/>
@@ -2813,7 +4087,7 @@
         <w:ind w:left="5760" w:hanging="360"/>
       </w:pPr>
     </w:lvl>
-    <w:lvl w:ilvl="8" w:tentative="1">
+    <w:lvl w:ilvl="8">
       <w:start w:val="1"/>
       <w:numFmt w:val="decimal"/>
       <w:lvlText w:val="%9."/>
@@ -2826,13 +4100,10 @@
       </w:pPr>
     </w:lvl>
   </w:abstractNum>
-  <w:abstractNum w:abstractNumId="2" w15:restartNumberingAfterBreak="0">
-    <w:nsid w:val="0DD97ECC"/>
-    <w:multiLevelType w:val="multilevel"/>
-    <w:tmpl w:val="752ECCCC"/>
+  <w:abstractNum w:abstractNumId="13">
     <w:lvl w:ilvl="0">
-      <w:start w:val="6"/>
-      <w:numFmt w:val="decimal"/>
+      <w:start w:val="1"/>
+      <w:numFmt w:val="lowerLetter"/>
       <w:lvlText w:val="%1."/>
       <w:lvlJc w:val="left"/>
       <w:pPr>
@@ -2842,7 +4113,7 @@
         <w:ind w:left="720" w:hanging="360"/>
       </w:pPr>
     </w:lvl>
-    <w:lvl w:ilvl="1" w:tentative="1">
+    <w:lvl w:ilvl="1">
       <w:start w:val="1"/>
       <w:numFmt w:val="decimal"/>
       <w:lvlText w:val="%2."/>
@@ -2854,7 +4125,7 @@
         <w:ind w:left="1440" w:hanging="360"/>
       </w:pPr>
     </w:lvl>
-    <w:lvl w:ilvl="2" w:tentative="1">
+    <w:lvl w:ilvl="2">
       <w:start w:val="1"/>
       <w:numFmt w:val="decimal"/>
       <w:lvlText w:val="%3."/>
@@ -2866,7 +4137,7 @@
         <w:ind w:left="2160" w:hanging="360"/>
       </w:pPr>
     </w:lvl>
-    <w:lvl w:ilvl="3" w:tentative="1">
+    <w:lvl w:ilvl="3">
       <w:start w:val="1"/>
       <w:numFmt w:val="decimal"/>
       <w:lvlText w:val="%4."/>
@@ -2878,7 +4149,7 @@
         <w:ind w:left="2880" w:hanging="360"/>
       </w:pPr>
     </w:lvl>
-    <w:lvl w:ilvl="4" w:tentative="1">
+    <w:lvl w:ilvl="4">
       <w:start w:val="1"/>
       <w:numFmt w:val="decimal"/>
       <w:lvlText w:val="%5."/>
@@ -2890,7 +4161,7 @@
         <w:ind w:left="3600" w:hanging="360"/>
       </w:pPr>
     </w:lvl>
-    <w:lvl w:ilvl="5" w:tentative="1">
+    <w:lvl w:ilvl="5">
       <w:start w:val="1"/>
       <w:numFmt w:val="decimal"/>
       <w:lvlText w:val="%6."/>
@@ -2902,7 +4173,7 @@
         <w:ind w:left="4320" w:hanging="360"/>
       </w:pPr>
     </w:lvl>
-    <w:lvl w:ilvl="6" w:tentative="1">
+    <w:lvl w:ilvl="6">
       <w:start w:val="1"/>
       <w:numFmt w:val="decimal"/>
       <w:lvlText w:val="%7."/>
@@ -2914,7 +4185,7 @@
         <w:ind w:left="5040" w:hanging="360"/>
       </w:pPr>
     </w:lvl>
-    <w:lvl w:ilvl="7" w:tentative="1">
+    <w:lvl w:ilvl="7">
       <w:start w:val="1"/>
       <w:numFmt w:val="decimal"/>
       <w:lvlText w:val="%8."/>
@@ -2926,7 +4197,7 @@
         <w:ind w:left="5760" w:hanging="360"/>
       </w:pPr>
     </w:lvl>
-    <w:lvl w:ilvl="8" w:tentative="1">
+    <w:lvl w:ilvl="8">
       <w:start w:val="1"/>
       <w:numFmt w:val="decimal"/>
       <w:lvlText w:val="%9."/>
@@ -2939,689 +4210,8 @@
       </w:pPr>
     </w:lvl>
   </w:abstractNum>
-  <w:abstractNum w:abstractNumId="3" w15:restartNumberingAfterBreak="0">
-    <w:nsid w:val="19C71878"/>
-    <w:multiLevelType w:val="multilevel"/>
-    <w:tmpl w:val="D6F4F9F8"/>
+  <w:abstractNum w:abstractNumId="14">
     <w:lvl w:ilvl="0">
-      <w:start w:val="1"/>
-      <w:numFmt w:val="decimal"/>
-      <w:lvlText w:val="%1."/>
-      <w:lvlJc w:val="left"/>
-      <w:pPr>
-        <w:tabs>
-          <w:tab w:val="num" w:pos="720"/>
-        </w:tabs>
-        <w:ind w:left="720" w:hanging="360"/>
-      </w:pPr>
-    </w:lvl>
-    <w:lvl w:ilvl="1" w:tentative="1">
-      <w:start w:val="1"/>
-      <w:numFmt w:val="decimal"/>
-      <w:lvlText w:val="%2."/>
-      <w:lvlJc w:val="left"/>
-      <w:pPr>
-        <w:tabs>
-          <w:tab w:val="num" w:pos="1440"/>
-        </w:tabs>
-        <w:ind w:left="1440" w:hanging="360"/>
-      </w:pPr>
-    </w:lvl>
-    <w:lvl w:ilvl="2" w:tentative="1">
-      <w:start w:val="1"/>
-      <w:numFmt w:val="decimal"/>
-      <w:lvlText w:val="%3."/>
-      <w:lvlJc w:val="left"/>
-      <w:pPr>
-        <w:tabs>
-          <w:tab w:val="num" w:pos="2160"/>
-        </w:tabs>
-        <w:ind w:left="2160" w:hanging="360"/>
-      </w:pPr>
-    </w:lvl>
-    <w:lvl w:ilvl="3" w:tentative="1">
-      <w:start w:val="1"/>
-      <w:numFmt w:val="decimal"/>
-      <w:lvlText w:val="%4."/>
-      <w:lvlJc w:val="left"/>
-      <w:pPr>
-        <w:tabs>
-          <w:tab w:val="num" w:pos="2880"/>
-        </w:tabs>
-        <w:ind w:left="2880" w:hanging="360"/>
-      </w:pPr>
-    </w:lvl>
-    <w:lvl w:ilvl="4" w:tentative="1">
-      <w:start w:val="1"/>
-      <w:numFmt w:val="decimal"/>
-      <w:lvlText w:val="%5."/>
-      <w:lvlJc w:val="left"/>
-      <w:pPr>
-        <w:tabs>
-          <w:tab w:val="num" w:pos="3600"/>
-        </w:tabs>
-        <w:ind w:left="3600" w:hanging="360"/>
-      </w:pPr>
-    </w:lvl>
-    <w:lvl w:ilvl="5" w:tentative="1">
-      <w:start w:val="1"/>
-      <w:numFmt w:val="decimal"/>
-      <w:lvlText w:val="%6."/>
-      <w:lvlJc w:val="left"/>
-      <w:pPr>
-        <w:tabs>
-          <w:tab w:val="num" w:pos="4320"/>
-        </w:tabs>
-        <w:ind w:left="4320" w:hanging="360"/>
-      </w:pPr>
-    </w:lvl>
-    <w:lvl w:ilvl="6" w:tentative="1">
-      <w:start w:val="1"/>
-      <w:numFmt w:val="decimal"/>
-      <w:lvlText w:val="%7."/>
-      <w:lvlJc w:val="left"/>
-      <w:pPr>
-        <w:tabs>
-          <w:tab w:val="num" w:pos="5040"/>
-        </w:tabs>
-        <w:ind w:left="5040" w:hanging="360"/>
-      </w:pPr>
-    </w:lvl>
-    <w:lvl w:ilvl="7" w:tentative="1">
-      <w:start w:val="1"/>
-      <w:numFmt w:val="decimal"/>
-      <w:lvlText w:val="%8."/>
-      <w:lvlJc w:val="left"/>
-      <w:pPr>
-        <w:tabs>
-          <w:tab w:val="num" w:pos="5760"/>
-        </w:tabs>
-        <w:ind w:left="5760" w:hanging="360"/>
-      </w:pPr>
-    </w:lvl>
-    <w:lvl w:ilvl="8" w:tentative="1">
-      <w:start w:val="1"/>
-      <w:numFmt w:val="decimal"/>
-      <w:lvlText w:val="%9."/>
-      <w:lvlJc w:val="left"/>
-      <w:pPr>
-        <w:tabs>
-          <w:tab w:val="num" w:pos="6480"/>
-        </w:tabs>
-        <w:ind w:left="6480" w:hanging="360"/>
-      </w:pPr>
-    </w:lvl>
-  </w:abstractNum>
-  <w:abstractNum w:abstractNumId="4" w15:restartNumberingAfterBreak="0">
-    <w:nsid w:val="1BAB2A9C"/>
-    <w:multiLevelType w:val="multilevel"/>
-    <w:tmpl w:val="B130ED34"/>
-    <w:lvl w:ilvl="0">
-      <w:start w:val="1"/>
-      <w:numFmt w:val="decimal"/>
-      <w:lvlText w:val="%1."/>
-      <w:lvlJc w:val="left"/>
-      <w:pPr>
-        <w:tabs>
-          <w:tab w:val="num" w:pos="720"/>
-        </w:tabs>
-        <w:ind w:left="720" w:hanging="360"/>
-      </w:pPr>
-    </w:lvl>
-    <w:lvl w:ilvl="1" w:tentative="1">
-      <w:start w:val="1"/>
-      <w:numFmt w:val="decimal"/>
-      <w:lvlText w:val="%2."/>
-      <w:lvlJc w:val="left"/>
-      <w:pPr>
-        <w:tabs>
-          <w:tab w:val="num" w:pos="1440"/>
-        </w:tabs>
-        <w:ind w:left="1440" w:hanging="360"/>
-      </w:pPr>
-    </w:lvl>
-    <w:lvl w:ilvl="2" w:tentative="1">
-      <w:start w:val="1"/>
-      <w:numFmt w:val="decimal"/>
-      <w:lvlText w:val="%3."/>
-      <w:lvlJc w:val="left"/>
-      <w:pPr>
-        <w:tabs>
-          <w:tab w:val="num" w:pos="2160"/>
-        </w:tabs>
-        <w:ind w:left="2160" w:hanging="360"/>
-      </w:pPr>
-    </w:lvl>
-    <w:lvl w:ilvl="3" w:tentative="1">
-      <w:start w:val="1"/>
-      <w:numFmt w:val="decimal"/>
-      <w:lvlText w:val="%4."/>
-      <w:lvlJc w:val="left"/>
-      <w:pPr>
-        <w:tabs>
-          <w:tab w:val="num" w:pos="2880"/>
-        </w:tabs>
-        <w:ind w:left="2880" w:hanging="360"/>
-      </w:pPr>
-    </w:lvl>
-    <w:lvl w:ilvl="4" w:tentative="1">
-      <w:start w:val="1"/>
-      <w:numFmt w:val="decimal"/>
-      <w:lvlText w:val="%5."/>
-      <w:lvlJc w:val="left"/>
-      <w:pPr>
-        <w:tabs>
-          <w:tab w:val="num" w:pos="3600"/>
-        </w:tabs>
-        <w:ind w:left="3600" w:hanging="360"/>
-      </w:pPr>
-    </w:lvl>
-    <w:lvl w:ilvl="5" w:tentative="1">
-      <w:start w:val="1"/>
-      <w:numFmt w:val="decimal"/>
-      <w:lvlText w:val="%6."/>
-      <w:lvlJc w:val="left"/>
-      <w:pPr>
-        <w:tabs>
-          <w:tab w:val="num" w:pos="4320"/>
-        </w:tabs>
-        <w:ind w:left="4320" w:hanging="360"/>
-      </w:pPr>
-    </w:lvl>
-    <w:lvl w:ilvl="6" w:tentative="1">
-      <w:start w:val="1"/>
-      <w:numFmt w:val="decimal"/>
-      <w:lvlText w:val="%7."/>
-      <w:lvlJc w:val="left"/>
-      <w:pPr>
-        <w:tabs>
-          <w:tab w:val="num" w:pos="5040"/>
-        </w:tabs>
-        <w:ind w:left="5040" w:hanging="360"/>
-      </w:pPr>
-    </w:lvl>
-    <w:lvl w:ilvl="7" w:tentative="1">
-      <w:start w:val="1"/>
-      <w:numFmt w:val="decimal"/>
-      <w:lvlText w:val="%8."/>
-      <w:lvlJc w:val="left"/>
-      <w:pPr>
-        <w:tabs>
-          <w:tab w:val="num" w:pos="5760"/>
-        </w:tabs>
-        <w:ind w:left="5760" w:hanging="360"/>
-      </w:pPr>
-    </w:lvl>
-    <w:lvl w:ilvl="8" w:tentative="1">
-      <w:start w:val="1"/>
-      <w:numFmt w:val="decimal"/>
-      <w:lvlText w:val="%9."/>
-      <w:lvlJc w:val="left"/>
-      <w:pPr>
-        <w:tabs>
-          <w:tab w:val="num" w:pos="6480"/>
-        </w:tabs>
-        <w:ind w:left="6480" w:hanging="360"/>
-      </w:pPr>
-    </w:lvl>
-  </w:abstractNum>
-  <w:abstractNum w:abstractNumId="5" w15:restartNumberingAfterBreak="0">
-    <w:nsid w:val="21CD7B19"/>
-    <w:multiLevelType w:val="multilevel"/>
-    <w:tmpl w:val="A404A3B2"/>
-    <w:lvl w:ilvl="0">
-      <w:start w:val="1"/>
-      <w:numFmt w:val="decimal"/>
-      <w:lvlText w:val="%1."/>
-      <w:lvlJc w:val="left"/>
-      <w:pPr>
-        <w:tabs>
-          <w:tab w:val="num" w:pos="720"/>
-        </w:tabs>
-        <w:ind w:left="720" w:hanging="360"/>
-      </w:pPr>
-    </w:lvl>
-    <w:lvl w:ilvl="1" w:tentative="1">
-      <w:start w:val="1"/>
-      <w:numFmt w:val="decimal"/>
-      <w:lvlText w:val="%2."/>
-      <w:lvlJc w:val="left"/>
-      <w:pPr>
-        <w:tabs>
-          <w:tab w:val="num" w:pos="1440"/>
-        </w:tabs>
-        <w:ind w:left="1440" w:hanging="360"/>
-      </w:pPr>
-    </w:lvl>
-    <w:lvl w:ilvl="2" w:tentative="1">
-      <w:start w:val="1"/>
-      <w:numFmt w:val="decimal"/>
-      <w:lvlText w:val="%3."/>
-      <w:lvlJc w:val="left"/>
-      <w:pPr>
-        <w:tabs>
-          <w:tab w:val="num" w:pos="2160"/>
-        </w:tabs>
-        <w:ind w:left="2160" w:hanging="360"/>
-      </w:pPr>
-    </w:lvl>
-    <w:lvl w:ilvl="3" w:tentative="1">
-      <w:start w:val="1"/>
-      <w:numFmt w:val="decimal"/>
-      <w:lvlText w:val="%4."/>
-      <w:lvlJc w:val="left"/>
-      <w:pPr>
-        <w:tabs>
-          <w:tab w:val="num" w:pos="2880"/>
-        </w:tabs>
-        <w:ind w:left="2880" w:hanging="360"/>
-      </w:pPr>
-    </w:lvl>
-    <w:lvl w:ilvl="4" w:tentative="1">
-      <w:start w:val="1"/>
-      <w:numFmt w:val="decimal"/>
-      <w:lvlText w:val="%5."/>
-      <w:lvlJc w:val="left"/>
-      <w:pPr>
-        <w:tabs>
-          <w:tab w:val="num" w:pos="3600"/>
-        </w:tabs>
-        <w:ind w:left="3600" w:hanging="360"/>
-      </w:pPr>
-    </w:lvl>
-    <w:lvl w:ilvl="5" w:tentative="1">
-      <w:start w:val="1"/>
-      <w:numFmt w:val="decimal"/>
-      <w:lvlText w:val="%6."/>
-      <w:lvlJc w:val="left"/>
-      <w:pPr>
-        <w:tabs>
-          <w:tab w:val="num" w:pos="4320"/>
-        </w:tabs>
-        <w:ind w:left="4320" w:hanging="360"/>
-      </w:pPr>
-    </w:lvl>
-    <w:lvl w:ilvl="6" w:tentative="1">
-      <w:start w:val="1"/>
-      <w:numFmt w:val="decimal"/>
-      <w:lvlText w:val="%7."/>
-      <w:lvlJc w:val="left"/>
-      <w:pPr>
-        <w:tabs>
-          <w:tab w:val="num" w:pos="5040"/>
-        </w:tabs>
-        <w:ind w:left="5040" w:hanging="360"/>
-      </w:pPr>
-    </w:lvl>
-    <w:lvl w:ilvl="7" w:tentative="1">
-      <w:start w:val="1"/>
-      <w:numFmt w:val="decimal"/>
-      <w:lvlText w:val="%8."/>
-      <w:lvlJc w:val="left"/>
-      <w:pPr>
-        <w:tabs>
-          <w:tab w:val="num" w:pos="5760"/>
-        </w:tabs>
-        <w:ind w:left="5760" w:hanging="360"/>
-      </w:pPr>
-    </w:lvl>
-    <w:lvl w:ilvl="8" w:tentative="1">
-      <w:start w:val="1"/>
-      <w:numFmt w:val="decimal"/>
-      <w:lvlText w:val="%9."/>
-      <w:lvlJc w:val="left"/>
-      <w:pPr>
-        <w:tabs>
-          <w:tab w:val="num" w:pos="6480"/>
-        </w:tabs>
-        <w:ind w:left="6480" w:hanging="360"/>
-      </w:pPr>
-    </w:lvl>
-  </w:abstractNum>
-  <w:abstractNum w:abstractNumId="6" w15:restartNumberingAfterBreak="0">
-    <w:nsid w:val="25556848"/>
-    <w:multiLevelType w:val="multilevel"/>
-    <w:tmpl w:val="D70C7B1C"/>
-    <w:lvl w:ilvl="0">
-      <w:start w:val="1"/>
-      <w:numFmt w:val="decimal"/>
-      <w:lvlText w:val="%1."/>
-      <w:lvlJc w:val="left"/>
-      <w:pPr>
-        <w:tabs>
-          <w:tab w:val="num" w:pos="720"/>
-        </w:tabs>
-        <w:ind w:left="720" w:hanging="360"/>
-      </w:pPr>
-    </w:lvl>
-    <w:lvl w:ilvl="1">
-      <w:start w:val="1"/>
-      <w:numFmt w:val="decimal"/>
-      <w:lvlText w:val="%2."/>
-      <w:lvlJc w:val="left"/>
-      <w:pPr>
-        <w:tabs>
-          <w:tab w:val="num" w:pos="1440"/>
-        </w:tabs>
-        <w:ind w:left="1440" w:hanging="360"/>
-      </w:pPr>
-    </w:lvl>
-    <w:lvl w:ilvl="2">
-      <w:start w:val="1"/>
-      <w:numFmt w:val="decimal"/>
-      <w:lvlText w:val="%3."/>
-      <w:lvlJc w:val="left"/>
-      <w:pPr>
-        <w:tabs>
-          <w:tab w:val="num" w:pos="2160"/>
-        </w:tabs>
-        <w:ind w:left="2160" w:hanging="360"/>
-      </w:pPr>
-    </w:lvl>
-    <w:lvl w:ilvl="3" w:tentative="1">
-      <w:start w:val="1"/>
-      <w:numFmt w:val="decimal"/>
-      <w:lvlText w:val="%4."/>
-      <w:lvlJc w:val="left"/>
-      <w:pPr>
-        <w:tabs>
-          <w:tab w:val="num" w:pos="2880"/>
-        </w:tabs>
-        <w:ind w:left="2880" w:hanging="360"/>
-      </w:pPr>
-    </w:lvl>
-    <w:lvl w:ilvl="4" w:tentative="1">
-      <w:start w:val="1"/>
-      <w:numFmt w:val="decimal"/>
-      <w:lvlText w:val="%5."/>
-      <w:lvlJc w:val="left"/>
-      <w:pPr>
-        <w:tabs>
-          <w:tab w:val="num" w:pos="3600"/>
-        </w:tabs>
-        <w:ind w:left="3600" w:hanging="360"/>
-      </w:pPr>
-    </w:lvl>
-    <w:lvl w:ilvl="5" w:tentative="1">
-      <w:start w:val="1"/>
-      <w:numFmt w:val="decimal"/>
-      <w:lvlText w:val="%6."/>
-      <w:lvlJc w:val="left"/>
-      <w:pPr>
-        <w:tabs>
-          <w:tab w:val="num" w:pos="4320"/>
-        </w:tabs>
-        <w:ind w:left="4320" w:hanging="360"/>
-      </w:pPr>
-    </w:lvl>
-    <w:lvl w:ilvl="6" w:tentative="1">
-      <w:start w:val="1"/>
-      <w:numFmt w:val="decimal"/>
-      <w:lvlText w:val="%7."/>
-      <w:lvlJc w:val="left"/>
-      <w:pPr>
-        <w:tabs>
-          <w:tab w:val="num" w:pos="5040"/>
-        </w:tabs>
-        <w:ind w:left="5040" w:hanging="360"/>
-      </w:pPr>
-    </w:lvl>
-    <w:lvl w:ilvl="7" w:tentative="1">
-      <w:start w:val="1"/>
-      <w:numFmt w:val="decimal"/>
-      <w:lvlText w:val="%8."/>
-      <w:lvlJc w:val="left"/>
-      <w:pPr>
-        <w:tabs>
-          <w:tab w:val="num" w:pos="5760"/>
-        </w:tabs>
-        <w:ind w:left="5760" w:hanging="360"/>
-      </w:pPr>
-    </w:lvl>
-    <w:lvl w:ilvl="8" w:tentative="1">
-      <w:start w:val="1"/>
-      <w:numFmt w:val="decimal"/>
-      <w:lvlText w:val="%9."/>
-      <w:lvlJc w:val="left"/>
-      <w:pPr>
-        <w:tabs>
-          <w:tab w:val="num" w:pos="6480"/>
-        </w:tabs>
-        <w:ind w:left="6480" w:hanging="360"/>
-      </w:pPr>
-    </w:lvl>
-  </w:abstractNum>
-  <w:abstractNum w:abstractNumId="7" w15:restartNumberingAfterBreak="0">
-    <w:nsid w:val="2F8072AC"/>
-    <w:multiLevelType w:val="multilevel"/>
-    <w:tmpl w:val="0DBAF592"/>
-    <w:lvl w:ilvl="0">
-      <w:start w:val="1"/>
-      <w:numFmt w:val="decimal"/>
-      <w:lvlText w:val="%1."/>
-      <w:lvlJc w:val="left"/>
-      <w:pPr>
-        <w:tabs>
-          <w:tab w:val="num" w:pos="720"/>
-        </w:tabs>
-        <w:ind w:left="720" w:hanging="360"/>
-      </w:pPr>
-    </w:lvl>
-    <w:lvl w:ilvl="1" w:tentative="1">
-      <w:start w:val="1"/>
-      <w:numFmt w:val="decimal"/>
-      <w:lvlText w:val="%2."/>
-      <w:lvlJc w:val="left"/>
-      <w:pPr>
-        <w:tabs>
-          <w:tab w:val="num" w:pos="1440"/>
-        </w:tabs>
-        <w:ind w:left="1440" w:hanging="360"/>
-      </w:pPr>
-    </w:lvl>
-    <w:lvl w:ilvl="2" w:tentative="1">
-      <w:start w:val="1"/>
-      <w:numFmt w:val="decimal"/>
-      <w:lvlText w:val="%3."/>
-      <w:lvlJc w:val="left"/>
-      <w:pPr>
-        <w:tabs>
-          <w:tab w:val="num" w:pos="2160"/>
-        </w:tabs>
-        <w:ind w:left="2160" w:hanging="360"/>
-      </w:pPr>
-    </w:lvl>
-    <w:lvl w:ilvl="3" w:tentative="1">
-      <w:start w:val="1"/>
-      <w:numFmt w:val="decimal"/>
-      <w:lvlText w:val="%4."/>
-      <w:lvlJc w:val="left"/>
-      <w:pPr>
-        <w:tabs>
-          <w:tab w:val="num" w:pos="2880"/>
-        </w:tabs>
-        <w:ind w:left="2880" w:hanging="360"/>
-      </w:pPr>
-    </w:lvl>
-    <w:lvl w:ilvl="4" w:tentative="1">
-      <w:start w:val="1"/>
-      <w:numFmt w:val="decimal"/>
-      <w:lvlText w:val="%5."/>
-      <w:lvlJc w:val="left"/>
-      <w:pPr>
-        <w:tabs>
-          <w:tab w:val="num" w:pos="3600"/>
-        </w:tabs>
-        <w:ind w:left="3600" w:hanging="360"/>
-      </w:pPr>
-    </w:lvl>
-    <w:lvl w:ilvl="5" w:tentative="1">
-      <w:start w:val="1"/>
-      <w:numFmt w:val="decimal"/>
-      <w:lvlText w:val="%6."/>
-      <w:lvlJc w:val="left"/>
-      <w:pPr>
-        <w:tabs>
-          <w:tab w:val="num" w:pos="4320"/>
-        </w:tabs>
-        <w:ind w:left="4320" w:hanging="360"/>
-      </w:pPr>
-    </w:lvl>
-    <w:lvl w:ilvl="6" w:tentative="1">
-      <w:start w:val="1"/>
-      <w:numFmt w:val="decimal"/>
-      <w:lvlText w:val="%7."/>
-      <w:lvlJc w:val="left"/>
-      <w:pPr>
-        <w:tabs>
-          <w:tab w:val="num" w:pos="5040"/>
-        </w:tabs>
-        <w:ind w:left="5040" w:hanging="360"/>
-      </w:pPr>
-    </w:lvl>
-    <w:lvl w:ilvl="7" w:tentative="1">
-      <w:start w:val="1"/>
-      <w:numFmt w:val="decimal"/>
-      <w:lvlText w:val="%8."/>
-      <w:lvlJc w:val="left"/>
-      <w:pPr>
-        <w:tabs>
-          <w:tab w:val="num" w:pos="5760"/>
-        </w:tabs>
-        <w:ind w:left="5760" w:hanging="360"/>
-      </w:pPr>
-    </w:lvl>
-    <w:lvl w:ilvl="8" w:tentative="1">
-      <w:start w:val="1"/>
-      <w:numFmt w:val="decimal"/>
-      <w:lvlText w:val="%9."/>
-      <w:lvlJc w:val="left"/>
-      <w:pPr>
-        <w:tabs>
-          <w:tab w:val="num" w:pos="6480"/>
-        </w:tabs>
-        <w:ind w:left="6480" w:hanging="360"/>
-      </w:pPr>
-    </w:lvl>
-  </w:abstractNum>
-  <w:abstractNum w:abstractNumId="8" w15:restartNumberingAfterBreak="0">
-    <w:nsid w:val="3CE42FD9"/>
-    <w:multiLevelType w:val="multilevel"/>
-    <w:tmpl w:val="BE86B2FA"/>
-    <w:lvl w:ilvl="0">
-      <w:start w:val="1"/>
-      <w:numFmt w:val="decimal"/>
-      <w:lvlText w:val="%1."/>
-      <w:lvlJc w:val="left"/>
-      <w:pPr>
-        <w:tabs>
-          <w:tab w:val="num" w:pos="720"/>
-        </w:tabs>
-        <w:ind w:left="720" w:hanging="360"/>
-      </w:pPr>
-    </w:lvl>
-    <w:lvl w:ilvl="1" w:tentative="1">
-      <w:start w:val="1"/>
-      <w:numFmt w:val="decimal"/>
-      <w:lvlText w:val="%2."/>
-      <w:lvlJc w:val="left"/>
-      <w:pPr>
-        <w:tabs>
-          <w:tab w:val="num" w:pos="1440"/>
-        </w:tabs>
-        <w:ind w:left="1440" w:hanging="360"/>
-      </w:pPr>
-    </w:lvl>
-    <w:lvl w:ilvl="2" w:tentative="1">
-      <w:start w:val="1"/>
-      <w:numFmt w:val="decimal"/>
-      <w:lvlText w:val="%3."/>
-      <w:lvlJc w:val="left"/>
-      <w:pPr>
-        <w:tabs>
-          <w:tab w:val="num" w:pos="2160"/>
-        </w:tabs>
-        <w:ind w:left="2160" w:hanging="360"/>
-      </w:pPr>
-    </w:lvl>
-    <w:lvl w:ilvl="3" w:tentative="1">
-      <w:start w:val="1"/>
-      <w:numFmt w:val="decimal"/>
-      <w:lvlText w:val="%4."/>
-      <w:lvlJc w:val="left"/>
-      <w:pPr>
-        <w:tabs>
-          <w:tab w:val="num" w:pos="2880"/>
-        </w:tabs>
-        <w:ind w:left="2880" w:hanging="360"/>
-      </w:pPr>
-    </w:lvl>
-    <w:lvl w:ilvl="4" w:tentative="1">
-      <w:start w:val="1"/>
-      <w:numFmt w:val="decimal"/>
-      <w:lvlText w:val="%5."/>
-      <w:lvlJc w:val="left"/>
-      <w:pPr>
-        <w:tabs>
-          <w:tab w:val="num" w:pos="3600"/>
-        </w:tabs>
-        <w:ind w:left="3600" w:hanging="360"/>
-      </w:pPr>
-    </w:lvl>
-    <w:lvl w:ilvl="5" w:tentative="1">
-      <w:start w:val="1"/>
-      <w:numFmt w:val="decimal"/>
-      <w:lvlText w:val="%6."/>
-      <w:lvlJc w:val="left"/>
-      <w:pPr>
-        <w:tabs>
-          <w:tab w:val="num" w:pos="4320"/>
-        </w:tabs>
-        <w:ind w:left="4320" w:hanging="360"/>
-      </w:pPr>
-    </w:lvl>
-    <w:lvl w:ilvl="6" w:tentative="1">
-      <w:start w:val="1"/>
-      <w:numFmt w:val="decimal"/>
-      <w:lvlText w:val="%7."/>
-      <w:lvlJc w:val="left"/>
-      <w:pPr>
-        <w:tabs>
-          <w:tab w:val="num" w:pos="5040"/>
-        </w:tabs>
-        <w:ind w:left="5040" w:hanging="360"/>
-      </w:pPr>
-    </w:lvl>
-    <w:lvl w:ilvl="7" w:tentative="1">
-      <w:start w:val="1"/>
-      <w:numFmt w:val="decimal"/>
-      <w:lvlText w:val="%8."/>
-      <w:lvlJc w:val="left"/>
-      <w:pPr>
-        <w:tabs>
-          <w:tab w:val="num" w:pos="5760"/>
-        </w:tabs>
-        <w:ind w:left="5760" w:hanging="360"/>
-      </w:pPr>
-    </w:lvl>
-    <w:lvl w:ilvl="8" w:tentative="1">
-      <w:start w:val="1"/>
-      <w:numFmt w:val="decimal"/>
-      <w:lvlText w:val="%9."/>
-      <w:lvlJc w:val="left"/>
-      <w:pPr>
-        <w:tabs>
-          <w:tab w:val="num" w:pos="6480"/>
-        </w:tabs>
-        <w:ind w:left="6480" w:hanging="360"/>
-      </w:pPr>
-    </w:lvl>
-  </w:abstractNum>
-  <w:abstractNum w:abstractNumId="9" w15:restartNumberingAfterBreak="0">
-    <w:nsid w:val="501E4731"/>
-    <w:multiLevelType w:val="hybridMultilevel"/>
-    <w:tmpl w:val="E80840D8"/>
-    <w:lvl w:ilvl="0" w:tplc="15DE2300">
       <w:start w:val="4"/>
       <w:numFmt w:val="lowerLetter"/>
       <w:lvlText w:val="%1."/>
@@ -3633,7 +4223,7 @@
         <w:ind w:left="720" w:hanging="360"/>
       </w:pPr>
     </w:lvl>
-    <w:lvl w:ilvl="1" w:tplc="067C2E52" w:tentative="1">
+    <w:lvl w:ilvl="1">
       <w:start w:val="1"/>
       <w:numFmt w:val="decimal"/>
       <w:lvlText w:val="%2."/>
@@ -3645,7 +4235,7 @@
         <w:ind w:left="1440" w:hanging="360"/>
       </w:pPr>
     </w:lvl>
-    <w:lvl w:ilvl="2" w:tplc="8EB88E28" w:tentative="1">
+    <w:lvl w:ilvl="2">
       <w:start w:val="1"/>
       <w:numFmt w:val="decimal"/>
       <w:lvlText w:val="%3."/>
@@ -3657,7 +4247,7 @@
         <w:ind w:left="2160" w:hanging="360"/>
       </w:pPr>
     </w:lvl>
-    <w:lvl w:ilvl="3" w:tplc="3032553E" w:tentative="1">
+    <w:lvl w:ilvl="3">
       <w:start w:val="1"/>
       <w:numFmt w:val="decimal"/>
       <w:lvlText w:val="%4."/>
@@ -3669,7 +4259,7 @@
         <w:ind w:left="2880" w:hanging="360"/>
       </w:pPr>
     </w:lvl>
-    <w:lvl w:ilvl="4" w:tplc="9716C826" w:tentative="1">
+    <w:lvl w:ilvl="4">
       <w:start w:val="1"/>
       <w:numFmt w:val="decimal"/>
       <w:lvlText w:val="%5."/>
@@ -3681,7 +4271,7 @@
         <w:ind w:left="3600" w:hanging="360"/>
       </w:pPr>
     </w:lvl>
-    <w:lvl w:ilvl="5" w:tplc="E3CCAB84" w:tentative="1">
+    <w:lvl w:ilvl="5">
       <w:start w:val="1"/>
       <w:numFmt w:val="decimal"/>
       <w:lvlText w:val="%6."/>
@@ -3693,7 +4283,7 @@
         <w:ind w:left="4320" w:hanging="360"/>
       </w:pPr>
     </w:lvl>
-    <w:lvl w:ilvl="6" w:tplc="6EA8AA04" w:tentative="1">
+    <w:lvl w:ilvl="6">
       <w:start w:val="1"/>
       <w:numFmt w:val="decimal"/>
       <w:lvlText w:val="%7."/>
@@ -3705,7 +4295,7 @@
         <w:ind w:left="5040" w:hanging="360"/>
       </w:pPr>
     </w:lvl>
-    <w:lvl w:ilvl="7" w:tplc="DFF8D5D4" w:tentative="1">
+    <w:lvl w:ilvl="7">
       <w:start w:val="1"/>
       <w:numFmt w:val="decimal"/>
       <w:lvlText w:val="%8."/>
@@ -3717,7 +4307,7 @@
         <w:ind w:left="5760" w:hanging="360"/>
       </w:pPr>
     </w:lvl>
-    <w:lvl w:ilvl="8" w:tplc="B9A22D1E" w:tentative="1">
+    <w:lvl w:ilvl="8">
       <w:start w:val="1"/>
       <w:numFmt w:val="decimal"/>
       <w:lvlText w:val="%9."/>
@@ -3730,12 +4320,9 @@
       </w:pPr>
     </w:lvl>
   </w:abstractNum>
-  <w:abstractNum w:abstractNumId="10" w15:restartNumberingAfterBreak="0">
-    <w:nsid w:val="539F50EE"/>
-    <w:multiLevelType w:val="multilevel"/>
-    <w:tmpl w:val="1144C1CE"/>
+  <w:abstractNum w:abstractNumId="15">
     <w:lvl w:ilvl="0">
-      <w:start w:val="1"/>
+      <w:start w:val="6"/>
       <w:numFmt w:val="decimal"/>
       <w:lvlText w:val="%1."/>
       <w:lvlJc w:val="left"/>
@@ -3782,7 +4369,7 @@
         <w:ind w:left="2880" w:hanging="360"/>
       </w:pPr>
     </w:lvl>
-    <w:lvl w:ilvl="4" w:tentative="1">
+    <w:lvl w:ilvl="4">
       <w:start w:val="1"/>
       <w:numFmt w:val="decimal"/>
       <w:lvlText w:val="%5."/>
@@ -3794,7 +4381,7 @@
         <w:ind w:left="3600" w:hanging="360"/>
       </w:pPr>
     </w:lvl>
-    <w:lvl w:ilvl="5" w:tentative="1">
+    <w:lvl w:ilvl="5">
       <w:start w:val="1"/>
       <w:numFmt w:val="decimal"/>
       <w:lvlText w:val="%6."/>
@@ -3806,7 +4393,7 @@
         <w:ind w:left="4320" w:hanging="360"/>
       </w:pPr>
     </w:lvl>
-    <w:lvl w:ilvl="6" w:tentative="1">
+    <w:lvl w:ilvl="6">
       <w:start w:val="1"/>
       <w:numFmt w:val="decimal"/>
       <w:lvlText w:val="%7."/>
@@ -3818,7 +4405,7 @@
         <w:ind w:left="5040" w:hanging="360"/>
       </w:pPr>
     </w:lvl>
-    <w:lvl w:ilvl="7" w:tentative="1">
+    <w:lvl w:ilvl="7">
       <w:start w:val="1"/>
       <w:numFmt w:val="decimal"/>
       <w:lvlText w:val="%8."/>
@@ -3830,7 +4417,7 @@
         <w:ind w:left="5760" w:hanging="360"/>
       </w:pPr>
     </w:lvl>
-    <w:lvl w:ilvl="8" w:tentative="1">
+    <w:lvl w:ilvl="8">
       <w:start w:val="1"/>
       <w:numFmt w:val="decimal"/>
       <w:lvlText w:val="%9."/>
@@ -3843,13 +4430,10 @@
       </w:pPr>
     </w:lvl>
   </w:abstractNum>
-  <w:abstractNum w:abstractNumId="11" w15:restartNumberingAfterBreak="0">
-    <w:nsid w:val="566D65C8"/>
-    <w:multiLevelType w:val="multilevel"/>
-    <w:tmpl w:val="D0388FDE"/>
+  <w:abstractNum w:abstractNumId="16">
     <w:lvl w:ilvl="0">
       <w:start w:val="1"/>
-      <w:numFmt w:val="decimal"/>
+      <w:numFmt w:val="lowerLetter"/>
       <w:lvlText w:val="%1."/>
       <w:lvlJc w:val="left"/>
       <w:pPr>
@@ -3895,7 +4479,7 @@
         <w:ind w:left="2880" w:hanging="360"/>
       </w:pPr>
     </w:lvl>
-    <w:lvl w:ilvl="4" w:tentative="1">
+    <w:lvl w:ilvl="4">
       <w:start w:val="1"/>
       <w:numFmt w:val="decimal"/>
       <w:lvlText w:val="%5."/>
@@ -3907,7 +4491,7 @@
         <w:ind w:left="3600" w:hanging="360"/>
       </w:pPr>
     </w:lvl>
-    <w:lvl w:ilvl="5" w:tentative="1">
+    <w:lvl w:ilvl="5">
       <w:start w:val="1"/>
       <w:numFmt w:val="decimal"/>
       <w:lvlText w:val="%6."/>
@@ -3919,7 +4503,7 @@
         <w:ind w:left="4320" w:hanging="360"/>
       </w:pPr>
     </w:lvl>
-    <w:lvl w:ilvl="6" w:tentative="1">
+    <w:lvl w:ilvl="6">
       <w:start w:val="1"/>
       <w:numFmt w:val="decimal"/>
       <w:lvlText w:val="%7."/>
@@ -3931,7 +4515,7 @@
         <w:ind w:left="5040" w:hanging="360"/>
       </w:pPr>
     </w:lvl>
-    <w:lvl w:ilvl="7" w:tentative="1">
+    <w:lvl w:ilvl="7">
       <w:start w:val="1"/>
       <w:numFmt w:val="decimal"/>
       <w:lvlText w:val="%8."/>
@@ -3943,7 +4527,7 @@
         <w:ind w:left="5760" w:hanging="360"/>
       </w:pPr>
     </w:lvl>
-    <w:lvl w:ilvl="8" w:tentative="1">
+    <w:lvl w:ilvl="8">
       <w:start w:val="1"/>
       <w:numFmt w:val="decimal"/>
       <w:lvlText w:val="%9."/>
@@ -3956,10 +4540,7 @@
       </w:pPr>
     </w:lvl>
   </w:abstractNum>
-  <w:abstractNum w:abstractNumId="12" w15:restartNumberingAfterBreak="0">
-    <w:nsid w:val="673B0FF7"/>
-    <w:multiLevelType w:val="multilevel"/>
-    <w:tmpl w:val="532C4222"/>
+  <w:abstractNum w:abstractNumId="17">
     <w:lvl w:ilvl="0">
       <w:start w:val="1"/>
       <w:numFmt w:val="decimal"/>
@@ -3972,7 +4553,7 @@
         <w:ind w:left="720" w:hanging="360"/>
       </w:pPr>
     </w:lvl>
-    <w:lvl w:ilvl="1" w:tentative="1">
+    <w:lvl w:ilvl="1">
       <w:start w:val="1"/>
       <w:numFmt w:val="decimal"/>
       <w:lvlText w:val="%2."/>
@@ -3984,7 +4565,7 @@
         <w:ind w:left="1440" w:hanging="360"/>
       </w:pPr>
     </w:lvl>
-    <w:lvl w:ilvl="2" w:tentative="1">
+    <w:lvl w:ilvl="2">
       <w:start w:val="1"/>
       <w:numFmt w:val="decimal"/>
       <w:lvlText w:val="%3."/>
@@ -3996,7 +4577,7 @@
         <w:ind w:left="2160" w:hanging="360"/>
       </w:pPr>
     </w:lvl>
-    <w:lvl w:ilvl="3" w:tentative="1">
+    <w:lvl w:ilvl="3">
       <w:start w:val="1"/>
       <w:numFmt w:val="decimal"/>
       <w:lvlText w:val="%4."/>
@@ -4008,7 +4589,7 @@
         <w:ind w:left="2880" w:hanging="360"/>
       </w:pPr>
     </w:lvl>
-    <w:lvl w:ilvl="4" w:tentative="1">
+    <w:lvl w:ilvl="4">
       <w:start w:val="1"/>
       <w:numFmt w:val="decimal"/>
       <w:lvlText w:val="%5."/>
@@ -4020,7 +4601,7 @@
         <w:ind w:left="3600" w:hanging="360"/>
       </w:pPr>
     </w:lvl>
-    <w:lvl w:ilvl="5" w:tentative="1">
+    <w:lvl w:ilvl="5">
       <w:start w:val="1"/>
       <w:numFmt w:val="decimal"/>
       <w:lvlText w:val="%6."/>
@@ -4032,7 +4613,7 @@
         <w:ind w:left="4320" w:hanging="360"/>
       </w:pPr>
     </w:lvl>
-    <w:lvl w:ilvl="6" w:tentative="1">
+    <w:lvl w:ilvl="6">
       <w:start w:val="1"/>
       <w:numFmt w:val="decimal"/>
       <w:lvlText w:val="%7."/>
@@ -4044,7 +4625,7 @@
         <w:ind w:left="5040" w:hanging="360"/>
       </w:pPr>
     </w:lvl>
-    <w:lvl w:ilvl="7" w:tentative="1">
+    <w:lvl w:ilvl="7">
       <w:start w:val="1"/>
       <w:numFmt w:val="decimal"/>
       <w:lvlText w:val="%8."/>
@@ -4056,7 +4637,7 @@
         <w:ind w:left="5760" w:hanging="360"/>
       </w:pPr>
     </w:lvl>
-    <w:lvl w:ilvl="8" w:tentative="1">
+    <w:lvl w:ilvl="8">
       <w:start w:val="1"/>
       <w:numFmt w:val="decimal"/>
       <w:lvlText w:val="%9."/>
@@ -4066,160 +4647,297 @@
           <w:tab w:val="num" w:pos="6480"/>
         </w:tabs>
         <w:ind w:left="6480" w:hanging="360"/>
+      </w:pPr>
+    </w:lvl>
+  </w:abstractNum>
+  <w:abstractNum w:abstractNumId="18">
+    <w:lvl w:ilvl="0">
+      <w:start w:val="1"/>
+      <w:numFmt w:val="decimal"/>
+      <w:lvlText w:val="%1."/>
+      <w:lvlJc w:val="left"/>
+      <w:pPr>
+        <w:tabs>
+          <w:tab w:val="num" w:pos="720"/>
+        </w:tabs>
+        <w:ind w:left="720" w:hanging="360"/>
+      </w:pPr>
+    </w:lvl>
+    <w:lvl w:ilvl="1">
+      <w:start w:val="1"/>
+      <w:numFmt w:val="decimal"/>
+      <w:lvlText w:val="%2."/>
+      <w:lvlJc w:val="left"/>
+      <w:pPr>
+        <w:tabs>
+          <w:tab w:val="num" w:pos="1440"/>
+        </w:tabs>
+        <w:ind w:left="1440" w:hanging="360"/>
+      </w:pPr>
+    </w:lvl>
+    <w:lvl w:ilvl="2">
+      <w:start w:val="1"/>
+      <w:numFmt w:val="decimal"/>
+      <w:lvlText w:val="%3."/>
+      <w:lvlJc w:val="left"/>
+      <w:pPr>
+        <w:tabs>
+          <w:tab w:val="num" w:pos="2160"/>
+        </w:tabs>
+        <w:ind w:left="2160" w:hanging="360"/>
+      </w:pPr>
+    </w:lvl>
+    <w:lvl w:ilvl="3">
+      <w:start w:val="1"/>
+      <w:numFmt w:val="decimal"/>
+      <w:lvlText w:val="%4."/>
+      <w:lvlJc w:val="left"/>
+      <w:pPr>
+        <w:tabs>
+          <w:tab w:val="num" w:pos="2880"/>
+        </w:tabs>
+        <w:ind w:left="2880" w:hanging="360"/>
+      </w:pPr>
+    </w:lvl>
+    <w:lvl w:ilvl="4">
+      <w:start w:val="1"/>
+      <w:numFmt w:val="decimal"/>
+      <w:lvlText w:val="%5."/>
+      <w:lvlJc w:val="left"/>
+      <w:pPr>
+        <w:tabs>
+          <w:tab w:val="num" w:pos="3600"/>
+        </w:tabs>
+        <w:ind w:left="3600" w:hanging="360"/>
+      </w:pPr>
+    </w:lvl>
+    <w:lvl w:ilvl="5">
+      <w:start w:val="1"/>
+      <w:numFmt w:val="decimal"/>
+      <w:lvlText w:val="%6."/>
+      <w:lvlJc w:val="left"/>
+      <w:pPr>
+        <w:tabs>
+          <w:tab w:val="num" w:pos="4320"/>
+        </w:tabs>
+        <w:ind w:left="4320" w:hanging="360"/>
+      </w:pPr>
+    </w:lvl>
+    <w:lvl w:ilvl="6">
+      <w:start w:val="1"/>
+      <w:numFmt w:val="decimal"/>
+      <w:lvlText w:val="%7."/>
+      <w:lvlJc w:val="left"/>
+      <w:pPr>
+        <w:tabs>
+          <w:tab w:val="num" w:pos="5040"/>
+        </w:tabs>
+        <w:ind w:left="5040" w:hanging="360"/>
+      </w:pPr>
+    </w:lvl>
+    <w:lvl w:ilvl="7">
+      <w:start w:val="1"/>
+      <w:numFmt w:val="decimal"/>
+      <w:lvlText w:val="%8."/>
+      <w:lvlJc w:val="left"/>
+      <w:pPr>
+        <w:tabs>
+          <w:tab w:val="num" w:pos="5760"/>
+        </w:tabs>
+        <w:ind w:left="5760" w:hanging="360"/>
+      </w:pPr>
+    </w:lvl>
+    <w:lvl w:ilvl="8">
+      <w:start w:val="1"/>
+      <w:numFmt w:val="decimal"/>
+      <w:lvlText w:val="%9."/>
+      <w:lvlJc w:val="left"/>
+      <w:pPr>
+        <w:tabs>
+          <w:tab w:val="num" w:pos="6480"/>
+        </w:tabs>
+        <w:ind w:left="6480" w:hanging="360"/>
+      </w:pPr>
+    </w:lvl>
+  </w:abstractNum>
+  <w:abstractNum w:abstractNumId="19">
+    <w:lvl w:ilvl="0">
+      <w:start w:val="1"/>
+      <w:numFmt w:val="none"/>
+      <w:suff w:val="nothing"/>
+      <w:lvlText w:val=""/>
+      <w:lvlJc w:val="left"/>
+      <w:pPr>
+        <w:ind w:left="0" w:hanging="0"/>
+      </w:pPr>
+    </w:lvl>
+    <w:lvl w:ilvl="1">
+      <w:start w:val="1"/>
+      <w:numFmt w:val="none"/>
+      <w:suff w:val="nothing"/>
+      <w:lvlText w:val=""/>
+      <w:lvlJc w:val="left"/>
+      <w:pPr>
+        <w:ind w:left="0" w:hanging="0"/>
+      </w:pPr>
+    </w:lvl>
+    <w:lvl w:ilvl="2">
+      <w:start w:val="1"/>
+      <w:numFmt w:val="none"/>
+      <w:suff w:val="nothing"/>
+      <w:lvlText w:val=""/>
+      <w:lvlJc w:val="left"/>
+      <w:pPr>
+        <w:ind w:left="0" w:hanging="0"/>
+      </w:pPr>
+    </w:lvl>
+    <w:lvl w:ilvl="3">
+      <w:start w:val="1"/>
+      <w:numFmt w:val="none"/>
+      <w:suff w:val="nothing"/>
+      <w:lvlText w:val=""/>
+      <w:lvlJc w:val="left"/>
+      <w:pPr>
+        <w:ind w:left="0" w:hanging="0"/>
+      </w:pPr>
+    </w:lvl>
+    <w:lvl w:ilvl="4">
+      <w:start w:val="1"/>
+      <w:numFmt w:val="none"/>
+      <w:suff w:val="nothing"/>
+      <w:lvlText w:val=""/>
+      <w:lvlJc w:val="left"/>
+      <w:pPr>
+        <w:ind w:left="0" w:hanging="0"/>
+      </w:pPr>
+    </w:lvl>
+    <w:lvl w:ilvl="5">
+      <w:start w:val="1"/>
+      <w:numFmt w:val="none"/>
+      <w:suff w:val="nothing"/>
+      <w:lvlText w:val=""/>
+      <w:lvlJc w:val="left"/>
+      <w:pPr>
+        <w:ind w:left="0" w:hanging="0"/>
+      </w:pPr>
+    </w:lvl>
+    <w:lvl w:ilvl="6">
+      <w:start w:val="1"/>
+      <w:numFmt w:val="none"/>
+      <w:suff w:val="nothing"/>
+      <w:lvlText w:val=""/>
+      <w:lvlJc w:val="left"/>
+      <w:pPr>
+        <w:ind w:left="0" w:hanging="0"/>
+      </w:pPr>
+    </w:lvl>
+    <w:lvl w:ilvl="7">
+      <w:start w:val="1"/>
+      <w:numFmt w:val="none"/>
+      <w:suff w:val="nothing"/>
+      <w:lvlText w:val=""/>
+      <w:lvlJc w:val="left"/>
+      <w:pPr>
+        <w:ind w:left="0" w:hanging="0"/>
+      </w:pPr>
+    </w:lvl>
+    <w:lvl w:ilvl="8">
+      <w:start w:val="1"/>
+      <w:numFmt w:val="none"/>
+      <w:suff w:val="nothing"/>
+      <w:lvlText w:val=""/>
+      <w:lvlJc w:val="left"/>
+      <w:pPr>
+        <w:ind w:left="0" w:hanging="0"/>
       </w:pPr>
     </w:lvl>
   </w:abstractNum>
   <w:num w:numId="1">
-    <w:abstractNumId w:val="3"/>
-    <w:lvlOverride w:ilvl="0">
-      <w:lvl w:ilvl="0">
-        <w:numFmt w:val="lowerLetter"/>
-        <w:lvlText w:val="%1."/>
-        <w:lvlJc w:val="left"/>
-      </w:lvl>
-    </w:lvlOverride>
+    <w:abstractNumId w:val="1"/>
   </w:num>
   <w:num w:numId="2">
+    <w:abstractNumId w:val="2"/>
+  </w:num>
+  <w:num w:numId="3">
+    <w:abstractNumId w:val="3"/>
+  </w:num>
+  <w:num w:numId="4">
     <w:abstractNumId w:val="4"/>
   </w:num>
-  <w:num w:numId="3">
+  <w:num w:numId="5">
+    <w:abstractNumId w:val="5"/>
+  </w:num>
+  <w:num w:numId="6">
+    <w:abstractNumId w:val="6"/>
+  </w:num>
+  <w:num w:numId="7">
+    <w:abstractNumId w:val="7"/>
+  </w:num>
+  <w:num w:numId="8">
+    <w:abstractNumId w:val="8"/>
+  </w:num>
+  <w:num w:numId="9">
+    <w:abstractNumId w:val="9"/>
+  </w:num>
+  <w:num w:numId="10">
     <w:abstractNumId w:val="10"/>
   </w:num>
-  <w:num w:numId="4">
+  <w:num w:numId="11">
     <w:abstractNumId w:val="11"/>
   </w:num>
-  <w:num w:numId="5">
+  <w:num w:numId="12">
     <w:abstractNumId w:val="12"/>
   </w:num>
-  <w:num w:numId="6">
-    <w:abstractNumId w:val="0"/>
-  </w:num>
-  <w:num w:numId="7">
-    <w:abstractNumId w:val="0"/>
-    <w:lvlOverride w:ilvl="0">
-      <w:lvl w:ilvl="0" w:tplc="1E7A9DEE">
-        <w:numFmt w:val="lowerLetter"/>
-        <w:lvlText w:val="%1."/>
-        <w:lvlJc w:val="left"/>
-      </w:lvl>
-    </w:lvlOverride>
-  </w:num>
-  <w:num w:numId="8">
-    <w:abstractNumId w:val="0"/>
-    <w:lvlOverride w:ilvl="0">
-      <w:lvl w:ilvl="0" w:tplc="1E7A9DEE">
-        <w:numFmt w:val="lowerLetter"/>
-        <w:lvlText w:val="%1."/>
-        <w:lvlJc w:val="left"/>
-      </w:lvl>
-    </w:lvlOverride>
-  </w:num>
-  <w:num w:numId="9">
-    <w:abstractNumId w:val="0"/>
-    <w:lvlOverride w:ilvl="0">
-      <w:lvl w:ilvl="0" w:tplc="1E7A9DEE">
-        <w:numFmt w:val="lowerLetter"/>
-        <w:lvlText w:val="%1."/>
-        <w:lvlJc w:val="left"/>
-      </w:lvl>
-    </w:lvlOverride>
-  </w:num>
-  <w:num w:numId="10">
-    <w:abstractNumId w:val="0"/>
-    <w:lvlOverride w:ilvl="0">
-      <w:lvl w:ilvl="0" w:tplc="1E7A9DEE">
-        <w:numFmt w:val="lowerLetter"/>
-        <w:lvlText w:val="%1."/>
-        <w:lvlJc w:val="left"/>
-      </w:lvl>
-    </w:lvlOverride>
-  </w:num>
-  <w:num w:numId="11">
-    <w:abstractNumId w:val="0"/>
-    <w:lvlOverride w:ilvl="0">
-      <w:lvl w:ilvl="0" w:tplc="1E7A9DEE">
-        <w:numFmt w:val="lowerLetter"/>
-        <w:lvlText w:val="%1."/>
-        <w:lvlJc w:val="left"/>
-      </w:lvl>
-    </w:lvlOverride>
-  </w:num>
-  <w:num w:numId="12">
-    <w:abstractNumId w:val="1"/>
-    <w:lvlOverride w:ilvl="0">
-      <w:lvl w:ilvl="0">
-        <w:numFmt w:val="decimal"/>
-        <w:lvlText w:val="%1."/>
-        <w:lvlJc w:val="left"/>
-      </w:lvl>
-    </w:lvlOverride>
-  </w:num>
   <w:num w:numId="13">
-    <w:abstractNumId w:val="7"/>
-    <w:lvlOverride w:ilvl="0">
-      <w:lvl w:ilvl="0">
-        <w:numFmt w:val="lowerLetter"/>
-        <w:lvlText w:val="%1."/>
-        <w:lvlJc w:val="left"/>
-      </w:lvl>
-    </w:lvlOverride>
+    <w:abstractNumId w:val="13"/>
   </w:num>
   <w:num w:numId="14">
-    <w:abstractNumId w:val="9"/>
+    <w:abstractNumId w:val="14"/>
   </w:num>
   <w:num w:numId="15">
-    <w:abstractNumId w:val="2"/>
-    <w:lvlOverride w:ilvl="0">
-      <w:lvl w:ilvl="0">
-        <w:numFmt w:val="decimal"/>
-        <w:lvlText w:val="%1."/>
-        <w:lvlJc w:val="left"/>
-      </w:lvl>
-    </w:lvlOverride>
+    <w:abstractNumId w:val="15"/>
   </w:num>
   <w:num w:numId="16">
-    <w:abstractNumId w:val="6"/>
-    <w:lvlOverride w:ilvl="2">
-      <w:lvl w:ilvl="2">
-        <w:numFmt w:val="lowerLetter"/>
-        <w:lvlText w:val="%3."/>
-        <w:lvlJc w:val="left"/>
-      </w:lvl>
-    </w:lvlOverride>
+    <w:abstractNumId w:val="16"/>
   </w:num>
   <w:num w:numId="17">
-    <w:abstractNumId w:val="5"/>
+    <w:abstractNumId w:val="17"/>
   </w:num>
   <w:num w:numId="18">
-    <w:abstractNumId w:val="8"/>
+    <w:abstractNumId w:val="18"/>
+  </w:num>
+  <w:num w:numId="19">
+    <w:abstractNumId w:val="19"/>
   </w:num>
 </w:numbering>
 </file>
 
 <file path=word/styles.xml><?xml version="1.0" encoding="utf-8"?>
-<w:styles xmlns:mc="http://schemas.openxmlformats.org/markup-compatibility/2006" xmlns:r="http://schemas.openxmlformats.org/officeDocument/2006/relationships" xmlns:w="http://schemas.openxmlformats.org/wordprocessingml/2006/main" xmlns:w14="http://schemas.microsoft.com/office/word/2010/wordml" xmlns:w15="http://schemas.microsoft.com/office/word/2012/wordml" xmlns:w16cex="http://schemas.microsoft.com/office/word/2018/wordml/cex" xmlns:w16cid="http://schemas.microsoft.com/office/word/2016/wordml/cid" xmlns:w16="http://schemas.microsoft.com/office/word/2018/wordml" xmlns:w16se="http://schemas.microsoft.com/office/word/2015/wordml/symex" mc:Ignorable="w14 w15 w16se w16cid w16 w16cex">
+<w:styles xmlns:w="http://schemas.openxmlformats.org/wordprocessingml/2006/main" xmlns:w14="http://schemas.microsoft.com/office/word/2010/wordml" xmlns:mc="http://schemas.openxmlformats.org/markup-compatibility/2006" mc:Ignorable="w14">
   <w:docDefaults>
     <w:rPrDefault>
       <w:rPr>
-        <w:rFonts w:asciiTheme="minorHAnsi" w:eastAsiaTheme="minorEastAsia" w:hAnsiTheme="minorHAnsi" w:cstheme="minorBidi"/>
+        <w:rFonts w:ascii="Calibri" w:hAnsi="Calibri" w:eastAsia="等线" w:cs="" w:asciiTheme="minorHAnsi" w:cstheme="minorBidi" w:eastAsiaTheme="minorEastAsia" w:hAnsiTheme="minorHAnsi"/>
         <w:sz w:val="24"/>
         <w:szCs w:val="24"/>
         <w:lang w:val="en-US" w:eastAsia="zh-CN" w:bidi="ar-SA"/>
       </w:rPr>
     </w:rPrDefault>
-    <w:pPrDefault/>
+    <w:pPrDefault>
+      <w:pPr/>
+    </w:pPrDefault>
   </w:docDefaults>
   <w:latentStyles w:defLockedState="0" w:defUIPriority="99" w:defSemiHidden="0" w:defUnhideWhenUsed="0" w:defQFormat="0" w:count="376">
     <w:lsdException w:name="Normal" w:uiPriority="0" w:qFormat="1"/>
     <w:lsdException w:name="heading 1" w:uiPriority="9" w:qFormat="1"/>
-    <w:lsdException w:name="heading 2" w:semiHidden="1" w:uiPriority="9" w:unhideWhenUsed="1" w:qFormat="1"/>
-    <w:lsdException w:name="heading 3" w:semiHidden="1" w:uiPriority="9" w:unhideWhenUsed="1" w:qFormat="1"/>
-    <w:lsdException w:name="heading 4" w:semiHidden="1" w:uiPriority="9" w:unhideWhenUsed="1" w:qFormat="1"/>
-    <w:lsdException w:name="heading 5" w:semiHidden="1" w:uiPriority="9" w:unhideWhenUsed="1" w:qFormat="1"/>
-    <w:lsdException w:name="heading 6" w:semiHidden="1" w:uiPriority="9" w:unhideWhenUsed="1" w:qFormat="1"/>
-    <w:lsdException w:name="heading 7" w:semiHidden="1" w:uiPriority="9" w:unhideWhenUsed="1" w:qFormat="1"/>
-    <w:lsdException w:name="heading 8" w:semiHidden="1" w:uiPriority="9" w:unhideWhenUsed="1" w:qFormat="1"/>
-    <w:lsdException w:name="heading 9" w:semiHidden="1" w:uiPriority="9" w:unhideWhenUsed="1" w:qFormat="1"/>
+    <w:lsdException w:name="heading 2" w:uiPriority="9" w:semiHidden="1" w:unhideWhenUsed="1" w:qFormat="1"/>
+    <w:lsdException w:name="heading 3" w:uiPriority="9" w:semiHidden="1" w:unhideWhenUsed="1" w:qFormat="1"/>
+    <w:lsdException w:name="heading 4" w:uiPriority="9" w:semiHidden="1" w:unhideWhenUsed="1" w:qFormat="1"/>
+    <w:lsdException w:name="heading 5" w:uiPriority="9" w:semiHidden="1" w:unhideWhenUsed="1" w:qFormat="1"/>
+    <w:lsdException w:name="heading 6" w:uiPriority="9" w:semiHidden="1" w:unhideWhenUsed="1" w:qFormat="1"/>
+    <w:lsdException w:name="heading 7" w:uiPriority="9" w:semiHidden="1" w:unhideWhenUsed="1" w:qFormat="1"/>
+    <w:lsdException w:name="heading 8" w:uiPriority="9" w:semiHidden="1" w:unhideWhenUsed="1" w:qFormat="1"/>
+    <w:lsdException w:name="heading 9" w:uiPriority="9" w:semiHidden="1" w:unhideWhenUsed="1" w:qFormat="1"/>
     <w:lsdException w:name="index 1" w:semiHidden="1" w:unhideWhenUsed="1"/>
     <w:lsdException w:name="index 2" w:semiHidden="1" w:unhideWhenUsed="1"/>
     <w:lsdException w:name="index 3" w:semiHidden="1" w:unhideWhenUsed="1"/>
@@ -4229,22 +4947,22 @@
     <w:lsdException w:name="index 7" w:semiHidden="1" w:unhideWhenUsed="1"/>
     <w:lsdException w:name="index 8" w:semiHidden="1" w:unhideWhenUsed="1"/>
     <w:lsdException w:name="index 9" w:semiHidden="1" w:unhideWhenUsed="1"/>
-    <w:lsdException w:name="toc 1" w:semiHidden="1" w:uiPriority="39" w:unhideWhenUsed="1"/>
-    <w:lsdException w:name="toc 2" w:semiHidden="1" w:uiPriority="39" w:unhideWhenUsed="1"/>
-    <w:lsdException w:name="toc 3" w:semiHidden="1" w:uiPriority="39" w:unhideWhenUsed="1"/>
-    <w:lsdException w:name="toc 4" w:semiHidden="1" w:uiPriority="39" w:unhideWhenUsed="1"/>
-    <w:lsdException w:name="toc 5" w:semiHidden="1" w:uiPriority="39" w:unhideWhenUsed="1"/>
-    <w:lsdException w:name="toc 6" w:semiHidden="1" w:uiPriority="39" w:unhideWhenUsed="1"/>
-    <w:lsdException w:name="toc 7" w:semiHidden="1" w:uiPriority="39" w:unhideWhenUsed="1"/>
-    <w:lsdException w:name="toc 8" w:semiHidden="1" w:uiPriority="39" w:unhideWhenUsed="1"/>
-    <w:lsdException w:name="toc 9" w:semiHidden="1" w:uiPriority="39" w:unhideWhenUsed="1"/>
+    <w:lsdException w:name="toc 1" w:uiPriority="39" w:semiHidden="1" w:unhideWhenUsed="1"/>
+    <w:lsdException w:name="toc 2" w:uiPriority="39" w:semiHidden="1" w:unhideWhenUsed="1"/>
+    <w:lsdException w:name="toc 3" w:uiPriority="39" w:semiHidden="1" w:unhideWhenUsed="1"/>
+    <w:lsdException w:name="toc 4" w:uiPriority="39" w:semiHidden="1" w:unhideWhenUsed="1"/>
+    <w:lsdException w:name="toc 5" w:uiPriority="39" w:semiHidden="1" w:unhideWhenUsed="1"/>
+    <w:lsdException w:name="toc 6" w:uiPriority="39" w:semiHidden="1" w:unhideWhenUsed="1"/>
+    <w:lsdException w:name="toc 7" w:uiPriority="39" w:semiHidden="1" w:unhideWhenUsed="1"/>
+    <w:lsdException w:name="toc 8" w:uiPriority="39" w:semiHidden="1" w:unhideWhenUsed="1"/>
+    <w:lsdException w:name="toc 9" w:uiPriority="39" w:semiHidden="1" w:unhideWhenUsed="1"/>
     <w:lsdException w:name="Normal Indent" w:semiHidden="1" w:unhideWhenUsed="1"/>
     <w:lsdException w:name="footnote text" w:semiHidden="1" w:unhideWhenUsed="1"/>
     <w:lsdException w:name="annotation text" w:semiHidden="1" w:unhideWhenUsed="1"/>
     <w:lsdException w:name="header" w:semiHidden="1" w:unhideWhenUsed="1"/>
     <w:lsdException w:name="footer" w:semiHidden="1" w:unhideWhenUsed="1"/>
     <w:lsdException w:name="index heading" w:semiHidden="1" w:unhideWhenUsed="1"/>
-    <w:lsdException w:name="caption" w:semiHidden="1" w:uiPriority="35" w:unhideWhenUsed="1" w:qFormat="1"/>
+    <w:lsdException w:name="caption" w:uiPriority="35" w:semiHidden="1" w:unhideWhenUsed="1" w:qFormat="1"/>
     <w:lsdException w:name="table of figures" w:semiHidden="1" w:unhideWhenUsed="1"/>
     <w:lsdException w:name="envelope address" w:semiHidden="1" w:unhideWhenUsed="1"/>
     <w:lsdException w:name="envelope return" w:semiHidden="1" w:unhideWhenUsed="1"/>
@@ -4275,7 +4993,7 @@
     <w:lsdException w:name="Title" w:uiPriority="10" w:qFormat="1"/>
     <w:lsdException w:name="Closing" w:semiHidden="1" w:unhideWhenUsed="1"/>
     <w:lsdException w:name="Signature" w:semiHidden="1" w:unhideWhenUsed="1"/>
-    <w:lsdException w:name="Default Paragraph Font" w:semiHidden="1" w:uiPriority="1" w:unhideWhenUsed="1"/>
+    <w:lsdException w:name="Default Paragraph Font" w:uiPriority="1" w:semiHidden="1" w:unhideWhenUsed="1"/>
     <w:lsdException w:name="Body Text" w:semiHidden="1" w:unhideWhenUsed="1"/>
     <w:lsdException w:name="Body Text Indent" w:semiHidden="1" w:unhideWhenUsed="1"/>
     <w:lsdException w:name="List Continue" w:semiHidden="1" w:unhideWhenUsed="1"/>
@@ -4475,8 +5193,8 @@
     <w:lsdException w:name="Subtle Reference" w:uiPriority="31" w:qFormat="1"/>
     <w:lsdException w:name="Intense Reference" w:uiPriority="32" w:qFormat="1"/>
     <w:lsdException w:name="Book Title" w:uiPriority="33" w:qFormat="1"/>
-    <w:lsdException w:name="Bibliography" w:semiHidden="1" w:uiPriority="37" w:unhideWhenUsed="1"/>
-    <w:lsdException w:name="TOC Heading" w:semiHidden="1" w:uiPriority="39" w:unhideWhenUsed="1" w:qFormat="1"/>
+    <w:lsdException w:name="Bibliography" w:uiPriority="37" w:semiHidden="1" w:unhideWhenUsed="1"/>
+    <w:lsdException w:name="TOC Heading" w:uiPriority="39" w:semiHidden="1" w:unhideWhenUsed="1" w:qFormat="1"/>
     <w:lsdException w:name="Plain Table 1" w:uiPriority="41"/>
     <w:lsdException w:name="Plain Table 2" w:uiPriority="42"/>
     <w:lsdException w:name="Plain Table 3" w:uiPriority="43"/>
@@ -4587,15 +5305,125 @@
     <w:lsdException w:name="Unresolved Mention" w:semiHidden="1" w:unhideWhenUsed="1"/>
     <w:lsdException w:name="Smart Link" w:semiHidden="1" w:unhideWhenUsed="1"/>
   </w:latentStyles>
-  <w:style w:type="paragraph" w:default="1" w:styleId="Normal">
+  <w:style w:type="paragraph" w:styleId="Normal" w:default="1">
     <w:name w:val="Normal"/>
     <w:qFormat/>
+    <w:pPr>
+      <w:widowControl/>
+      <w:bidi w:val="0"/>
+      <w:jc w:val="left"/>
+    </w:pPr>
+    <w:rPr>
+      <w:rFonts w:ascii="Calibri" w:hAnsi="Calibri" w:eastAsia="等线" w:cs="" w:asciiTheme="minorHAnsi" w:cstheme="minorBidi" w:eastAsiaTheme="minorEastAsia" w:hAnsiTheme="minorHAnsi"/>
+      <w:color w:val="auto"/>
+      <w:kern w:val="0"/>
+      <w:sz w:val="24"/>
+      <w:szCs w:val="24"/>
+      <w:lang w:val="en-US" w:eastAsia="zh-CN" w:bidi="ar-SA"/>
+    </w:rPr>
   </w:style>
-  <w:style w:type="character" w:default="1" w:styleId="DefaultParagraphFont">
+  <w:style w:type="character" w:styleId="DefaultParagraphFont" w:default="1">
     <w:name w:val="Default Paragraph Font"/>
     <w:uiPriority w:val="1"/>
     <w:semiHidden/>
     <w:unhideWhenUsed/>
+    <w:qFormat/>
+    <w:rPr/>
+  </w:style>
+  <w:style w:type="character" w:styleId="Appletabspan" w:customStyle="1">
+    <w:name w:val="apple-tab-span"/>
+    <w:basedOn w:val="DefaultParagraphFont"/>
+    <w:qFormat/>
+    <w:rsid w:val="00fe1aa0"/>
+    <w:rPr/>
+  </w:style>
+  <w:style w:type="character" w:styleId="InternetLink">
+    <w:name w:val="Internet Link"/>
+    <w:rPr>
+      <w:color w:val="000080"/>
+      <w:u w:val="single"/>
+      <w:lang w:val="zxx" w:eastAsia="zxx" w:bidi="zxx"/>
+    </w:rPr>
+  </w:style>
+  <w:style w:type="paragraph" w:styleId="Heading">
+    <w:name w:val="Heading"/>
+    <w:basedOn w:val="Normal"/>
+    <w:next w:val="TextBody"/>
+    <w:qFormat/>
+    <w:pPr>
+      <w:keepNext w:val="true"/>
+      <w:spacing w:before="240" w:after="120"/>
+    </w:pPr>
+    <w:rPr>
+      <w:rFonts w:ascii="Liberation Sans" w:hAnsi="Liberation Sans" w:eastAsia="Noto Sans CJK SC" w:cs="Lohit Devanagari"/>
+      <w:sz w:val="28"/>
+      <w:szCs w:val="28"/>
+    </w:rPr>
+  </w:style>
+  <w:style w:type="paragraph" w:styleId="TextBody">
+    <w:name w:val="Body Text"/>
+    <w:basedOn w:val="Normal"/>
+    <w:pPr>
+      <w:spacing w:lineRule="auto" w:line="276" w:before="0" w:after="140"/>
+    </w:pPr>
+    <w:rPr/>
+  </w:style>
+  <w:style w:type="paragraph" w:styleId="List">
+    <w:name w:val="List"/>
+    <w:basedOn w:val="TextBody"/>
+    <w:pPr/>
+    <w:rPr>
+      <w:rFonts w:cs="Lohit Devanagari"/>
+    </w:rPr>
+  </w:style>
+  <w:style w:type="paragraph" w:styleId="Caption">
+    <w:name w:val="Caption"/>
+    <w:basedOn w:val="Normal"/>
+    <w:qFormat/>
+    <w:pPr>
+      <w:suppressLineNumbers/>
+      <w:spacing w:before="120" w:after="120"/>
+    </w:pPr>
+    <w:rPr>
+      <w:rFonts w:cs="Lohit Devanagari"/>
+      <w:i/>
+      <w:iCs/>
+      <w:sz w:val="24"/>
+      <w:szCs w:val="24"/>
+    </w:rPr>
+  </w:style>
+  <w:style w:type="paragraph" w:styleId="Index">
+    <w:name w:val="Index"/>
+    <w:basedOn w:val="Normal"/>
+    <w:qFormat/>
+    <w:pPr>
+      <w:suppressLineNumbers/>
+    </w:pPr>
+    <w:rPr>
+      <w:rFonts w:cs="Lohit Devanagari"/>
+    </w:rPr>
+  </w:style>
+  <w:style w:type="paragraph" w:styleId="NormalWeb">
+    <w:name w:val="Normal (Web)"/>
+    <w:basedOn w:val="Normal"/>
+    <w:uiPriority w:val="99"/>
+    <w:semiHidden/>
+    <w:unhideWhenUsed/>
+    <w:qFormat/>
+    <w:rsid w:val="00fe1aa0"/>
+    <w:pPr>
+      <w:spacing w:beforeAutospacing="1" w:afterAutospacing="1"/>
+    </w:pPr>
+    <w:rPr>
+      <w:rFonts w:ascii="Times New Roman" w:hAnsi="Times New Roman" w:eastAsia="Times New Roman" w:cs="Times New Roman"/>
+    </w:rPr>
+  </w:style>
+  <w:style w:type="numbering" w:styleId="NoList" w:default="1">
+    <w:name w:val="No List"/>
+    <w:uiPriority w:val="99"/>
+    <w:semiHidden/>
+    <w:unhideWhenUsed/>
+    <w:qFormat/>
   </w:style>
   <w:style w:type="table" w:default="1" w:styleId="TableNormal">
     <w:name w:val="Normal Table"/>
@@ -4611,31 +5439,6 @@
         <w:right w:w="108" w:type="dxa"/>
       </w:tblCellMar>
     </w:tblPr>
-  </w:style>
-  <w:style w:type="numbering" w:default="1" w:styleId="NoList">
-    <w:name w:val="No List"/>
-    <w:uiPriority w:val="99"/>
-    <w:semiHidden/>
-    <w:unhideWhenUsed/>
-  </w:style>
-  <w:style w:type="paragraph" w:styleId="NormalWeb">
-    <w:name w:val="Normal (Web)"/>
-    <w:basedOn w:val="Normal"/>
-    <w:uiPriority w:val="99"/>
-    <w:semiHidden/>
-    <w:unhideWhenUsed/>
-    <w:rsid w:val="00FE1AA0"/>
-    <w:pPr>
-      <w:spacing w:before="100" w:beforeAutospacing="1" w:after="100" w:afterAutospacing="1"/>
-    </w:pPr>
-    <w:rPr>
-      <w:rFonts w:ascii="Times New Roman" w:eastAsia="Times New Roman" w:hAnsi="Times New Roman" w:cs="Times New Roman"/>
-    </w:rPr>
-  </w:style>
-  <w:style w:type="character" w:customStyle="1" w:styleId="apple-tab-span">
-    <w:name w:val="apple-tab-span"/>
-    <w:basedOn w:val="DefaultParagraphFont"/>
-    <w:rsid w:val="00FE1AA0"/>
   </w:style>
 </w:styles>
 </file>
